--- a/Online rezervacija hotela NIOP - dokumentacija..docx
+++ b/Online rezervacija hotela NIOP - dokumentacija..docx
@@ -2092,160 +2092,32 @@
           <w:sz w:val="28"/>
           <w:szCs w:val="28"/>
         </w:rPr>
-        <w:t>U željenom programu (</w:t>
-      </w:r>
-      <w:proofErr w:type="spellStart"/>
+        <w:t>U željenom programu (Visual studio) pomoću C# potrebno je napraviti sustav za online rezervacije i upravljanje hotelom. Sustav treba sadržavati tri klase Rezervacija, Soba i Gost u pojedinoj sobi. Svakoj klasi potrebno je dodati atribute</w:t>
+      </w:r>
       <w:r>
         <w:rPr>
           <w:rFonts w:ascii="Times New Roman" w:hAnsi="Times New Roman" w:cs="Times New Roman"/>
           <w:sz w:val="28"/>
           <w:szCs w:val="28"/>
         </w:rPr>
-        <w:t>Visual</w:t>
-      </w:r>
-      <w:proofErr w:type="spellEnd"/>
+        <w:t xml:space="preserve"> i constructore  te koristiti IComparable kako bi se usporedili kasnije dodani zapisi. Za ispis potrebno je koristiti override string ToString() te staviti željene atribute u njega.</w:t>
+      </w:r>
       <w:r>
         <w:rPr>
           <w:rFonts w:ascii="Times New Roman" w:hAnsi="Times New Roman" w:cs="Times New Roman"/>
           <w:sz w:val="28"/>
           <w:szCs w:val="28"/>
         </w:rPr>
-        <w:t xml:space="preserve"> studio) pomoću C# potrebno je napraviti sustav za online rezervacije i upravljanje hotelom. Sustav treba sadržavati tri klase Rezervacija, Soba i Gost u pojedinoj sobi. Svakoj klasi potrebno je dodati atribute</w:t>
-      </w:r>
-      <w:r>
-        <w:rPr>
-          <w:rFonts w:ascii="Times New Roman" w:hAnsi="Times New Roman" w:cs="Times New Roman"/>
+        <w:t xml:space="preserve"> </w:t>
+      </w:r>
+      <w:r>
+        <w:rPr>
+          <w:rFonts w:ascii="Times New Roman" w:hAnsi="Times New Roman" w:cs="Times New Roman"/>
+          <w:color w:val="000000"/>
           <w:sz w:val="28"/>
           <w:szCs w:val="28"/>
         </w:rPr>
-        <w:t xml:space="preserve"> i </w:t>
-      </w:r>
-      <w:proofErr w:type="spellStart"/>
-      <w:r>
-        <w:rPr>
-          <w:rFonts w:ascii="Times New Roman" w:hAnsi="Times New Roman" w:cs="Times New Roman"/>
-          <w:sz w:val="28"/>
-          <w:szCs w:val="28"/>
-        </w:rPr>
-        <w:t>constructore</w:t>
-      </w:r>
-      <w:proofErr w:type="spellEnd"/>
-      <w:r>
-        <w:rPr>
-          <w:rFonts w:ascii="Times New Roman" w:hAnsi="Times New Roman" w:cs="Times New Roman"/>
-          <w:sz w:val="28"/>
-          <w:szCs w:val="28"/>
-        </w:rPr>
-        <w:t xml:space="preserve">  te koristiti </w:t>
-      </w:r>
-      <w:proofErr w:type="spellStart"/>
-      <w:r>
-        <w:rPr>
-          <w:rFonts w:ascii="Times New Roman" w:hAnsi="Times New Roman" w:cs="Times New Roman"/>
-          <w:sz w:val="28"/>
-          <w:szCs w:val="28"/>
-        </w:rPr>
-        <w:t>IComparable</w:t>
-      </w:r>
-      <w:proofErr w:type="spellEnd"/>
-      <w:r>
-        <w:rPr>
-          <w:rFonts w:ascii="Times New Roman" w:hAnsi="Times New Roman" w:cs="Times New Roman"/>
-          <w:sz w:val="28"/>
-          <w:szCs w:val="28"/>
-        </w:rPr>
-        <w:t xml:space="preserve"> kako bi se usporedili kasnije dodani zapisi. Za ispis potrebno je koristiti </w:t>
-      </w:r>
-      <w:proofErr w:type="spellStart"/>
-      <w:r>
-        <w:rPr>
-          <w:rFonts w:ascii="Times New Roman" w:hAnsi="Times New Roman" w:cs="Times New Roman"/>
-          <w:sz w:val="28"/>
-          <w:szCs w:val="28"/>
-        </w:rPr>
-        <w:t>override</w:t>
-      </w:r>
-      <w:proofErr w:type="spellEnd"/>
-      <w:r>
-        <w:rPr>
-          <w:rFonts w:ascii="Times New Roman" w:hAnsi="Times New Roman" w:cs="Times New Roman"/>
-          <w:sz w:val="28"/>
-          <w:szCs w:val="28"/>
-        </w:rPr>
-        <w:t xml:space="preserve"> </w:t>
-      </w:r>
-      <w:proofErr w:type="spellStart"/>
-      <w:r>
-        <w:rPr>
-          <w:rFonts w:ascii="Times New Roman" w:hAnsi="Times New Roman" w:cs="Times New Roman"/>
-          <w:sz w:val="28"/>
-          <w:szCs w:val="28"/>
-        </w:rPr>
-        <w:t>string</w:t>
-      </w:r>
-      <w:proofErr w:type="spellEnd"/>
-      <w:r>
-        <w:rPr>
-          <w:rFonts w:ascii="Times New Roman" w:hAnsi="Times New Roman" w:cs="Times New Roman"/>
-          <w:sz w:val="28"/>
-          <w:szCs w:val="28"/>
-        </w:rPr>
-        <w:t xml:space="preserve"> </w:t>
-      </w:r>
-      <w:proofErr w:type="spellStart"/>
-      <w:r>
-        <w:rPr>
-          <w:rFonts w:ascii="Times New Roman" w:hAnsi="Times New Roman" w:cs="Times New Roman"/>
-          <w:sz w:val="28"/>
-          <w:szCs w:val="28"/>
-        </w:rPr>
-        <w:t>ToString</w:t>
-      </w:r>
-      <w:proofErr w:type="spellEnd"/>
-      <w:r>
-        <w:rPr>
-          <w:rFonts w:ascii="Times New Roman" w:hAnsi="Times New Roman" w:cs="Times New Roman"/>
-          <w:sz w:val="28"/>
-          <w:szCs w:val="28"/>
-        </w:rPr>
-        <w:t>() te staviti željene atribute u njega.</w:t>
-      </w:r>
-      <w:r>
-        <w:rPr>
-          <w:rFonts w:ascii="Times New Roman" w:hAnsi="Times New Roman" w:cs="Times New Roman"/>
-          <w:sz w:val="28"/>
-          <w:szCs w:val="28"/>
-        </w:rPr>
-        <w:t xml:space="preserve"> </w:t>
-      </w:r>
-      <w:r>
-        <w:rPr>
-          <w:rFonts w:ascii="Times New Roman" w:hAnsi="Times New Roman" w:cs="Times New Roman"/>
-          <w:color w:val="000000"/>
-          <w:sz w:val="28"/>
-          <w:szCs w:val="28"/>
-        </w:rPr>
-        <w:t xml:space="preserve">Zatim je potrebno to povezati preko formi te napraviti podatkovni kontekst za jednu od klasa i također prikaz podataka u </w:t>
-      </w:r>
-      <w:proofErr w:type="spellStart"/>
-      <w:r>
-        <w:rPr>
-          <w:rFonts w:ascii="Times New Roman" w:hAnsi="Times New Roman" w:cs="Times New Roman"/>
-          <w:color w:val="000000"/>
-          <w:sz w:val="28"/>
-          <w:szCs w:val="28"/>
-        </w:rPr>
-        <w:t>listBox</w:t>
-      </w:r>
-      <w:proofErr w:type="spellEnd"/>
-      <w:r>
-        <w:rPr>
-          <w:rFonts w:ascii="Times New Roman" w:hAnsi="Times New Roman" w:cs="Times New Roman"/>
-          <w:color w:val="000000"/>
-          <w:sz w:val="28"/>
-          <w:szCs w:val="28"/>
-        </w:rPr>
-        <w:t>-u za istu tu klasu.</w:t>
+        <w:t>Zatim je potrebno to povezati preko formi te napraviti podatkovni kontekst za jednu od klasa i također prikaz podataka u listBox-u za istu tu klasu.</w:t>
       </w:r>
     </w:p>
     <w:p>
@@ -2553,79 +2425,75 @@
           <w:sz w:val="28"/>
           <w:szCs w:val="28"/>
         </w:rPr>
-        <w:t xml:space="preserve">, </w:t>
-      </w:r>
-      <w:proofErr w:type="spellStart"/>
-      <w:r>
+        <w:t>, CheckIn, CheckOut, BrojGostiju, BrojRezervacije, Soba.</w:t>
+      </w:r>
+    </w:p>
+    <w:p>
+      <w:pPr>
         <w:rPr>
           <w:rFonts w:ascii="Times New Roman" w:hAnsi="Times New Roman" w:cs="Times New Roman"/>
           <w:sz w:val="28"/>
           <w:szCs w:val="28"/>
         </w:rPr>
-        <w:t>CheckIn</w:t>
-      </w:r>
-      <w:proofErr w:type="spellEnd"/>
+      </w:pPr>
       <w:r>
         <w:rPr>
           <w:rFonts w:ascii="Times New Roman" w:hAnsi="Times New Roman" w:cs="Times New Roman"/>
           <w:sz w:val="28"/>
           <w:szCs w:val="28"/>
         </w:rPr>
-        <w:t xml:space="preserve">, </w:t>
-      </w:r>
-      <w:proofErr w:type="spellStart"/>
+        <w:t xml:space="preserve">Koristili smo modifikatore pristupa za kreiranje varijabli te smo ih prvo kreirali privatne, a zatim vrijednosti iz njih pomoću get{} i set{} </w:t>
+      </w:r>
       <w:r>
         <w:rPr>
           <w:rFonts w:ascii="Times New Roman" w:hAnsi="Times New Roman" w:cs="Times New Roman"/>
           <w:sz w:val="28"/>
           <w:szCs w:val="28"/>
         </w:rPr>
-        <w:t>CheckOut</w:t>
-      </w:r>
-      <w:proofErr w:type="spellEnd"/>
-      <w:r>
+        <w:t>dohvaćali i pohranjivali u javne.</w:t>
+      </w:r>
+    </w:p>
+    <w:p>
+      <w:pPr>
         <w:rPr>
           <w:rFonts w:ascii="Times New Roman" w:hAnsi="Times New Roman" w:cs="Times New Roman"/>
           <w:sz w:val="28"/>
           <w:szCs w:val="28"/>
         </w:rPr>
-        <w:t xml:space="preserve">, </w:t>
-      </w:r>
-      <w:proofErr w:type="spellStart"/>
+      </w:pPr>
       <w:r>
         <w:rPr>
           <w:rFonts w:ascii="Times New Roman" w:hAnsi="Times New Roman" w:cs="Times New Roman"/>
           <w:sz w:val="28"/>
           <w:szCs w:val="28"/>
         </w:rPr>
-        <w:t>BrojGostiju</w:t>
-      </w:r>
-      <w:proofErr w:type="spellEnd"/>
-      <w:r>
+        <w:t>Dodavali smo constructore klasi da bi se u kasnijem kreiranju objekata moglo odmah dodavati vrijednosti.</w:t>
+      </w:r>
+    </w:p>
+    <w:p>
+      <w:pPr>
         <w:rPr>
           <w:rFonts w:ascii="Times New Roman" w:hAnsi="Times New Roman" w:cs="Times New Roman"/>
           <w:sz w:val="28"/>
           <w:szCs w:val="28"/>
         </w:rPr>
-        <w:t xml:space="preserve">, </w:t>
-      </w:r>
-      <w:proofErr w:type="spellStart"/>
+      </w:pPr>
       <w:r>
         <w:rPr>
           <w:rFonts w:ascii="Times New Roman" w:hAnsi="Times New Roman" w:cs="Times New Roman"/>
           <w:sz w:val="28"/>
           <w:szCs w:val="28"/>
         </w:rPr>
-        <w:t>BrojRezervacije</w:t>
-      </w:r>
-      <w:proofErr w:type="spellEnd"/>
+        <w:lastRenderedPageBreak/>
+        <w:t>Definirali smo CompareTo() koji u ovoj klasi uspoređuje BrojRezervacije i vraća rezultat usporedbe. U ovom slučaju će uvijek biti 0 jer je svaki BrojRezervacije unikatan</w:t>
+      </w:r>
       <w:r>
         <w:rPr>
           <w:rFonts w:ascii="Times New Roman" w:hAnsi="Times New Roman" w:cs="Times New Roman"/>
           <w:sz w:val="28"/>
           <w:szCs w:val="28"/>
         </w:rPr>
-        <w:t>, Soba.</w:t>
+        <w:t xml:space="preserve"> te nam se neće ponavljati isti zapisi.</w:t>
       </w:r>
     </w:p>
     <w:p>
@@ -2642,255 +2510,7 @@
           <w:sz w:val="28"/>
           <w:szCs w:val="28"/>
         </w:rPr>
-        <w:t xml:space="preserve">Koristili smo </w:t>
-      </w:r>
-      <w:proofErr w:type="spellStart"/>
-      <w:r>
-        <w:rPr>
-          <w:rFonts w:ascii="Times New Roman" w:hAnsi="Times New Roman" w:cs="Times New Roman"/>
-          <w:sz w:val="28"/>
-          <w:szCs w:val="28"/>
-        </w:rPr>
-        <w:t>modifikatore</w:t>
-      </w:r>
-      <w:proofErr w:type="spellEnd"/>
-      <w:r>
-        <w:rPr>
-          <w:rFonts w:ascii="Times New Roman" w:hAnsi="Times New Roman" w:cs="Times New Roman"/>
-          <w:sz w:val="28"/>
-          <w:szCs w:val="28"/>
-        </w:rPr>
-        <w:t xml:space="preserve"> pristupa za kreiranje varijabli te smo ih prvo kreirali privatne, a zatim vrijednosti iz njih pomoću </w:t>
-      </w:r>
-      <w:proofErr w:type="spellStart"/>
-      <w:r>
-        <w:rPr>
-          <w:rFonts w:ascii="Times New Roman" w:hAnsi="Times New Roman" w:cs="Times New Roman"/>
-          <w:sz w:val="28"/>
-          <w:szCs w:val="28"/>
-        </w:rPr>
-        <w:t>get</w:t>
-      </w:r>
-      <w:proofErr w:type="spellEnd"/>
-      <w:r>
-        <w:rPr>
-          <w:rFonts w:ascii="Times New Roman" w:hAnsi="Times New Roman" w:cs="Times New Roman"/>
-          <w:sz w:val="28"/>
-          <w:szCs w:val="28"/>
-        </w:rPr>
-        <w:t xml:space="preserve">{} i set{} </w:t>
-      </w:r>
-      <w:r>
-        <w:rPr>
-          <w:rFonts w:ascii="Times New Roman" w:hAnsi="Times New Roman" w:cs="Times New Roman"/>
-          <w:sz w:val="28"/>
-          <w:szCs w:val="28"/>
-        </w:rPr>
-        <w:t>dohvaćali i pohranjivali u javne.</w:t>
-      </w:r>
-    </w:p>
-    <w:p>
-      <w:pPr>
-        <w:rPr>
-          <w:rFonts w:ascii="Times New Roman" w:hAnsi="Times New Roman" w:cs="Times New Roman"/>
-          <w:sz w:val="28"/>
-          <w:szCs w:val="28"/>
-        </w:rPr>
-      </w:pPr>
-      <w:r>
-        <w:rPr>
-          <w:rFonts w:ascii="Times New Roman" w:hAnsi="Times New Roman" w:cs="Times New Roman"/>
-          <w:sz w:val="28"/>
-          <w:szCs w:val="28"/>
-        </w:rPr>
-        <w:t xml:space="preserve">Dodavali smo </w:t>
-      </w:r>
-      <w:proofErr w:type="spellStart"/>
-      <w:r>
-        <w:rPr>
-          <w:rFonts w:ascii="Times New Roman" w:hAnsi="Times New Roman" w:cs="Times New Roman"/>
-          <w:sz w:val="28"/>
-          <w:szCs w:val="28"/>
-        </w:rPr>
-        <w:t>constructore</w:t>
-      </w:r>
-      <w:proofErr w:type="spellEnd"/>
-      <w:r>
-        <w:rPr>
-          <w:rFonts w:ascii="Times New Roman" w:hAnsi="Times New Roman" w:cs="Times New Roman"/>
-          <w:sz w:val="28"/>
-          <w:szCs w:val="28"/>
-        </w:rPr>
-        <w:t xml:space="preserve"> klasi da bi se u kasnijem kreiranju objekata moglo odmah dodavati vrijednosti.</w:t>
-      </w:r>
-    </w:p>
-    <w:p>
-      <w:pPr>
-        <w:rPr>
-          <w:rFonts w:ascii="Times New Roman" w:hAnsi="Times New Roman" w:cs="Times New Roman"/>
-          <w:sz w:val="28"/>
-          <w:szCs w:val="28"/>
-        </w:rPr>
-      </w:pPr>
-      <w:r>
-        <w:rPr>
-          <w:rFonts w:ascii="Times New Roman" w:hAnsi="Times New Roman" w:cs="Times New Roman"/>
-          <w:sz w:val="28"/>
-          <w:szCs w:val="28"/>
-        </w:rPr>
-        <w:lastRenderedPageBreak/>
-        <w:t xml:space="preserve">Definirali smo </w:t>
-      </w:r>
-      <w:proofErr w:type="spellStart"/>
-      <w:r>
-        <w:rPr>
-          <w:rFonts w:ascii="Times New Roman" w:hAnsi="Times New Roman" w:cs="Times New Roman"/>
-          <w:sz w:val="28"/>
-          <w:szCs w:val="28"/>
-        </w:rPr>
-        <w:t>CompareTo</w:t>
-      </w:r>
-      <w:proofErr w:type="spellEnd"/>
-      <w:r>
-        <w:rPr>
-          <w:rFonts w:ascii="Times New Roman" w:hAnsi="Times New Roman" w:cs="Times New Roman"/>
-          <w:sz w:val="28"/>
-          <w:szCs w:val="28"/>
-        </w:rPr>
-        <w:t xml:space="preserve">() koji u ovoj klasi uspoređuje </w:t>
-      </w:r>
-      <w:proofErr w:type="spellStart"/>
-      <w:r>
-        <w:rPr>
-          <w:rFonts w:ascii="Times New Roman" w:hAnsi="Times New Roman" w:cs="Times New Roman"/>
-          <w:sz w:val="28"/>
-          <w:szCs w:val="28"/>
-        </w:rPr>
-        <w:t>BrojRezervacije</w:t>
-      </w:r>
-      <w:proofErr w:type="spellEnd"/>
-      <w:r>
-        <w:rPr>
-          <w:rFonts w:ascii="Times New Roman" w:hAnsi="Times New Roman" w:cs="Times New Roman"/>
-          <w:sz w:val="28"/>
-          <w:szCs w:val="28"/>
-        </w:rPr>
-        <w:t xml:space="preserve"> i vraća rezultat usporedbe. U ovom slučaju će uvijek biti 0 jer je svaki </w:t>
-      </w:r>
-      <w:proofErr w:type="spellStart"/>
-      <w:r>
-        <w:rPr>
-          <w:rFonts w:ascii="Times New Roman" w:hAnsi="Times New Roman" w:cs="Times New Roman"/>
-          <w:sz w:val="28"/>
-          <w:szCs w:val="28"/>
-        </w:rPr>
-        <w:t>BrojRezervacije</w:t>
-      </w:r>
-      <w:proofErr w:type="spellEnd"/>
-      <w:r>
-        <w:rPr>
-          <w:rFonts w:ascii="Times New Roman" w:hAnsi="Times New Roman" w:cs="Times New Roman"/>
-          <w:sz w:val="28"/>
-          <w:szCs w:val="28"/>
-        </w:rPr>
-        <w:t xml:space="preserve"> unikatan</w:t>
-      </w:r>
-      <w:r>
-        <w:rPr>
-          <w:rFonts w:ascii="Times New Roman" w:hAnsi="Times New Roman" w:cs="Times New Roman"/>
-          <w:sz w:val="28"/>
-          <w:szCs w:val="28"/>
-        </w:rPr>
-        <w:t xml:space="preserve"> te nam se neće ponavljati isti zapisi.</w:t>
-      </w:r>
-    </w:p>
-    <w:p>
-      <w:pPr>
-        <w:rPr>
-          <w:rFonts w:ascii="Times New Roman" w:hAnsi="Times New Roman" w:cs="Times New Roman"/>
-          <w:sz w:val="28"/>
-          <w:szCs w:val="28"/>
-        </w:rPr>
-      </w:pPr>
-      <w:r>
-        <w:rPr>
-          <w:rFonts w:ascii="Times New Roman" w:hAnsi="Times New Roman" w:cs="Times New Roman"/>
-          <w:sz w:val="28"/>
-          <w:szCs w:val="28"/>
-        </w:rPr>
-        <w:t xml:space="preserve">Koristili smo </w:t>
-      </w:r>
-      <w:proofErr w:type="spellStart"/>
-      <w:r>
-        <w:rPr>
-          <w:rFonts w:ascii="Times New Roman" w:hAnsi="Times New Roman" w:cs="Times New Roman"/>
-          <w:sz w:val="28"/>
-          <w:szCs w:val="28"/>
-        </w:rPr>
-        <w:t>override</w:t>
-      </w:r>
-      <w:proofErr w:type="spellEnd"/>
-      <w:r>
-        <w:rPr>
-          <w:rFonts w:ascii="Times New Roman" w:hAnsi="Times New Roman" w:cs="Times New Roman"/>
-          <w:sz w:val="28"/>
-          <w:szCs w:val="28"/>
-        </w:rPr>
-        <w:t xml:space="preserve"> </w:t>
-      </w:r>
-      <w:proofErr w:type="spellStart"/>
-      <w:r>
-        <w:rPr>
-          <w:rFonts w:ascii="Times New Roman" w:hAnsi="Times New Roman" w:cs="Times New Roman"/>
-          <w:sz w:val="28"/>
-          <w:szCs w:val="28"/>
-        </w:rPr>
-        <w:t>string</w:t>
-      </w:r>
-      <w:proofErr w:type="spellEnd"/>
-      <w:r>
-        <w:rPr>
-          <w:rFonts w:ascii="Times New Roman" w:hAnsi="Times New Roman" w:cs="Times New Roman"/>
-          <w:sz w:val="28"/>
-          <w:szCs w:val="28"/>
-        </w:rPr>
-        <w:t xml:space="preserve"> </w:t>
-      </w:r>
-      <w:proofErr w:type="spellStart"/>
-      <w:r>
-        <w:rPr>
-          <w:rFonts w:ascii="Times New Roman" w:hAnsi="Times New Roman" w:cs="Times New Roman"/>
-          <w:sz w:val="28"/>
-          <w:szCs w:val="28"/>
-        </w:rPr>
-        <w:t>ToString</w:t>
-      </w:r>
-      <w:proofErr w:type="spellEnd"/>
-      <w:r>
-        <w:rPr>
-          <w:rFonts w:ascii="Times New Roman" w:hAnsi="Times New Roman" w:cs="Times New Roman"/>
-          <w:sz w:val="28"/>
-          <w:szCs w:val="28"/>
-        </w:rPr>
-        <w:t xml:space="preserve">() kako bi nam </w:t>
-      </w:r>
-      <w:proofErr w:type="spellStart"/>
-      <w:r>
-        <w:rPr>
-          <w:rFonts w:ascii="Times New Roman" w:hAnsi="Times New Roman" w:cs="Times New Roman"/>
-          <w:sz w:val="28"/>
-          <w:szCs w:val="28"/>
-        </w:rPr>
-        <w:t>ToString</w:t>
-      </w:r>
-      <w:proofErr w:type="spellEnd"/>
-      <w:r>
-        <w:rPr>
-          <w:rFonts w:ascii="Times New Roman" w:hAnsi="Times New Roman" w:cs="Times New Roman"/>
-          <w:sz w:val="28"/>
-          <w:szCs w:val="28"/>
-        </w:rPr>
-        <w:t>() kada ga pozovemo ispisivao ime gosta, datum dolaska, broj sobe u kojoj ostaje.</w:t>
+        <w:t>Koristili smo override string ToString() kako bi nam ToString() kada ga pozovemo ispisivao ime gosta, datum dolaska, broj sobe u kojoj ostaje.</w:t>
       </w:r>
     </w:p>
     <w:p/>
@@ -3135,61 +2755,58 @@
           <w:sz w:val="28"/>
           <w:szCs w:val="28"/>
         </w:rPr>
-        <w:t xml:space="preserve">Kreirali smo klasu Soba s atributima </w:t>
-      </w:r>
-      <w:proofErr w:type="spellStart"/>
-      <w:r>
+        <w:t>Kreirali smo klasu Soba s atributima BrojSobe, TipSobe, CijenaNocenja.</w:t>
+      </w:r>
+    </w:p>
+    <w:p>
+      <w:pPr>
         <w:rPr>
           <w:rFonts w:ascii="Times New Roman" w:hAnsi="Times New Roman" w:cs="Times New Roman"/>
           <w:sz w:val="28"/>
           <w:szCs w:val="28"/>
         </w:rPr>
-        <w:t>BrojSobe</w:t>
-      </w:r>
-      <w:proofErr w:type="spellEnd"/>
+      </w:pPr>
       <w:r>
         <w:rPr>
           <w:rFonts w:ascii="Times New Roman" w:hAnsi="Times New Roman" w:cs="Times New Roman"/>
           <w:sz w:val="28"/>
           <w:szCs w:val="28"/>
         </w:rPr>
-        <w:t xml:space="preserve">, </w:t>
-      </w:r>
-      <w:proofErr w:type="spellStart"/>
-      <w:r>
+        <w:t>Koristili smo modifikatore pristupa za kreiranje varijabli te smo ih prvo kreirali privatne, a zatim vrijednosti iz njih pomoću get{} i set{} dohvaćali i pohranjivali u javne.</w:t>
+      </w:r>
+    </w:p>
+    <w:p>
+      <w:pPr>
         <w:rPr>
           <w:rFonts w:ascii="Times New Roman" w:hAnsi="Times New Roman" w:cs="Times New Roman"/>
           <w:sz w:val="28"/>
           <w:szCs w:val="28"/>
         </w:rPr>
-        <w:t>TipSobe</w:t>
-      </w:r>
-      <w:proofErr w:type="spellEnd"/>
+      </w:pPr>
       <w:r>
         <w:rPr>
           <w:rFonts w:ascii="Times New Roman" w:hAnsi="Times New Roman" w:cs="Times New Roman"/>
           <w:sz w:val="28"/>
           <w:szCs w:val="28"/>
         </w:rPr>
-        <w:t xml:space="preserve">, </w:t>
-      </w:r>
-      <w:proofErr w:type="spellStart"/>
-      <w:r>
+        <w:t>Dodavali smo constructore klasi da bi se u kasnijem kreiranju objekata moglo odmah dodavati vrijednosti.</w:t>
+      </w:r>
+    </w:p>
+    <w:p>
+      <w:pPr>
         <w:rPr>
           <w:rFonts w:ascii="Times New Roman" w:hAnsi="Times New Roman" w:cs="Times New Roman"/>
           <w:sz w:val="28"/>
           <w:szCs w:val="28"/>
         </w:rPr>
-        <w:t>CijenaNocenja</w:t>
-      </w:r>
-      <w:proofErr w:type="spellEnd"/>
+      </w:pPr>
       <w:r>
         <w:rPr>
           <w:rFonts w:ascii="Times New Roman" w:hAnsi="Times New Roman" w:cs="Times New Roman"/>
           <w:sz w:val="28"/>
           <w:szCs w:val="28"/>
         </w:rPr>
-        <w:t>.</w:t>
+        <w:t>Definirali smo CompareTo() koji u ovoj klasi uspoređuje BrojSobe i vraća rezultat usporedbe. U ovom slučaju rezultat će uvijek biti nula jer je svaki broj sobe namijenjen jednoj sobi.</w:t>
       </w:r>
     </w:p>
     <w:p>
@@ -3206,229 +2823,16 @@
           <w:sz w:val="28"/>
           <w:szCs w:val="28"/>
         </w:rPr>
-        <w:t xml:space="preserve">Koristili smo </w:t>
-      </w:r>
-      <w:proofErr w:type="spellStart"/>
-      <w:r>
+        <w:t>Koristili smo override string ToString() kako bi nam ToString() kada ga pozovemo ispisivao broj sobe, tip sobe.</w:t>
+      </w:r>
+    </w:p>
+    <w:p>
+      <w:pPr>
         <w:rPr>
           <w:rFonts w:ascii="Times New Roman" w:hAnsi="Times New Roman" w:cs="Times New Roman"/>
           <w:sz w:val="28"/>
           <w:szCs w:val="28"/>
         </w:rPr>
-        <w:t>modifikatore</w:t>
-      </w:r>
-      <w:proofErr w:type="spellEnd"/>
-      <w:r>
-        <w:rPr>
-          <w:rFonts w:ascii="Times New Roman" w:hAnsi="Times New Roman" w:cs="Times New Roman"/>
-          <w:sz w:val="28"/>
-          <w:szCs w:val="28"/>
-        </w:rPr>
-        <w:t xml:space="preserve"> pristupa za kreiranje varijabli te smo ih prvo kreirali privatne, a zatim vrijednosti iz njih pomoću </w:t>
-      </w:r>
-      <w:proofErr w:type="spellStart"/>
-      <w:r>
-        <w:rPr>
-          <w:rFonts w:ascii="Times New Roman" w:hAnsi="Times New Roman" w:cs="Times New Roman"/>
-          <w:sz w:val="28"/>
-          <w:szCs w:val="28"/>
-        </w:rPr>
-        <w:t>get</w:t>
-      </w:r>
-      <w:proofErr w:type="spellEnd"/>
-      <w:r>
-        <w:rPr>
-          <w:rFonts w:ascii="Times New Roman" w:hAnsi="Times New Roman" w:cs="Times New Roman"/>
-          <w:sz w:val="28"/>
-          <w:szCs w:val="28"/>
-        </w:rPr>
-        <w:t>{} i set{} dohvaćali i pohranjivali u javne.</w:t>
-      </w:r>
-    </w:p>
-    <w:p>
-      <w:pPr>
-        <w:rPr>
-          <w:rFonts w:ascii="Times New Roman" w:hAnsi="Times New Roman" w:cs="Times New Roman"/>
-          <w:sz w:val="28"/>
-          <w:szCs w:val="28"/>
-        </w:rPr>
-      </w:pPr>
-      <w:r>
-        <w:rPr>
-          <w:rFonts w:ascii="Times New Roman" w:hAnsi="Times New Roman" w:cs="Times New Roman"/>
-          <w:sz w:val="28"/>
-          <w:szCs w:val="28"/>
-        </w:rPr>
-        <w:t xml:space="preserve">Dodavali smo </w:t>
-      </w:r>
-      <w:proofErr w:type="spellStart"/>
-      <w:r>
-        <w:rPr>
-          <w:rFonts w:ascii="Times New Roman" w:hAnsi="Times New Roman" w:cs="Times New Roman"/>
-          <w:sz w:val="28"/>
-          <w:szCs w:val="28"/>
-        </w:rPr>
-        <w:t>constructore</w:t>
-      </w:r>
-      <w:proofErr w:type="spellEnd"/>
-      <w:r>
-        <w:rPr>
-          <w:rFonts w:ascii="Times New Roman" w:hAnsi="Times New Roman" w:cs="Times New Roman"/>
-          <w:sz w:val="28"/>
-          <w:szCs w:val="28"/>
-        </w:rPr>
-        <w:t xml:space="preserve"> klasi da bi se u kasnijem kreiranju objekata moglo odmah dodavati vrijednosti.</w:t>
-      </w:r>
-    </w:p>
-    <w:p>
-      <w:pPr>
-        <w:rPr>
-          <w:rFonts w:ascii="Times New Roman" w:hAnsi="Times New Roman" w:cs="Times New Roman"/>
-          <w:sz w:val="28"/>
-          <w:szCs w:val="28"/>
-        </w:rPr>
-      </w:pPr>
-      <w:r>
-        <w:rPr>
-          <w:rFonts w:ascii="Times New Roman" w:hAnsi="Times New Roman" w:cs="Times New Roman"/>
-          <w:sz w:val="28"/>
-          <w:szCs w:val="28"/>
-        </w:rPr>
-        <w:t xml:space="preserve">Definirali smo </w:t>
-      </w:r>
-      <w:proofErr w:type="spellStart"/>
-      <w:r>
-        <w:rPr>
-          <w:rFonts w:ascii="Times New Roman" w:hAnsi="Times New Roman" w:cs="Times New Roman"/>
-          <w:sz w:val="28"/>
-          <w:szCs w:val="28"/>
-        </w:rPr>
-        <w:t>CompareTo</w:t>
-      </w:r>
-      <w:proofErr w:type="spellEnd"/>
-      <w:r>
-        <w:rPr>
-          <w:rFonts w:ascii="Times New Roman" w:hAnsi="Times New Roman" w:cs="Times New Roman"/>
-          <w:sz w:val="28"/>
-          <w:szCs w:val="28"/>
-        </w:rPr>
-        <w:t xml:space="preserve">() koji u ovoj klasi uspoređuje </w:t>
-      </w:r>
-      <w:proofErr w:type="spellStart"/>
-      <w:r>
-        <w:rPr>
-          <w:rFonts w:ascii="Times New Roman" w:hAnsi="Times New Roman" w:cs="Times New Roman"/>
-          <w:sz w:val="28"/>
-          <w:szCs w:val="28"/>
-        </w:rPr>
-        <w:t>BrojSobe</w:t>
-      </w:r>
-      <w:proofErr w:type="spellEnd"/>
-      <w:r>
-        <w:rPr>
-          <w:rFonts w:ascii="Times New Roman" w:hAnsi="Times New Roman" w:cs="Times New Roman"/>
-          <w:sz w:val="28"/>
-          <w:szCs w:val="28"/>
-        </w:rPr>
-        <w:t xml:space="preserve"> i vraća rezultat usporedbe. U ovom slučaju rezultat će uvijek biti nula jer je svaki broj sobe namijenjen jednoj sobi.</w:t>
-      </w:r>
-    </w:p>
-    <w:p>
-      <w:pPr>
-        <w:rPr>
-          <w:rFonts w:ascii="Times New Roman" w:hAnsi="Times New Roman" w:cs="Times New Roman"/>
-          <w:sz w:val="28"/>
-          <w:szCs w:val="28"/>
-        </w:rPr>
-      </w:pPr>
-      <w:r>
-        <w:rPr>
-          <w:rFonts w:ascii="Times New Roman" w:hAnsi="Times New Roman" w:cs="Times New Roman"/>
-          <w:sz w:val="28"/>
-          <w:szCs w:val="28"/>
-        </w:rPr>
-        <w:t xml:space="preserve">Koristili smo </w:t>
-      </w:r>
-      <w:proofErr w:type="spellStart"/>
-      <w:r>
-        <w:rPr>
-          <w:rFonts w:ascii="Times New Roman" w:hAnsi="Times New Roman" w:cs="Times New Roman"/>
-          <w:sz w:val="28"/>
-          <w:szCs w:val="28"/>
-        </w:rPr>
-        <w:t>override</w:t>
-      </w:r>
-      <w:proofErr w:type="spellEnd"/>
-      <w:r>
-        <w:rPr>
-          <w:rFonts w:ascii="Times New Roman" w:hAnsi="Times New Roman" w:cs="Times New Roman"/>
-          <w:sz w:val="28"/>
-          <w:szCs w:val="28"/>
-        </w:rPr>
-        <w:t xml:space="preserve"> </w:t>
-      </w:r>
-      <w:proofErr w:type="spellStart"/>
-      <w:r>
-        <w:rPr>
-          <w:rFonts w:ascii="Times New Roman" w:hAnsi="Times New Roman" w:cs="Times New Roman"/>
-          <w:sz w:val="28"/>
-          <w:szCs w:val="28"/>
-        </w:rPr>
-        <w:t>string</w:t>
-      </w:r>
-      <w:proofErr w:type="spellEnd"/>
-      <w:r>
-        <w:rPr>
-          <w:rFonts w:ascii="Times New Roman" w:hAnsi="Times New Roman" w:cs="Times New Roman"/>
-          <w:sz w:val="28"/>
-          <w:szCs w:val="28"/>
-        </w:rPr>
-        <w:t xml:space="preserve"> </w:t>
-      </w:r>
-      <w:proofErr w:type="spellStart"/>
-      <w:r>
-        <w:rPr>
-          <w:rFonts w:ascii="Times New Roman" w:hAnsi="Times New Roman" w:cs="Times New Roman"/>
-          <w:sz w:val="28"/>
-          <w:szCs w:val="28"/>
-        </w:rPr>
-        <w:t>ToString</w:t>
-      </w:r>
-      <w:proofErr w:type="spellEnd"/>
-      <w:r>
-        <w:rPr>
-          <w:rFonts w:ascii="Times New Roman" w:hAnsi="Times New Roman" w:cs="Times New Roman"/>
-          <w:sz w:val="28"/>
-          <w:szCs w:val="28"/>
-        </w:rPr>
-        <w:t xml:space="preserve">() kako bi nam </w:t>
-      </w:r>
-      <w:proofErr w:type="spellStart"/>
-      <w:r>
-        <w:rPr>
-          <w:rFonts w:ascii="Times New Roman" w:hAnsi="Times New Roman" w:cs="Times New Roman"/>
-          <w:sz w:val="28"/>
-          <w:szCs w:val="28"/>
-        </w:rPr>
-        <w:t>ToString</w:t>
-      </w:r>
-      <w:proofErr w:type="spellEnd"/>
-      <w:r>
-        <w:rPr>
-          <w:rFonts w:ascii="Times New Roman" w:hAnsi="Times New Roman" w:cs="Times New Roman"/>
-          <w:sz w:val="28"/>
-          <w:szCs w:val="28"/>
-        </w:rPr>
-        <w:t>() kada ga pozovemo ispisivao broj sobe, tip sobe.</w:t>
-      </w:r>
-    </w:p>
-    <w:p>
-      <w:pPr>
-        <w:rPr>
-          <w:rFonts w:ascii="Times New Roman" w:hAnsi="Times New Roman" w:cs="Times New Roman"/>
-          <w:sz w:val="28"/>
-          <w:szCs w:val="28"/>
-        </w:rPr>
       </w:pPr>
     </w:p>
     <w:p>
@@ -3454,18 +2858,9 @@
           <w:sz w:val="40"/>
           <w:szCs w:val="40"/>
         </w:rPr>
-        <w:t xml:space="preserve">Klasa </w:t>
-      </w:r>
-      <w:proofErr w:type="spellStart"/>
-      <w:r>
-        <w:rPr>
-          <w:sz w:val="40"/>
-          <w:szCs w:val="40"/>
-        </w:rPr>
-        <w:t>GostUSobi</w:t>
+        <w:t>Klasa GostUSobi</w:t>
       </w:r>
       <w:bookmarkEnd w:id="4"/>
-      <w:proofErr w:type="spellEnd"/>
     </w:p>
     <w:p/>
     <w:p>
@@ -3592,19 +2987,8 @@
                                 <w:i/>
                                 <w:iCs/>
                               </w:rPr>
-                              <w:t xml:space="preserve">Programski kod klase </w:t>
+                              <w:t>Programski kod klase GostUSobi</w:t>
                             </w:r>
-                            <w:proofErr w:type="spellStart"/>
-                            <w:r>
-                              <w:rPr>
-                                <w:b/>
-                                <w:bCs/>
-                                <w:i/>
-                                <w:iCs/>
-                              </w:rPr>
-                              <w:t>GostUSobi</w:t>
-                            </w:r>
-                            <w:proofErr w:type="spellEnd"/>
                           </w:p>
                         </w:txbxContent>
                       </wps:txbx>
@@ -3680,309 +3064,75 @@
           <w:sz w:val="28"/>
           <w:szCs w:val="28"/>
         </w:rPr>
-        <w:t xml:space="preserve">Kreirali smo klasu </w:t>
-      </w:r>
-      <w:proofErr w:type="spellStart"/>
-      <w:r>
+        <w:t>Kreirali smo klasu GostUSobi s atributima imeGosta, prezimeGosta, oibGosta, soba.</w:t>
+      </w:r>
+    </w:p>
+    <w:p>
+      <w:pPr>
         <w:rPr>
           <w:rFonts w:ascii="Times New Roman" w:hAnsi="Times New Roman" w:cs="Times New Roman"/>
           <w:sz w:val="28"/>
           <w:szCs w:val="28"/>
         </w:rPr>
-        <w:t>GostUSobi</w:t>
-      </w:r>
-      <w:proofErr w:type="spellEnd"/>
+      </w:pPr>
       <w:r>
         <w:rPr>
           <w:rFonts w:ascii="Times New Roman" w:hAnsi="Times New Roman" w:cs="Times New Roman"/>
           <w:sz w:val="28"/>
           <w:szCs w:val="28"/>
         </w:rPr>
-        <w:t xml:space="preserve"> s atributima </w:t>
-      </w:r>
-      <w:proofErr w:type="spellStart"/>
-      <w:r>
+        <w:t>Koristili smo modifikatore pristupa za kreiranje varijabli te smo ih prvo kreirali privatne, a zatim vrijednosti iz njih pomoću get{} i set{} dohvaćali i pohranjivali u javne.</w:t>
+      </w:r>
+    </w:p>
+    <w:p>
+      <w:pPr>
         <w:rPr>
           <w:rFonts w:ascii="Times New Roman" w:hAnsi="Times New Roman" w:cs="Times New Roman"/>
           <w:sz w:val="28"/>
           <w:szCs w:val="28"/>
         </w:rPr>
-        <w:t>imeGosta</w:t>
-      </w:r>
-      <w:proofErr w:type="spellEnd"/>
+      </w:pPr>
       <w:r>
         <w:rPr>
           <w:rFonts w:ascii="Times New Roman" w:hAnsi="Times New Roman" w:cs="Times New Roman"/>
           <w:sz w:val="28"/>
           <w:szCs w:val="28"/>
         </w:rPr>
-        <w:t xml:space="preserve">, </w:t>
-      </w:r>
-      <w:proofErr w:type="spellStart"/>
-      <w:r>
+        <w:t>Dodavali smo constructore klasi da bi se u kasnijem kreiranju objekata moglo odmah dodavati vrijednosti.</w:t>
+      </w:r>
+    </w:p>
+    <w:p>
+      <w:pPr>
         <w:rPr>
           <w:rFonts w:ascii="Times New Roman" w:hAnsi="Times New Roman" w:cs="Times New Roman"/>
           <w:sz w:val="28"/>
           <w:szCs w:val="28"/>
         </w:rPr>
-        <w:t>prezimeGosta</w:t>
-      </w:r>
-      <w:proofErr w:type="spellEnd"/>
+      </w:pPr>
       <w:r>
         <w:rPr>
           <w:rFonts w:ascii="Times New Roman" w:hAnsi="Times New Roman" w:cs="Times New Roman"/>
           <w:sz w:val="28"/>
           <w:szCs w:val="28"/>
         </w:rPr>
-        <w:t xml:space="preserve">, </w:t>
-      </w:r>
-      <w:proofErr w:type="spellStart"/>
-      <w:r>
+        <w:t>Definirali smo CompareTo() koji u ovoj klasi uspoređuje OIBGosta i vraća nam rezultat operacije. U ovom slučaju rezultat će uvijek biti 0 jer je svaki OIB unikatan.</w:t>
+      </w:r>
+    </w:p>
+    <w:p>
+      <w:pPr>
         <w:rPr>
           <w:rFonts w:ascii="Times New Roman" w:hAnsi="Times New Roman" w:cs="Times New Roman"/>
           <w:sz w:val="28"/>
           <w:szCs w:val="28"/>
         </w:rPr>
-        <w:t>oibGosta</w:t>
-      </w:r>
-      <w:proofErr w:type="spellEnd"/>
+      </w:pPr>
       <w:r>
         <w:rPr>
           <w:rFonts w:ascii="Times New Roman" w:hAnsi="Times New Roman" w:cs="Times New Roman"/>
           <w:sz w:val="28"/>
           <w:szCs w:val="28"/>
         </w:rPr>
-        <w:t>, soba.</w:t>
-      </w:r>
-    </w:p>
-    <w:p>
-      <w:pPr>
-        <w:rPr>
-          <w:rFonts w:ascii="Times New Roman" w:hAnsi="Times New Roman" w:cs="Times New Roman"/>
-          <w:sz w:val="28"/>
-          <w:szCs w:val="28"/>
-        </w:rPr>
-      </w:pPr>
-      <w:r>
-        <w:rPr>
-          <w:rFonts w:ascii="Times New Roman" w:hAnsi="Times New Roman" w:cs="Times New Roman"/>
-          <w:sz w:val="28"/>
-          <w:szCs w:val="28"/>
-        </w:rPr>
-        <w:t xml:space="preserve">Koristili smo </w:t>
-      </w:r>
-      <w:proofErr w:type="spellStart"/>
-      <w:r>
-        <w:rPr>
-          <w:rFonts w:ascii="Times New Roman" w:hAnsi="Times New Roman" w:cs="Times New Roman"/>
-          <w:sz w:val="28"/>
-          <w:szCs w:val="28"/>
-        </w:rPr>
-        <w:t>modifikatore</w:t>
-      </w:r>
-      <w:proofErr w:type="spellEnd"/>
-      <w:r>
-        <w:rPr>
-          <w:rFonts w:ascii="Times New Roman" w:hAnsi="Times New Roman" w:cs="Times New Roman"/>
-          <w:sz w:val="28"/>
-          <w:szCs w:val="28"/>
-        </w:rPr>
-        <w:t xml:space="preserve"> pristupa za kreiranje varijabli te smo ih prvo kreirali privatne, a zatim vrijednosti iz njih pomoću </w:t>
-      </w:r>
-      <w:proofErr w:type="spellStart"/>
-      <w:r>
-        <w:rPr>
-          <w:rFonts w:ascii="Times New Roman" w:hAnsi="Times New Roman" w:cs="Times New Roman"/>
-          <w:sz w:val="28"/>
-          <w:szCs w:val="28"/>
-        </w:rPr>
-        <w:t>get</w:t>
-      </w:r>
-      <w:proofErr w:type="spellEnd"/>
-      <w:r>
-        <w:rPr>
-          <w:rFonts w:ascii="Times New Roman" w:hAnsi="Times New Roman" w:cs="Times New Roman"/>
-          <w:sz w:val="28"/>
-          <w:szCs w:val="28"/>
-        </w:rPr>
-        <w:t>{} i set{} dohvaćali i pohranjivali u javne.</w:t>
-      </w:r>
-    </w:p>
-    <w:p>
-      <w:pPr>
-        <w:rPr>
-          <w:rFonts w:ascii="Times New Roman" w:hAnsi="Times New Roman" w:cs="Times New Roman"/>
-          <w:sz w:val="28"/>
-          <w:szCs w:val="28"/>
-        </w:rPr>
-      </w:pPr>
-      <w:r>
-        <w:rPr>
-          <w:rFonts w:ascii="Times New Roman" w:hAnsi="Times New Roman" w:cs="Times New Roman"/>
-          <w:sz w:val="28"/>
-          <w:szCs w:val="28"/>
-        </w:rPr>
-        <w:t xml:space="preserve">Dodavali smo </w:t>
-      </w:r>
-      <w:proofErr w:type="spellStart"/>
-      <w:r>
-        <w:rPr>
-          <w:rFonts w:ascii="Times New Roman" w:hAnsi="Times New Roman" w:cs="Times New Roman"/>
-          <w:sz w:val="28"/>
-          <w:szCs w:val="28"/>
-        </w:rPr>
-        <w:t>constructore</w:t>
-      </w:r>
-      <w:proofErr w:type="spellEnd"/>
-      <w:r>
-        <w:rPr>
-          <w:rFonts w:ascii="Times New Roman" w:hAnsi="Times New Roman" w:cs="Times New Roman"/>
-          <w:sz w:val="28"/>
-          <w:szCs w:val="28"/>
-        </w:rPr>
-        <w:t xml:space="preserve"> klasi da bi se u kasnijem kreiranju objekata moglo odmah dodavati vrijednosti.</w:t>
-      </w:r>
-    </w:p>
-    <w:p>
-      <w:pPr>
-        <w:rPr>
-          <w:rFonts w:ascii="Times New Roman" w:hAnsi="Times New Roman" w:cs="Times New Roman"/>
-          <w:sz w:val="28"/>
-          <w:szCs w:val="28"/>
-        </w:rPr>
-      </w:pPr>
-      <w:r>
-        <w:rPr>
-          <w:rFonts w:ascii="Times New Roman" w:hAnsi="Times New Roman" w:cs="Times New Roman"/>
-          <w:sz w:val="28"/>
-          <w:szCs w:val="28"/>
-        </w:rPr>
-        <w:t xml:space="preserve">Definirali smo </w:t>
-      </w:r>
-      <w:proofErr w:type="spellStart"/>
-      <w:r>
-        <w:rPr>
-          <w:rFonts w:ascii="Times New Roman" w:hAnsi="Times New Roman" w:cs="Times New Roman"/>
-          <w:sz w:val="28"/>
-          <w:szCs w:val="28"/>
-        </w:rPr>
-        <w:t>CompareTo</w:t>
-      </w:r>
-      <w:proofErr w:type="spellEnd"/>
-      <w:r>
-        <w:rPr>
-          <w:rFonts w:ascii="Times New Roman" w:hAnsi="Times New Roman" w:cs="Times New Roman"/>
-          <w:sz w:val="28"/>
-          <w:szCs w:val="28"/>
-        </w:rPr>
-        <w:t xml:space="preserve">() koji u ovoj klasi uspoređuje </w:t>
-      </w:r>
-      <w:proofErr w:type="spellStart"/>
-      <w:r>
-        <w:rPr>
-          <w:rFonts w:ascii="Times New Roman" w:hAnsi="Times New Roman" w:cs="Times New Roman"/>
-          <w:sz w:val="28"/>
-          <w:szCs w:val="28"/>
-        </w:rPr>
-        <w:t>OIBGosta</w:t>
-      </w:r>
-      <w:proofErr w:type="spellEnd"/>
-      <w:r>
-        <w:rPr>
-          <w:rFonts w:ascii="Times New Roman" w:hAnsi="Times New Roman" w:cs="Times New Roman"/>
-          <w:sz w:val="28"/>
-          <w:szCs w:val="28"/>
-        </w:rPr>
-        <w:t xml:space="preserve"> i vraća nam rezultat operacije. U ovom slučaju rezultat će uvijek biti 0 jer je svaki OIB unikatan.</w:t>
-      </w:r>
-    </w:p>
-    <w:p>
-      <w:pPr>
-        <w:rPr>
-          <w:rFonts w:ascii="Times New Roman" w:hAnsi="Times New Roman" w:cs="Times New Roman"/>
-          <w:sz w:val="28"/>
-          <w:szCs w:val="28"/>
-        </w:rPr>
-      </w:pPr>
-      <w:r>
-        <w:rPr>
-          <w:rFonts w:ascii="Times New Roman" w:hAnsi="Times New Roman" w:cs="Times New Roman"/>
-          <w:sz w:val="28"/>
-          <w:szCs w:val="28"/>
-        </w:rPr>
-        <w:t xml:space="preserve">Koristili smo </w:t>
-      </w:r>
-      <w:proofErr w:type="spellStart"/>
-      <w:r>
-        <w:rPr>
-          <w:rFonts w:ascii="Times New Roman" w:hAnsi="Times New Roman" w:cs="Times New Roman"/>
-          <w:sz w:val="28"/>
-          <w:szCs w:val="28"/>
-        </w:rPr>
-        <w:t>override</w:t>
-      </w:r>
-      <w:proofErr w:type="spellEnd"/>
-      <w:r>
-        <w:rPr>
-          <w:rFonts w:ascii="Times New Roman" w:hAnsi="Times New Roman" w:cs="Times New Roman"/>
-          <w:sz w:val="28"/>
-          <w:szCs w:val="28"/>
-        </w:rPr>
-        <w:t xml:space="preserve"> </w:t>
-      </w:r>
-      <w:proofErr w:type="spellStart"/>
-      <w:r>
-        <w:rPr>
-          <w:rFonts w:ascii="Times New Roman" w:hAnsi="Times New Roman" w:cs="Times New Roman"/>
-          <w:sz w:val="28"/>
-          <w:szCs w:val="28"/>
-        </w:rPr>
-        <w:t>string</w:t>
-      </w:r>
-      <w:proofErr w:type="spellEnd"/>
-      <w:r>
-        <w:rPr>
-          <w:rFonts w:ascii="Times New Roman" w:hAnsi="Times New Roman" w:cs="Times New Roman"/>
-          <w:sz w:val="28"/>
-          <w:szCs w:val="28"/>
-        </w:rPr>
-        <w:t xml:space="preserve"> </w:t>
-      </w:r>
-      <w:proofErr w:type="spellStart"/>
-      <w:r>
-        <w:rPr>
-          <w:rFonts w:ascii="Times New Roman" w:hAnsi="Times New Roman" w:cs="Times New Roman"/>
-          <w:sz w:val="28"/>
-          <w:szCs w:val="28"/>
-        </w:rPr>
-        <w:t>ToString</w:t>
-      </w:r>
-      <w:proofErr w:type="spellEnd"/>
-      <w:r>
-        <w:rPr>
-          <w:rFonts w:ascii="Times New Roman" w:hAnsi="Times New Roman" w:cs="Times New Roman"/>
-          <w:sz w:val="28"/>
-          <w:szCs w:val="28"/>
-        </w:rPr>
-        <w:t xml:space="preserve">() kako bi nam </w:t>
-      </w:r>
-      <w:proofErr w:type="spellStart"/>
-      <w:r>
-        <w:rPr>
-          <w:rFonts w:ascii="Times New Roman" w:hAnsi="Times New Roman" w:cs="Times New Roman"/>
-          <w:sz w:val="28"/>
-          <w:szCs w:val="28"/>
-        </w:rPr>
-        <w:t>ToString</w:t>
-      </w:r>
-      <w:proofErr w:type="spellEnd"/>
-      <w:r>
-        <w:rPr>
-          <w:rFonts w:ascii="Times New Roman" w:hAnsi="Times New Roman" w:cs="Times New Roman"/>
-          <w:sz w:val="28"/>
-          <w:szCs w:val="28"/>
-        </w:rPr>
-        <w:t>() kada ga pozovemo ispisao ime gosta, prezime gosta, broj sobe u kojoj ostaje.</w:t>
+        <w:t>Koristili smo override string ToString() kako bi nam ToString() kada ga pozovemo ispisao ime gosta, prezime gosta, broj sobe u kojoj ostaje.</w:t>
       </w:r>
     </w:p>
     <w:p>
@@ -4183,7 +3333,6 @@
                                 <w:lang w:val="en-US"/>
                               </w:rPr>
                             </w:pPr>
-                            <w:proofErr w:type="spellStart"/>
                             <w:r>
                               <w:rPr>
                                 <w:b/>
@@ -4192,40 +3341,7 @@
                                 <w:iCs/>
                                 <w:lang w:val="en-US"/>
                               </w:rPr>
-                              <w:t>Dizajn</w:t>
-                            </w:r>
-                            <w:proofErr w:type="spellEnd"/>
-                            <w:r>
-                              <w:rPr>
-                                <w:b/>
-                                <w:bCs/>
-                                <w:i/>
-                                <w:iCs/>
-                                <w:lang w:val="en-US"/>
-                              </w:rPr>
-                              <w:t xml:space="preserve"> </w:t>
-                            </w:r>
-                            <w:proofErr w:type="spellStart"/>
-                            <w:r>
-                              <w:rPr>
-                                <w:b/>
-                                <w:bCs/>
-                                <w:i/>
-                                <w:iCs/>
-                                <w:lang w:val="en-US"/>
-                              </w:rPr>
-                              <w:t>forme</w:t>
-                            </w:r>
-                            <w:proofErr w:type="spellEnd"/>
-                            <w:r>
-                              <w:rPr>
-                                <w:b/>
-                                <w:bCs/>
-                                <w:i/>
-                                <w:iCs/>
-                                <w:lang w:val="en-US"/>
-                              </w:rPr>
-                              <w:t xml:space="preserve"> “Soba”</w:t>
+                              <w:t>Dizajn forme “Soba”</w:t>
                             </w:r>
                           </w:p>
                         </w:txbxContent>
@@ -4336,35 +3452,7 @@
         <w:rPr>
           <w:rFonts w:ascii="Times New Roman" w:hAnsi="Times New Roman" w:cs="Times New Roman"/>
         </w:rPr>
-        <w:t xml:space="preserve">Dizajn ove forme se sastoji od </w:t>
-      </w:r>
-      <w:proofErr w:type="spellStart"/>
-      <w:r>
-        <w:rPr>
-          <w:rFonts w:ascii="Times New Roman" w:hAnsi="Times New Roman" w:cs="Times New Roman"/>
-        </w:rPr>
-        <w:t>ListBoxa</w:t>
-      </w:r>
-      <w:proofErr w:type="spellEnd"/>
-      <w:r>
-        <w:rPr>
-          <w:rFonts w:ascii="Times New Roman" w:hAnsi="Times New Roman" w:cs="Times New Roman"/>
-        </w:rPr>
-        <w:t xml:space="preserve"> i 3 </w:t>
-      </w:r>
-      <w:proofErr w:type="spellStart"/>
-      <w:r>
-        <w:rPr>
-          <w:rFonts w:ascii="Times New Roman" w:hAnsi="Times New Roman" w:cs="Times New Roman"/>
-        </w:rPr>
-        <w:t>Buttona</w:t>
-      </w:r>
-      <w:proofErr w:type="spellEnd"/>
-      <w:r>
-        <w:rPr>
-          <w:rFonts w:ascii="Times New Roman" w:hAnsi="Times New Roman" w:cs="Times New Roman"/>
-        </w:rPr>
-        <w:t>.</w:t>
+        <w:t>Dizajn ove forme se sastoji od ListBoxa i 3 Buttona.</w:t>
       </w:r>
     </w:p>
     <w:p>
@@ -4531,35 +3619,8 @@
           <w:sz w:val="19"/>
           <w:szCs w:val="19"/>
         </w:rPr>
-        <w:t xml:space="preserve">Uredi </w:t>
-      </w:r>
-      <w:proofErr w:type="spellStart"/>
-      <w:r>
-        <w:rPr>
-          <w:rFonts w:ascii="Cascadia Mono" w:hAnsi="Cascadia Mono" w:cs="Cascadia Mono"/>
-          <w:b/>
-          <w:bCs/>
-          <w:color w:val="000000"/>
-          <w:kern w:val="0"/>
-          <w:sz w:val="19"/>
-          <w:szCs w:val="19"/>
-        </w:rPr>
-        <w:t>uredi</w:t>
-      </w:r>
-      <w:proofErr w:type="spellEnd"/>
-      <w:r>
-        <w:rPr>
-          <w:rFonts w:ascii="Cascadia Mono" w:hAnsi="Cascadia Mono" w:cs="Cascadia Mono"/>
-          <w:b/>
-          <w:bCs/>
-          <w:color w:val="000000"/>
-          <w:kern w:val="0"/>
-          <w:sz w:val="19"/>
-          <w:szCs w:val="19"/>
-        </w:rPr>
-        <w:t xml:space="preserve"> = </w:t>
-      </w:r>
-      <w:proofErr w:type="spellStart"/>
+        <w:t xml:space="preserve">Uredi uredi = </w:t>
+      </w:r>
       <w:r>
         <w:rPr>
           <w:rFonts w:ascii="Cascadia Mono" w:hAnsi="Cascadia Mono" w:cs="Cascadia Mono"/>
@@ -4572,7 +3633,6 @@
         </w:rPr>
         <w:t>new</w:t>
       </w:r>
-      <w:proofErr w:type="spellEnd"/>
       <w:r>
         <w:rPr>
           <w:rFonts w:ascii="Cascadia Mono" w:hAnsi="Cascadia Mono" w:cs="Cascadia Mono"/>
@@ -4613,7 +3673,6 @@
           <w:bCs/>
         </w:rPr>
       </w:pPr>
-      <w:proofErr w:type="spellStart"/>
       <w:r>
         <w:rPr>
           <w:rFonts w:ascii="Cascadia Mono" w:hAnsi="Cascadia Mono" w:cs="Cascadia Mono"/>
@@ -4624,20 +3683,7 @@
           <w:sz w:val="19"/>
           <w:szCs w:val="19"/>
         </w:rPr>
-        <w:t>uredi.Show</w:t>
-      </w:r>
-      <w:proofErr w:type="spellEnd"/>
-      <w:r>
-        <w:rPr>
-          <w:rFonts w:ascii="Cascadia Mono" w:hAnsi="Cascadia Mono" w:cs="Cascadia Mono"/>
-          <w:b/>
-          <w:bCs/>
-          <w:color w:val="000000"/>
-          <w:kern w:val="0"/>
-          <w:sz w:val="19"/>
-          <w:szCs w:val="19"/>
-        </w:rPr>
-        <w:t>();</w:t>
+        <w:t>uredi.Show();</w:t>
       </w:r>
     </w:p>
     <w:p>
@@ -4973,23 +4019,7 @@
     <w:p/>
     <w:p>
       <w:r>
-        <w:t xml:space="preserve">Dizajn ove forme se sastoji od 5 </w:t>
-      </w:r>
-      <w:proofErr w:type="spellStart"/>
-      <w:r>
-        <w:t>buttona</w:t>
-      </w:r>
-      <w:proofErr w:type="spellEnd"/>
-      <w:r>
-        <w:t xml:space="preserve"> i </w:t>
-      </w:r>
-      <w:proofErr w:type="spellStart"/>
-      <w:r>
-        <w:t>ListBoxa</w:t>
-      </w:r>
-      <w:proofErr w:type="spellEnd"/>
-      <w:r>
-        <w:t>-</w:t>
+        <w:t>Dizajn ove forme se sastoji od 5 buttona i ListBoxa-</w:t>
       </w:r>
     </w:p>
     <w:p>
@@ -5239,35 +4269,8 @@
           <w:sz w:val="19"/>
           <w:szCs w:val="19"/>
         </w:rPr>
-        <w:t xml:space="preserve">Soba </w:t>
-      </w:r>
-      <w:proofErr w:type="spellStart"/>
-      <w:r>
-        <w:rPr>
-          <w:rFonts w:ascii="Cascadia Mono" w:hAnsi="Cascadia Mono" w:cs="Cascadia Mono"/>
-          <w:b/>
-          <w:bCs/>
-          <w:color w:val="000000"/>
-          <w:kern w:val="0"/>
-          <w:sz w:val="19"/>
-          <w:szCs w:val="19"/>
-        </w:rPr>
-        <w:t>soba</w:t>
-      </w:r>
-      <w:proofErr w:type="spellEnd"/>
-      <w:r>
-        <w:rPr>
-          <w:rFonts w:ascii="Cascadia Mono" w:hAnsi="Cascadia Mono" w:cs="Cascadia Mono"/>
-          <w:b/>
-          <w:bCs/>
-          <w:color w:val="000000"/>
-          <w:kern w:val="0"/>
-          <w:sz w:val="19"/>
-          <w:szCs w:val="19"/>
-        </w:rPr>
-        <w:t xml:space="preserve"> = </w:t>
-      </w:r>
-      <w:proofErr w:type="spellStart"/>
+        <w:t xml:space="preserve">Soba soba = </w:t>
+      </w:r>
       <w:r>
         <w:rPr>
           <w:rFonts w:ascii="Cascadia Mono" w:hAnsi="Cascadia Mono" w:cs="Cascadia Mono"/>
@@ -5280,7 +4283,6 @@
         </w:rPr>
         <w:t>new</w:t>
       </w:r>
-      <w:proofErr w:type="spellEnd"/>
       <w:r>
         <w:rPr>
           <w:rFonts w:ascii="Cascadia Mono" w:hAnsi="Cascadia Mono" w:cs="Cascadia Mono"/>
@@ -5326,7 +4328,6 @@
           <w:szCs w:val="19"/>
         </w:rPr>
       </w:pPr>
-      <w:proofErr w:type="spellStart"/>
       <w:r>
         <w:rPr>
           <w:rFonts w:ascii="Cascadia Mono" w:hAnsi="Cascadia Mono" w:cs="Cascadia Mono"/>
@@ -5337,20 +4338,7 @@
           <w:sz w:val="19"/>
           <w:szCs w:val="19"/>
         </w:rPr>
-        <w:t>soba.Show</w:t>
-      </w:r>
-      <w:proofErr w:type="spellEnd"/>
-      <w:r>
-        <w:rPr>
-          <w:rFonts w:ascii="Cascadia Mono" w:hAnsi="Cascadia Mono" w:cs="Cascadia Mono"/>
-          <w:b/>
-          <w:bCs/>
-          <w:color w:val="000000"/>
-          <w:kern w:val="0"/>
-          <w:sz w:val="19"/>
-          <w:szCs w:val="19"/>
-        </w:rPr>
-        <w:t>();</w:t>
+        <w:t>soba.Show();</w:t>
       </w:r>
     </w:p>
     <w:p>
@@ -5378,7 +4366,6 @@
           <w:szCs w:val="24"/>
         </w:rPr>
       </w:pPr>
-      <w:proofErr w:type="spellStart"/>
       <w:r>
         <w:rPr>
           <w:rFonts w:ascii="Cascadia Mono" w:hAnsi="Cascadia Mono" w:cs="Cascadia Mono"/>
@@ -5389,22 +4376,8 @@
           <w:sz w:val="19"/>
           <w:szCs w:val="19"/>
         </w:rPr>
-        <w:t>SobeIGostUSobi</w:t>
-      </w:r>
-      <w:proofErr w:type="spellEnd"/>
-      <w:r>
-        <w:rPr>
-          <w:rFonts w:ascii="Cascadia Mono" w:hAnsi="Cascadia Mono" w:cs="Cascadia Mono"/>
-          <w:b/>
-          <w:bCs/>
-          <w:color w:val="000000"/>
-          <w:kern w:val="0"/>
-          <w:sz w:val="19"/>
-          <w:szCs w:val="19"/>
-        </w:rPr>
-        <w:t xml:space="preserve"> s1 = </w:t>
-      </w:r>
-      <w:proofErr w:type="spellStart"/>
+        <w:t xml:space="preserve">SobeIGostUSobi s1 = </w:t>
+      </w:r>
       <w:r>
         <w:rPr>
           <w:rFonts w:ascii="Cascadia Mono" w:hAnsi="Cascadia Mono" w:cs="Cascadia Mono"/>
@@ -5417,7 +4390,6 @@
         </w:rPr>
         <w:t>new</w:t>
       </w:r>
-      <w:proofErr w:type="spellEnd"/>
       <w:r>
         <w:rPr>
           <w:rFonts w:ascii="Cascadia Mono" w:hAnsi="Cascadia Mono" w:cs="Cascadia Mono"/>
@@ -5428,33 +4400,7 @@
           <w:sz w:val="19"/>
           <w:szCs w:val="19"/>
         </w:rPr>
-        <w:t xml:space="preserve"> </w:t>
-      </w:r>
-      <w:proofErr w:type="spellStart"/>
-      <w:r>
-        <w:rPr>
-          <w:rFonts w:ascii="Cascadia Mono" w:hAnsi="Cascadia Mono" w:cs="Cascadia Mono"/>
-          <w:b/>
-          <w:bCs/>
-          <w:color w:val="000000"/>
-          <w:kern w:val="0"/>
-          <w:sz w:val="19"/>
-          <w:szCs w:val="19"/>
-        </w:rPr>
-        <w:t>SobeIGostUSobi</w:t>
-      </w:r>
-      <w:proofErr w:type="spellEnd"/>
-      <w:r>
-        <w:rPr>
-          <w:rFonts w:ascii="Cascadia Mono" w:hAnsi="Cascadia Mono" w:cs="Cascadia Mono"/>
-          <w:b/>
-          <w:bCs/>
-          <w:color w:val="000000"/>
-          <w:kern w:val="0"/>
-          <w:sz w:val="19"/>
-          <w:szCs w:val="19"/>
-        </w:rPr>
-        <w:t>();</w:t>
+        <w:t xml:space="preserve"> SobeIGostUSobi();</w:t>
       </w:r>
       <w:r>
         <w:rPr>
@@ -5583,7 +4529,6 @@
           <w:szCs w:val="24"/>
         </w:rPr>
       </w:pPr>
-      <w:proofErr w:type="spellStart"/>
       <w:r>
         <w:rPr>
           <w:rFonts w:ascii="Cascadia Mono" w:hAnsi="Cascadia Mono" w:cs="Cascadia Mono"/>
@@ -5594,22 +4539,8 @@
           <w:sz w:val="19"/>
           <w:szCs w:val="19"/>
         </w:rPr>
-        <w:t>GostUSobi</w:t>
-      </w:r>
-      <w:proofErr w:type="spellEnd"/>
-      <w:r>
-        <w:rPr>
-          <w:rFonts w:ascii="Cascadia Mono" w:hAnsi="Cascadia Mono" w:cs="Cascadia Mono"/>
-          <w:b/>
-          <w:bCs/>
-          <w:color w:val="000000"/>
-          <w:kern w:val="0"/>
-          <w:sz w:val="19"/>
-          <w:szCs w:val="19"/>
-        </w:rPr>
-        <w:t xml:space="preserve"> gost = </w:t>
-      </w:r>
-      <w:proofErr w:type="spellStart"/>
+        <w:t xml:space="preserve">GostUSobi gost = </w:t>
+      </w:r>
       <w:r>
         <w:rPr>
           <w:rFonts w:ascii="Cascadia Mono" w:hAnsi="Cascadia Mono" w:cs="Cascadia Mono"/>
@@ -5622,7 +4553,6 @@
         </w:rPr>
         <w:t>new</w:t>
       </w:r>
-      <w:proofErr w:type="spellEnd"/>
       <w:r>
         <w:rPr>
           <w:rFonts w:ascii="Cascadia Mono" w:hAnsi="Cascadia Mono" w:cs="Cascadia Mono"/>
@@ -5633,33 +4563,7 @@
           <w:sz w:val="19"/>
           <w:szCs w:val="19"/>
         </w:rPr>
-        <w:t xml:space="preserve"> </w:t>
-      </w:r>
-      <w:proofErr w:type="spellStart"/>
-      <w:r>
-        <w:rPr>
-          <w:rFonts w:ascii="Cascadia Mono" w:hAnsi="Cascadia Mono" w:cs="Cascadia Mono"/>
-          <w:b/>
-          <w:bCs/>
-          <w:color w:val="000000"/>
-          <w:kern w:val="0"/>
-          <w:sz w:val="19"/>
-          <w:szCs w:val="19"/>
-        </w:rPr>
-        <w:t>GostUSobi</w:t>
-      </w:r>
-      <w:proofErr w:type="spellEnd"/>
-      <w:r>
-        <w:rPr>
-          <w:rFonts w:ascii="Cascadia Mono" w:hAnsi="Cascadia Mono" w:cs="Cascadia Mono"/>
-          <w:b/>
-          <w:bCs/>
-          <w:color w:val="000000"/>
-          <w:kern w:val="0"/>
-          <w:sz w:val="19"/>
-          <w:szCs w:val="19"/>
-        </w:rPr>
-        <w:t>();</w:t>
+        <w:t xml:space="preserve"> GostUSobi();</w:t>
       </w:r>
       <w:r>
         <w:rPr>
@@ -5698,7 +4602,6 @@
           <w:szCs w:val="19"/>
         </w:rPr>
       </w:pPr>
-      <w:proofErr w:type="spellStart"/>
       <w:r>
         <w:rPr>
           <w:rFonts w:ascii="Cascadia Mono" w:hAnsi="Cascadia Mono" w:cs="Cascadia Mono"/>
@@ -5709,20 +4612,7 @@
           <w:sz w:val="19"/>
           <w:szCs w:val="19"/>
         </w:rPr>
-        <w:t>gost.Show</w:t>
-      </w:r>
-      <w:proofErr w:type="spellEnd"/>
-      <w:r>
-        <w:rPr>
-          <w:rFonts w:ascii="Cascadia Mono" w:hAnsi="Cascadia Mono" w:cs="Cascadia Mono"/>
-          <w:b/>
-          <w:bCs/>
-          <w:color w:val="000000"/>
-          <w:kern w:val="0"/>
-          <w:sz w:val="19"/>
-          <w:szCs w:val="19"/>
-        </w:rPr>
-        <w:t>();</w:t>
+        <w:t>gost.Show();</w:t>
       </w:r>
     </w:p>
     <w:p>
@@ -6645,35 +5535,7 @@
         <w:rPr>
           <w:rFonts w:ascii="Times New Roman" w:hAnsi="Times New Roman" w:cs="Times New Roman"/>
         </w:rPr>
-        <w:t xml:space="preserve">Dizajn ove forme se sastoji od </w:t>
-      </w:r>
-      <w:proofErr w:type="spellStart"/>
-      <w:r>
-        <w:rPr>
-          <w:rFonts w:ascii="Times New Roman" w:hAnsi="Times New Roman" w:cs="Times New Roman"/>
-        </w:rPr>
-        <w:t>ListBoxa</w:t>
-      </w:r>
-      <w:proofErr w:type="spellEnd"/>
-      <w:r>
-        <w:rPr>
-          <w:rFonts w:ascii="Times New Roman" w:hAnsi="Times New Roman" w:cs="Times New Roman"/>
-        </w:rPr>
-        <w:t xml:space="preserve"> i 3 </w:t>
-      </w:r>
-      <w:proofErr w:type="spellStart"/>
-      <w:r>
-        <w:rPr>
-          <w:rFonts w:ascii="Times New Roman" w:hAnsi="Times New Roman" w:cs="Times New Roman"/>
-        </w:rPr>
-        <w:t>Buttona</w:t>
-      </w:r>
-      <w:proofErr w:type="spellEnd"/>
-      <w:r>
-        <w:rPr>
-          <w:rFonts w:ascii="Times New Roman" w:hAnsi="Times New Roman" w:cs="Times New Roman"/>
-        </w:rPr>
-        <w:t>.</w:t>
+        <w:t>Dizajn ove forme se sastoji od ListBoxa i 3 Buttona.</w:t>
       </w:r>
     </w:p>
     <w:p>
@@ -6946,35 +5808,8 @@
           <w:sz w:val="19"/>
           <w:szCs w:val="19"/>
         </w:rPr>
-        <w:t xml:space="preserve">Uredi </w:t>
-      </w:r>
-      <w:proofErr w:type="spellStart"/>
-      <w:r>
-        <w:rPr>
-          <w:rFonts w:ascii="Cascadia Mono" w:hAnsi="Cascadia Mono" w:cs="Cascadia Mono"/>
-          <w:b/>
-          <w:bCs/>
-          <w:color w:val="000000"/>
-          <w:kern w:val="0"/>
-          <w:sz w:val="19"/>
-          <w:szCs w:val="19"/>
-        </w:rPr>
-        <w:t>uredi</w:t>
-      </w:r>
-      <w:proofErr w:type="spellEnd"/>
-      <w:r>
-        <w:rPr>
-          <w:rFonts w:ascii="Cascadia Mono" w:hAnsi="Cascadia Mono" w:cs="Cascadia Mono"/>
-          <w:b/>
-          <w:bCs/>
-          <w:color w:val="000000"/>
-          <w:kern w:val="0"/>
-          <w:sz w:val="19"/>
-          <w:szCs w:val="19"/>
-        </w:rPr>
-        <w:t xml:space="preserve"> = </w:t>
-      </w:r>
-      <w:proofErr w:type="spellStart"/>
+        <w:t xml:space="preserve">Uredi uredi = </w:t>
+      </w:r>
       <w:r>
         <w:rPr>
           <w:rFonts w:ascii="Cascadia Mono" w:hAnsi="Cascadia Mono" w:cs="Cascadia Mono"/>
@@ -6987,7 +5822,6 @@
         </w:rPr>
         <w:t>new</w:t>
       </w:r>
-      <w:proofErr w:type="spellEnd"/>
       <w:r>
         <w:rPr>
           <w:rFonts w:ascii="Cascadia Mono" w:hAnsi="Cascadia Mono" w:cs="Cascadia Mono"/>
@@ -7028,7 +5862,6 @@
           <w:bCs/>
         </w:rPr>
       </w:pPr>
-      <w:proofErr w:type="spellStart"/>
       <w:r>
         <w:rPr>
           <w:rFonts w:ascii="Cascadia Mono" w:hAnsi="Cascadia Mono" w:cs="Cascadia Mono"/>
@@ -7039,20 +5872,7 @@
           <w:sz w:val="19"/>
           <w:szCs w:val="19"/>
         </w:rPr>
-        <w:t>uredi.Show</w:t>
-      </w:r>
-      <w:proofErr w:type="spellEnd"/>
-      <w:r>
-        <w:rPr>
-          <w:rFonts w:ascii="Cascadia Mono" w:hAnsi="Cascadia Mono" w:cs="Cascadia Mono"/>
-          <w:b/>
-          <w:bCs/>
-          <w:color w:val="000000"/>
-          <w:kern w:val="0"/>
-          <w:sz w:val="19"/>
-          <w:szCs w:val="19"/>
-        </w:rPr>
-        <w:t>();</w:t>
+        <w:t>uredi.Show();</w:t>
       </w:r>
     </w:p>
     <w:p/>
@@ -7083,23 +5903,7 @@
           <w:szCs w:val="40"/>
         </w:rPr>
         <w:lastRenderedPageBreak/>
-        <w:t>Forma „</w:t>
-      </w:r>
-      <w:proofErr w:type="spellStart"/>
-      <w:r>
-        <w:rPr>
-          <w:sz w:val="40"/>
-          <w:szCs w:val="40"/>
-        </w:rPr>
-        <w:t>SobeIGostUSobi</w:t>
-      </w:r>
-      <w:proofErr w:type="spellEnd"/>
-      <w:r>
-        <w:rPr>
-          <w:sz w:val="40"/>
-          <w:szCs w:val="40"/>
-        </w:rPr>
-        <w:t>“</w:t>
+        <w:t>Forma „SobeIGostUSobi“</w:t>
       </w:r>
       <w:bookmarkEnd w:id="15"/>
     </w:p>
@@ -7193,27 +5997,7 @@
                                 <w:i/>
                                 <w:iCs/>
                               </w:rPr>
-                              <w:t>Dizajn forme „</w:t>
-                            </w:r>
-                            <w:proofErr w:type="spellStart"/>
-                            <w:r>
-                              <w:rPr>
-                                <w:b/>
-                                <w:bCs/>
-                                <w:i/>
-                                <w:iCs/>
-                              </w:rPr>
-                              <w:t>SobeIGostUSobi</w:t>
-                            </w:r>
-                            <w:proofErr w:type="spellEnd"/>
-                            <w:r>
-                              <w:rPr>
-                                <w:b/>
-                                <w:bCs/>
-                                <w:i/>
-                                <w:iCs/>
-                              </w:rPr>
-                              <w:t>“</w:t>
+                              <w:t>Dizajn forme „SobeIGostUSobi“</w:t>
                             </w:r>
                           </w:p>
                         </w:txbxContent>
@@ -7344,146 +6128,26 @@
           <w:sz w:val="24"/>
           <w:szCs w:val="24"/>
         </w:rPr>
-        <w:t xml:space="preserve">Dizajn ove forme se sastoji od 2 </w:t>
-      </w:r>
-      <w:proofErr w:type="spellStart"/>
-      <w:r>
-        <w:rPr>
-          <w:rFonts w:ascii="Times New Roman" w:hAnsi="Times New Roman" w:cs="Times New Roman"/>
-          <w:color w:val="000000"/>
-          <w:sz w:val="24"/>
-          <w:szCs w:val="24"/>
-        </w:rPr>
-        <w:t>listBox</w:t>
-      </w:r>
-      <w:proofErr w:type="spellEnd"/>
-      <w:r>
-        <w:rPr>
-          <w:rFonts w:ascii="Times New Roman" w:hAnsi="Times New Roman" w:cs="Times New Roman"/>
-          <w:color w:val="000000"/>
-          <w:sz w:val="24"/>
-          <w:szCs w:val="24"/>
-        </w:rPr>
-        <w:t xml:space="preserve">-a , </w:t>
-      </w:r>
-      <w:proofErr w:type="spellStart"/>
-      <w:r>
-        <w:rPr>
-          <w:rFonts w:ascii="Times New Roman" w:hAnsi="Times New Roman" w:cs="Times New Roman"/>
-          <w:color w:val="000000"/>
-          <w:sz w:val="24"/>
-          <w:szCs w:val="24"/>
-        </w:rPr>
-        <w:t>button</w:t>
-      </w:r>
-      <w:proofErr w:type="spellEnd"/>
-      <w:r>
-        <w:rPr>
-          <w:rFonts w:ascii="Times New Roman" w:hAnsi="Times New Roman" w:cs="Times New Roman"/>
-          <w:color w:val="000000"/>
-          <w:sz w:val="24"/>
-          <w:szCs w:val="24"/>
-        </w:rPr>
-        <w:t xml:space="preserve">-a, </w:t>
-      </w:r>
-      <w:proofErr w:type="spellStart"/>
-      <w:r>
-        <w:rPr>
-          <w:rFonts w:ascii="Times New Roman" w:hAnsi="Times New Roman" w:cs="Times New Roman"/>
-          <w:color w:val="000000"/>
-          <w:sz w:val="24"/>
-          <w:szCs w:val="24"/>
-        </w:rPr>
-        <w:t>comboBox</w:t>
-      </w:r>
-      <w:proofErr w:type="spellEnd"/>
-      <w:r>
-        <w:rPr>
-          <w:rFonts w:ascii="Times New Roman" w:hAnsi="Times New Roman" w:cs="Times New Roman"/>
-          <w:color w:val="000000"/>
-          <w:sz w:val="24"/>
-          <w:szCs w:val="24"/>
-        </w:rPr>
-        <w:t xml:space="preserve">-a i </w:t>
-      </w:r>
-      <w:proofErr w:type="spellStart"/>
-      <w:r>
-        <w:rPr>
-          <w:rFonts w:ascii="Times New Roman" w:hAnsi="Times New Roman" w:cs="Times New Roman"/>
-          <w:color w:val="000000"/>
-          <w:sz w:val="24"/>
-          <w:szCs w:val="24"/>
-        </w:rPr>
-        <w:t>DateTimePicker</w:t>
-      </w:r>
-      <w:proofErr w:type="spellEnd"/>
-      <w:r>
-        <w:rPr>
-          <w:rFonts w:ascii="Times New Roman" w:hAnsi="Times New Roman" w:cs="Times New Roman"/>
-          <w:color w:val="000000"/>
-          <w:sz w:val="24"/>
-          <w:szCs w:val="24"/>
-        </w:rPr>
-        <w:t>-a</w:t>
-      </w:r>
-    </w:p>
-    <w:p>
-      <w:pPr>
-        <w:rPr>
-          <w:rFonts w:ascii="Times New Roman" w:hAnsi="Times New Roman" w:cs="Times New Roman"/>
-          <w:color w:val="000000"/>
-          <w:sz w:val="24"/>
-          <w:szCs w:val="24"/>
-        </w:rPr>
-      </w:pPr>
-      <w:r>
-        <w:rPr>
-          <w:rFonts w:ascii="Times New Roman" w:hAnsi="Times New Roman" w:cs="Times New Roman"/>
-          <w:color w:val="000000"/>
-          <w:sz w:val="24"/>
-          <w:szCs w:val="24"/>
-        </w:rPr>
-        <w:t xml:space="preserve">2 </w:t>
-      </w:r>
-      <w:proofErr w:type="spellStart"/>
-      <w:r>
-        <w:rPr>
-          <w:rFonts w:ascii="Times New Roman" w:hAnsi="Times New Roman" w:cs="Times New Roman"/>
-          <w:color w:val="000000"/>
-          <w:sz w:val="24"/>
-          <w:szCs w:val="24"/>
-        </w:rPr>
-        <w:t>listBox</w:t>
-      </w:r>
-      <w:proofErr w:type="spellEnd"/>
-      <w:r>
-        <w:rPr>
-          <w:rFonts w:ascii="Times New Roman" w:hAnsi="Times New Roman" w:cs="Times New Roman"/>
-          <w:color w:val="000000"/>
-          <w:sz w:val="24"/>
-          <w:szCs w:val="24"/>
-        </w:rPr>
-        <w:t xml:space="preserve">-a – </w:t>
-      </w:r>
-      <w:proofErr w:type="spellStart"/>
-      <w:r>
-        <w:rPr>
-          <w:rFonts w:ascii="Times New Roman" w:hAnsi="Times New Roman" w:cs="Times New Roman"/>
-          <w:color w:val="000000"/>
-          <w:sz w:val="24"/>
-          <w:szCs w:val="24"/>
-        </w:rPr>
-        <w:t>listBox-evi</w:t>
-      </w:r>
-      <w:proofErr w:type="spellEnd"/>
-      <w:r>
-        <w:rPr>
-          <w:rFonts w:ascii="Times New Roman" w:hAnsi="Times New Roman" w:cs="Times New Roman"/>
-          <w:color w:val="000000"/>
-          <w:sz w:val="24"/>
-          <w:szCs w:val="24"/>
-        </w:rPr>
-        <w:t xml:space="preserve"> od klasa „</w:t>
+        <w:t>Dizajn ove forme se sastoji od 2 listBox-a , button-a, comboBox-a i DateTimePicker-a</w:t>
+      </w:r>
+    </w:p>
+    <w:p>
+      <w:pPr>
+        <w:rPr>
+          <w:rFonts w:ascii="Times New Roman" w:hAnsi="Times New Roman" w:cs="Times New Roman"/>
+          <w:color w:val="000000"/>
+          <w:sz w:val="24"/>
+          <w:szCs w:val="24"/>
+        </w:rPr>
+      </w:pPr>
+      <w:r>
+        <w:rPr>
+          <w:rFonts w:ascii="Times New Roman" w:hAnsi="Times New Roman" w:cs="Times New Roman"/>
+          <w:color w:val="000000"/>
+          <w:sz w:val="24"/>
+          <w:szCs w:val="24"/>
+        </w:rPr>
+        <w:t>2 listBox-a – listBox-evi od klasa „</w:t>
       </w:r>
       <w:r>
         <w:rPr>
@@ -7531,86 +6195,53 @@
           <w:szCs w:val="24"/>
         </w:rPr>
       </w:pPr>
-      <w:proofErr w:type="spellStart"/>
-      <w:r>
-        <w:rPr>
-          <w:rFonts w:ascii="Times New Roman" w:hAnsi="Times New Roman" w:cs="Times New Roman"/>
-          <w:color w:val="000000"/>
-          <w:sz w:val="24"/>
-          <w:szCs w:val="24"/>
-        </w:rPr>
-        <w:t>DateTimePicker</w:t>
-      </w:r>
-      <w:proofErr w:type="spellEnd"/>
-      <w:r>
-        <w:rPr>
-          <w:rFonts w:ascii="Times New Roman" w:hAnsi="Times New Roman" w:cs="Times New Roman"/>
-          <w:color w:val="000000"/>
-          <w:sz w:val="24"/>
-          <w:szCs w:val="24"/>
-        </w:rPr>
-        <w:t xml:space="preserve"> – odabir datuma i vremena</w:t>
-      </w:r>
-    </w:p>
-    <w:p>
-      <w:pPr>
-        <w:rPr>
-          <w:rFonts w:ascii="Times New Roman" w:hAnsi="Times New Roman" w:cs="Times New Roman"/>
-          <w:color w:val="000000"/>
-          <w:sz w:val="24"/>
-          <w:szCs w:val="24"/>
-        </w:rPr>
-      </w:pPr>
-      <w:proofErr w:type="spellStart"/>
-      <w:r>
-        <w:rPr>
-          <w:rFonts w:ascii="Times New Roman" w:hAnsi="Times New Roman" w:cs="Times New Roman"/>
-          <w:color w:val="000000"/>
-          <w:sz w:val="24"/>
-          <w:szCs w:val="24"/>
-        </w:rPr>
-        <w:t>comboBox</w:t>
-      </w:r>
-      <w:proofErr w:type="spellEnd"/>
-      <w:r>
-        <w:rPr>
-          <w:rFonts w:ascii="Times New Roman" w:hAnsi="Times New Roman" w:cs="Times New Roman"/>
-          <w:color w:val="000000"/>
-          <w:sz w:val="24"/>
-          <w:szCs w:val="24"/>
-        </w:rPr>
-        <w:t xml:space="preserve"> – odabir padajućim izbornikom</w:t>
-      </w:r>
-    </w:p>
-    <w:p>
-      <w:pPr>
-        <w:rPr>
-          <w:rFonts w:ascii="Times New Roman" w:hAnsi="Times New Roman" w:cs="Times New Roman"/>
-          <w:color w:val="000000"/>
-          <w:sz w:val="24"/>
-          <w:szCs w:val="24"/>
-        </w:rPr>
-      </w:pPr>
-      <w:r>
-        <w:rPr>
-          <w:rFonts w:ascii="Times New Roman" w:hAnsi="Times New Roman" w:cs="Times New Roman"/>
-          <w:color w:val="000000"/>
-          <w:sz w:val="24"/>
-          <w:szCs w:val="24"/>
-        </w:rPr>
-        <w:t xml:space="preserve">„Obriši“ – brišemo odabirom ono iz </w:t>
-      </w:r>
-      <w:proofErr w:type="spellStart"/>
-      <w:r>
-        <w:rPr>
-          <w:rFonts w:ascii="Times New Roman" w:hAnsi="Times New Roman" w:cs="Times New Roman"/>
-          <w:color w:val="000000"/>
-          <w:sz w:val="24"/>
-          <w:szCs w:val="24"/>
-        </w:rPr>
-        <w:t>listBox-eva</w:t>
-      </w:r>
-      <w:proofErr w:type="spellEnd"/>
+      <w:r>
+        <w:rPr>
+          <w:rFonts w:ascii="Times New Roman" w:hAnsi="Times New Roman" w:cs="Times New Roman"/>
+          <w:color w:val="000000"/>
+          <w:sz w:val="24"/>
+          <w:szCs w:val="24"/>
+        </w:rPr>
+        <w:t>DateTimePicker – odabir datuma i vremena</w:t>
+      </w:r>
+    </w:p>
+    <w:p>
+      <w:pPr>
+        <w:rPr>
+          <w:rFonts w:ascii="Times New Roman" w:hAnsi="Times New Roman" w:cs="Times New Roman"/>
+          <w:color w:val="000000"/>
+          <w:sz w:val="24"/>
+          <w:szCs w:val="24"/>
+        </w:rPr>
+      </w:pPr>
+      <w:r>
+        <w:rPr>
+          <w:rFonts w:ascii="Times New Roman" w:hAnsi="Times New Roman" w:cs="Times New Roman"/>
+          <w:color w:val="000000"/>
+          <w:sz w:val="24"/>
+          <w:szCs w:val="24"/>
+        </w:rPr>
+        <w:t>comboBox – odabir padajućim izbornikom</w:t>
+      </w:r>
+    </w:p>
+    <w:p>
+      <w:pPr>
+        <w:rPr>
+          <w:rFonts w:ascii="Times New Roman" w:hAnsi="Times New Roman" w:cs="Times New Roman"/>
+          <w:color w:val="000000"/>
+          <w:sz w:val="24"/>
+          <w:szCs w:val="24"/>
+        </w:rPr>
+      </w:pPr>
+      <w:r>
+        <w:rPr>
+          <w:rFonts w:ascii="Times New Roman" w:hAnsi="Times New Roman" w:cs="Times New Roman"/>
+          <w:color w:val="000000"/>
+          <w:sz w:val="24"/>
+          <w:szCs w:val="24"/>
+        </w:rPr>
+        <w:t>„Obriši“ – brišemo odabirom ono iz listBox-eva</w:t>
+      </w:r>
     </w:p>
     <w:p>
       <w:pPr>
@@ -7894,36 +6525,12 @@
     <w:p/>
     <w:p>
       <w:r>
-        <w:t xml:space="preserve">Ova forma se sastoji od 4 </w:t>
-      </w:r>
-      <w:proofErr w:type="spellStart"/>
-      <w:r>
-        <w:t>TextBoxa</w:t>
-      </w:r>
-      <w:proofErr w:type="spellEnd"/>
-      <w:r>
-        <w:t xml:space="preserve"> i </w:t>
-      </w:r>
-      <w:proofErr w:type="spellStart"/>
-      <w:r>
-        <w:t>buttona</w:t>
-      </w:r>
-      <w:proofErr w:type="spellEnd"/>
-      <w:r>
-        <w:t>.</w:t>
-      </w:r>
-    </w:p>
-    <w:p>
-      <w:r>
-        <w:t xml:space="preserve">Svaki </w:t>
-      </w:r>
-      <w:proofErr w:type="spellStart"/>
-      <w:r>
-        <w:t>textbox</w:t>
-      </w:r>
-      <w:proofErr w:type="spellEnd"/>
-      <w:r>
-        <w:t xml:space="preserve"> je za unos jednog atributa ovisno o klasi u koju unosimo podatke.</w:t>
+        <w:t>Ova forma se sastoji od 4 TextBoxa i buttona.</w:t>
+      </w:r>
+    </w:p>
+    <w:p>
+      <w:r>
+        <w:t>Svaki textbox je za unos jednog atributa ovisno o klasi u koju unosimo podatke.</w:t>
       </w:r>
     </w:p>
     <w:p/>
@@ -8054,7 +6661,6 @@
                               </w:rPr>
                               <w:t>Dizajn forme „</w:t>
                             </w:r>
-                            <w:proofErr w:type="spellStart"/>
                             <w:r>
                               <w:rPr>
                                 <w:b/>
@@ -8071,17 +6677,7 @@
                                 <w:i/>
                                 <w:iCs/>
                               </w:rPr>
-                              <w:t>i</w:t>
-                            </w:r>
-                            <w:proofErr w:type="spellEnd"/>
-                            <w:r>
-                              <w:rPr>
-                                <w:b/>
-                                <w:bCs/>
-                                <w:i/>
-                                <w:iCs/>
-                              </w:rPr>
-                              <w:t>“</w:t>
+                              <w:t>i“</w:t>
                             </w:r>
                           </w:p>
                         </w:txbxContent>
@@ -8221,36 +6817,12 @@
     </w:p>
     <w:p>
       <w:r>
-        <w:t xml:space="preserve">Ova forma se sastoji od 4 </w:t>
-      </w:r>
-      <w:proofErr w:type="spellStart"/>
-      <w:r>
-        <w:t>TextBoxa</w:t>
-      </w:r>
-      <w:proofErr w:type="spellEnd"/>
-      <w:r>
-        <w:t xml:space="preserve"> i </w:t>
-      </w:r>
-      <w:proofErr w:type="spellStart"/>
-      <w:r>
-        <w:t>buttona</w:t>
-      </w:r>
-      <w:proofErr w:type="spellEnd"/>
-      <w:r>
-        <w:t>.</w:t>
-      </w:r>
-    </w:p>
-    <w:p>
-      <w:r>
-        <w:t xml:space="preserve">Svaki </w:t>
-      </w:r>
-      <w:proofErr w:type="spellStart"/>
-      <w:r>
-        <w:t>textbox</w:t>
-      </w:r>
-      <w:proofErr w:type="spellEnd"/>
-      <w:r>
-        <w:t xml:space="preserve"> je za unos jednog atributa ovisno o klasi u koju unosimo podatke.</w:t>
+        <w:t>Ova forma se sastoji od 4 TextBoxa i buttona.</w:t>
+      </w:r>
+    </w:p>
+    <w:p>
+      <w:r>
+        <w:t>Svaki textbox je za unos jednog atributa ovisno o klasi u koju unosimo podatke.</w:t>
       </w:r>
     </w:p>
     <w:p>
@@ -8370,6 +6942,9 @@
     <w:p/>
     <w:p>
       <w:r>
+        <w:rPr>
+          <w:noProof/>
+        </w:rPr>
         <w:drawing>
           <wp:inline distT="0" distB="0" distL="0" distR="0" wp14:anchorId="109F984D" wp14:editId="40D90AC3">
             <wp:extent cx="6219825" cy="3743885"/>
@@ -8420,181 +6995,37 @@
           <w:sz w:val="24"/>
           <w:szCs w:val="24"/>
         </w:rPr>
-        <w:t>U podatkovnom kontekstu smo deklarirali dvije liste (</w:t>
-      </w:r>
-      <w:proofErr w:type="spellStart"/>
-      <w:r>
-        <w:rPr>
-          <w:sz w:val="24"/>
-          <w:szCs w:val="24"/>
-        </w:rPr>
-        <w:t>public</w:t>
-      </w:r>
-      <w:proofErr w:type="spellEnd"/>
-      <w:r>
-        <w:rPr>
-          <w:sz w:val="24"/>
-          <w:szCs w:val="24"/>
-        </w:rPr>
-        <w:t xml:space="preserve"> i </w:t>
-      </w:r>
-      <w:proofErr w:type="spellStart"/>
-      <w:r>
-        <w:rPr>
-          <w:sz w:val="24"/>
-          <w:szCs w:val="24"/>
-        </w:rPr>
-        <w:t>private</w:t>
-      </w:r>
-      <w:proofErr w:type="spellEnd"/>
-      <w:r>
-        <w:rPr>
-          <w:sz w:val="24"/>
-          <w:szCs w:val="24"/>
-        </w:rPr>
-        <w:t xml:space="preserve">). Dodali smo metodu </w:t>
-      </w:r>
-      <w:proofErr w:type="spellStart"/>
-      <w:r>
-        <w:rPr>
-          <w:sz w:val="24"/>
-          <w:szCs w:val="24"/>
-        </w:rPr>
-        <w:t>UcitajSobu</w:t>
-      </w:r>
-      <w:proofErr w:type="spellEnd"/>
-      <w:r>
-        <w:rPr>
-          <w:sz w:val="24"/>
-          <w:szCs w:val="24"/>
-        </w:rPr>
-        <w:t xml:space="preserve"> koja iz datoteke povlači podatke i služi nam za prikaz istih u </w:t>
-      </w:r>
-      <w:proofErr w:type="spellStart"/>
-      <w:r>
-        <w:rPr>
-          <w:sz w:val="24"/>
-          <w:szCs w:val="24"/>
-        </w:rPr>
-        <w:t>ListBoxu</w:t>
-      </w:r>
-      <w:proofErr w:type="spellEnd"/>
-      <w:r>
-        <w:rPr>
-          <w:sz w:val="24"/>
-          <w:szCs w:val="24"/>
-        </w:rPr>
-        <w:t xml:space="preserve">. </w:t>
-      </w:r>
-    </w:p>
-    <w:p>
-      <w:pPr>
-        <w:rPr>
-          <w:sz w:val="24"/>
-          <w:szCs w:val="24"/>
-        </w:rPr>
-      </w:pPr>
-      <w:r>
-        <w:rPr>
-          <w:sz w:val="24"/>
-          <w:szCs w:val="24"/>
-        </w:rPr>
-        <w:t xml:space="preserve">U metodu </w:t>
-      </w:r>
-      <w:proofErr w:type="spellStart"/>
-      <w:r>
-        <w:rPr>
-          <w:sz w:val="24"/>
-          <w:szCs w:val="24"/>
-        </w:rPr>
-        <w:t>UcitajSobu</w:t>
-      </w:r>
-      <w:proofErr w:type="spellEnd"/>
-      <w:r>
-        <w:rPr>
-          <w:sz w:val="24"/>
-          <w:szCs w:val="24"/>
-        </w:rPr>
-        <w:t xml:space="preserve"> prvo provjeravamo postoji li datoteka s tim nazivom s određenom putanjom, zatim </w:t>
-      </w:r>
-      <w:proofErr w:type="spellStart"/>
-      <w:r>
-        <w:rPr>
-          <w:sz w:val="24"/>
-          <w:szCs w:val="24"/>
-        </w:rPr>
-        <w:t>pomoćo</w:t>
-      </w:r>
-      <w:proofErr w:type="spellEnd"/>
-      <w:r>
-        <w:rPr>
-          <w:sz w:val="24"/>
-          <w:szCs w:val="24"/>
-        </w:rPr>
-        <w:t xml:space="preserve"> </w:t>
-      </w:r>
-      <w:proofErr w:type="spellStart"/>
-      <w:r>
-        <w:rPr>
-          <w:sz w:val="24"/>
-          <w:szCs w:val="24"/>
-        </w:rPr>
-        <w:t>StreamReadera</w:t>
-      </w:r>
-      <w:proofErr w:type="spellEnd"/>
-      <w:r>
-        <w:rPr>
-          <w:sz w:val="24"/>
-          <w:szCs w:val="24"/>
-        </w:rPr>
-        <w:t xml:space="preserve"> </w:t>
-      </w:r>
-      <w:proofErr w:type="spellStart"/>
-      <w:r>
-        <w:rPr>
-          <w:sz w:val="24"/>
-          <w:szCs w:val="24"/>
-        </w:rPr>
-        <w:t>isčitavamo</w:t>
-      </w:r>
-      <w:proofErr w:type="spellEnd"/>
-      <w:r>
-        <w:rPr>
-          <w:sz w:val="24"/>
-          <w:szCs w:val="24"/>
-        </w:rPr>
-        <w:t xml:space="preserve"> podatke dok se ne dođe do kraja datoteke. </w:t>
-      </w:r>
-    </w:p>
-    <w:p>
-      <w:pPr>
-        <w:rPr>
-          <w:sz w:val="24"/>
-          <w:szCs w:val="24"/>
-        </w:rPr>
-      </w:pPr>
-      <w:r>
-        <w:rPr>
-          <w:sz w:val="24"/>
-          <w:szCs w:val="24"/>
-        </w:rPr>
-        <w:t xml:space="preserve">Pomoću </w:t>
-      </w:r>
-      <w:proofErr w:type="spellStart"/>
-      <w:r>
-        <w:rPr>
-          <w:sz w:val="24"/>
-          <w:szCs w:val="24"/>
-        </w:rPr>
-        <w:t>ReadLine</w:t>
-      </w:r>
-      <w:proofErr w:type="spellEnd"/>
-      <w:r>
-        <w:rPr>
-          <w:sz w:val="24"/>
-          <w:szCs w:val="24"/>
-        </w:rPr>
-        <w:t>() čitamo liniju a kako bi smo znali koji je poj</w:t>
+        <w:t xml:space="preserve">U podatkovnom kontekstu smo deklarirali dvije liste (public i private). Dodali smo metodu UcitajSobu koja iz datoteke povlači podatke i služi nam za prikaz istih u ListBoxu. </w:t>
+      </w:r>
+    </w:p>
+    <w:p>
+      <w:pPr>
+        <w:rPr>
+          <w:sz w:val="24"/>
+          <w:szCs w:val="24"/>
+        </w:rPr>
+      </w:pPr>
+      <w:r>
+        <w:rPr>
+          <w:sz w:val="24"/>
+          <w:szCs w:val="24"/>
+        </w:rPr>
+        <w:t xml:space="preserve">U metodu UcitajSobu prvo provjeravamo postoji li datoteka s tim nazivom s određenom putanjom, zatim pomoćo StreamReadera isčitavamo podatke dok se ne dođe do kraja datoteke. </w:t>
+      </w:r>
+    </w:p>
+    <w:p>
+      <w:pPr>
+        <w:rPr>
+          <w:sz w:val="24"/>
+          <w:szCs w:val="24"/>
+        </w:rPr>
+      </w:pPr>
+      <w:r>
+        <w:rPr>
+          <w:sz w:val="24"/>
+          <w:szCs w:val="24"/>
+        </w:rPr>
+        <w:t>Pomoću ReadLine() čitamo liniju a kako bi smo znali koji je poj</w:t>
       </w:r>
       <w:r>
         <w:rPr>
@@ -8608,23 +7039,7 @@
           <w:sz w:val="24"/>
           <w:szCs w:val="24"/>
         </w:rPr>
-        <w:t xml:space="preserve">dini podataka koristimo </w:t>
-      </w:r>
-      <w:proofErr w:type="spellStart"/>
-      <w:r>
-        <w:rPr>
-          <w:sz w:val="24"/>
-          <w:szCs w:val="24"/>
-        </w:rPr>
-        <w:t>line.Split</w:t>
-      </w:r>
-      <w:proofErr w:type="spellEnd"/>
-      <w:r>
-        <w:rPr>
-          <w:sz w:val="24"/>
-          <w:szCs w:val="24"/>
-        </w:rPr>
-        <w:t>('|')</w:t>
+        <w:t>dini podataka koristimo line.Split('|')</w:t>
       </w:r>
       <w:r>
         <w:rPr>
@@ -8646,74 +7061,59 @@
           <w:sz w:val="24"/>
           <w:szCs w:val="24"/>
         </w:rPr>
-        <w:t xml:space="preserve">Nakon toga kreiramo novu sobu s u koju povlačimo podatke iz datoteke te ih zatim dodajemo u listu pomoću </w:t>
-      </w:r>
-      <w:proofErr w:type="spellStart"/>
-      <w:r>
-        <w:rPr>
-          <w:sz w:val="24"/>
-          <w:szCs w:val="24"/>
-        </w:rPr>
-        <w:t>soba.Add</w:t>
-      </w:r>
-      <w:proofErr w:type="spellEnd"/>
-      <w:r>
-        <w:rPr>
-          <w:sz w:val="24"/>
-          <w:szCs w:val="24"/>
-        </w:rPr>
-        <w:t>(s).</w:t>
-      </w:r>
-    </w:p>
-    <w:p>
-      <w:pPr>
-        <w:rPr>
-          <w:sz w:val="24"/>
-          <w:szCs w:val="24"/>
-        </w:rPr>
-      </w:pPr>
-    </w:p>
-    <w:p>
-      <w:pPr>
-        <w:rPr>
-          <w:sz w:val="24"/>
-          <w:szCs w:val="24"/>
-        </w:rPr>
-      </w:pPr>
-    </w:p>
-    <w:p>
-      <w:pPr>
-        <w:rPr>
-          <w:sz w:val="24"/>
-          <w:szCs w:val="24"/>
-        </w:rPr>
-      </w:pPr>
-    </w:p>
-    <w:p>
-      <w:pPr>
-        <w:rPr>
-          <w:sz w:val="24"/>
-          <w:szCs w:val="24"/>
-        </w:rPr>
-      </w:pPr>
-    </w:p>
-    <w:p>
-      <w:pPr>
-        <w:rPr>
-          <w:sz w:val="24"/>
-          <w:szCs w:val="24"/>
-        </w:rPr>
-      </w:pPr>
-    </w:p>
-    <w:p>
-      <w:pPr>
-        <w:rPr>
-          <w:sz w:val="24"/>
-          <w:szCs w:val="24"/>
-        </w:rPr>
-      </w:pPr>
-      <w:r>
-        <w:rPr>
+        <w:t>Nakon toga kreiramo novu sobu s u koju povlačimo podatke iz datoteke te ih zatim dodajemo u listu pomoću soba.Add(s).</w:t>
+      </w:r>
+    </w:p>
+    <w:p>
+      <w:pPr>
+        <w:rPr>
+          <w:sz w:val="24"/>
+          <w:szCs w:val="24"/>
+        </w:rPr>
+      </w:pPr>
+    </w:p>
+    <w:p>
+      <w:pPr>
+        <w:rPr>
+          <w:sz w:val="24"/>
+          <w:szCs w:val="24"/>
+        </w:rPr>
+      </w:pPr>
+    </w:p>
+    <w:p>
+      <w:pPr>
+        <w:rPr>
+          <w:sz w:val="24"/>
+          <w:szCs w:val="24"/>
+        </w:rPr>
+      </w:pPr>
+    </w:p>
+    <w:p>
+      <w:pPr>
+        <w:rPr>
+          <w:sz w:val="24"/>
+          <w:szCs w:val="24"/>
+        </w:rPr>
+      </w:pPr>
+    </w:p>
+    <w:p>
+      <w:pPr>
+        <w:rPr>
+          <w:sz w:val="24"/>
+          <w:szCs w:val="24"/>
+        </w:rPr>
+      </w:pPr>
+    </w:p>
+    <w:p>
+      <w:pPr>
+        <w:rPr>
+          <w:sz w:val="24"/>
+          <w:szCs w:val="24"/>
+        </w:rPr>
+      </w:pPr>
+      <w:r>
+        <w:rPr>
+          <w:noProof/>
           <w:sz w:val="24"/>
           <w:szCs w:val="24"/>
         </w:rPr>
@@ -8766,264 +7166,165 @@
           <w:sz w:val="24"/>
           <w:szCs w:val="24"/>
         </w:rPr>
-        <w:t xml:space="preserve">Uz </w:t>
-      </w:r>
-      <w:proofErr w:type="spellStart"/>
-      <w:r>
-        <w:rPr>
-          <w:sz w:val="24"/>
-          <w:szCs w:val="24"/>
-        </w:rPr>
-        <w:t>UcitajSobu</w:t>
-      </w:r>
-      <w:proofErr w:type="spellEnd"/>
-      <w:r>
-        <w:rPr>
-          <w:sz w:val="24"/>
-          <w:szCs w:val="24"/>
-        </w:rPr>
-        <w:t xml:space="preserve"> također smo dodali i metodu </w:t>
-      </w:r>
-      <w:proofErr w:type="spellStart"/>
-      <w:r>
-        <w:rPr>
-          <w:sz w:val="24"/>
-          <w:szCs w:val="24"/>
-        </w:rPr>
-        <w:t>SpremiSobu</w:t>
-      </w:r>
-      <w:proofErr w:type="spellEnd"/>
-      <w:r>
-        <w:rPr>
-          <w:sz w:val="24"/>
-          <w:szCs w:val="24"/>
-        </w:rPr>
-        <w:t xml:space="preserve"> koja služi za dodavanje nove sobe u naš dokument s vrijednostima iz </w:t>
-      </w:r>
-      <w:proofErr w:type="spellStart"/>
-      <w:r>
-        <w:rPr>
-          <w:sz w:val="24"/>
-          <w:szCs w:val="24"/>
-        </w:rPr>
-        <w:t>TextBoxova</w:t>
-      </w:r>
-      <w:proofErr w:type="spellEnd"/>
-      <w:r>
-        <w:rPr>
-          <w:sz w:val="24"/>
-          <w:szCs w:val="24"/>
-        </w:rPr>
-        <w:t xml:space="preserve"> koje korisnik unosi.</w:t>
-      </w:r>
-    </w:p>
-    <w:p>
-      <w:pPr>
-        <w:rPr>
-          <w:sz w:val="24"/>
-          <w:szCs w:val="24"/>
-          <w:lang w:val="en-US"/>
-        </w:rPr>
-      </w:pPr>
-      <w:r>
-        <w:rPr>
-          <w:sz w:val="24"/>
-          <w:szCs w:val="24"/>
-        </w:rPr>
-        <w:t xml:space="preserve">Pomoću </w:t>
-      </w:r>
-      <w:proofErr w:type="spellStart"/>
-      <w:r>
-        <w:rPr>
-          <w:sz w:val="24"/>
-          <w:szCs w:val="24"/>
-        </w:rPr>
-        <w:t>StreamWritera</w:t>
-      </w:r>
-      <w:proofErr w:type="spellEnd"/>
-      <w:r>
-        <w:rPr>
-          <w:sz w:val="24"/>
-          <w:szCs w:val="24"/>
-        </w:rPr>
-        <w:t xml:space="preserve"> i </w:t>
-      </w:r>
-      <w:proofErr w:type="spellStart"/>
-      <w:r>
-        <w:rPr>
-          <w:sz w:val="24"/>
-          <w:szCs w:val="24"/>
-        </w:rPr>
-        <w:t>WriteLine</w:t>
-      </w:r>
-      <w:proofErr w:type="spellEnd"/>
-      <w:r>
-        <w:rPr>
-          <w:sz w:val="24"/>
-          <w:szCs w:val="24"/>
-        </w:rPr>
-        <w:t xml:space="preserve"> upisujemo podatak za svaku novu sobu koju kreiramo u naš dokument.</w:t>
-      </w:r>
-    </w:p>
-    <w:p>
-      <w:pPr>
-        <w:rPr>
-          <w:sz w:val="24"/>
-          <w:szCs w:val="24"/>
-          <w:lang w:val="en-US"/>
-        </w:rPr>
-      </w:pPr>
-    </w:p>
-    <w:p>
-      <w:pPr>
-        <w:rPr>
-          <w:sz w:val="24"/>
-          <w:szCs w:val="24"/>
-          <w:lang w:val="en-US"/>
-        </w:rPr>
-      </w:pPr>
-    </w:p>
-    <w:p>
-      <w:pPr>
-        <w:rPr>
-          <w:sz w:val="24"/>
-          <w:szCs w:val="24"/>
-          <w:lang w:val="en-US"/>
-        </w:rPr>
-      </w:pPr>
-    </w:p>
-    <w:p>
-      <w:pPr>
-        <w:rPr>
-          <w:sz w:val="24"/>
-          <w:szCs w:val="24"/>
-          <w:lang w:val="en-US"/>
-        </w:rPr>
-      </w:pPr>
-    </w:p>
-    <w:p>
-      <w:pPr>
-        <w:rPr>
-          <w:sz w:val="24"/>
-          <w:szCs w:val="24"/>
-          <w:lang w:val="en-US"/>
-        </w:rPr>
-      </w:pPr>
-    </w:p>
-    <w:p>
-      <w:pPr>
-        <w:rPr>
-          <w:sz w:val="24"/>
-          <w:szCs w:val="24"/>
-          <w:lang w:val="en-US"/>
-        </w:rPr>
-      </w:pPr>
-    </w:p>
-    <w:p>
-      <w:pPr>
-        <w:rPr>
-          <w:sz w:val="24"/>
-          <w:szCs w:val="24"/>
-          <w:lang w:val="en-US"/>
-        </w:rPr>
-      </w:pPr>
-    </w:p>
-    <w:p>
-      <w:pPr>
-        <w:rPr>
-          <w:sz w:val="24"/>
-          <w:szCs w:val="24"/>
-          <w:lang w:val="en-US"/>
-        </w:rPr>
-      </w:pPr>
-    </w:p>
-    <w:p>
-      <w:pPr>
-        <w:rPr>
-          <w:sz w:val="24"/>
-          <w:szCs w:val="24"/>
-          <w:lang w:val="en-US"/>
-        </w:rPr>
-      </w:pPr>
-    </w:p>
-    <w:p>
-      <w:pPr>
-        <w:rPr>
-          <w:sz w:val="24"/>
-          <w:szCs w:val="24"/>
-          <w:lang w:val="en-US"/>
-        </w:rPr>
-      </w:pPr>
-    </w:p>
-    <w:p>
-      <w:pPr>
-        <w:rPr>
-          <w:sz w:val="24"/>
-          <w:szCs w:val="24"/>
-          <w:lang w:val="en-US"/>
-        </w:rPr>
-      </w:pPr>
-    </w:p>
-    <w:p>
-      <w:pPr>
-        <w:rPr>
-          <w:sz w:val="24"/>
-          <w:szCs w:val="24"/>
-          <w:lang w:val="en-US"/>
-        </w:rPr>
-      </w:pPr>
-    </w:p>
-    <w:p>
-      <w:pPr>
-        <w:rPr>
-          <w:sz w:val="24"/>
-          <w:szCs w:val="24"/>
-          <w:lang w:val="en-US"/>
-        </w:rPr>
-      </w:pPr>
-    </w:p>
-    <w:p>
-      <w:pPr>
-        <w:rPr>
-          <w:sz w:val="24"/>
-          <w:szCs w:val="24"/>
-          <w:lang w:val="en-US"/>
-        </w:rPr>
-      </w:pPr>
-    </w:p>
-    <w:p>
-      <w:pPr>
-        <w:rPr>
-          <w:sz w:val="24"/>
-          <w:szCs w:val="24"/>
-          <w:lang w:val="en-US"/>
-        </w:rPr>
-      </w:pPr>
-    </w:p>
-    <w:p>
-      <w:pPr>
-        <w:rPr>
-          <w:sz w:val="24"/>
-          <w:szCs w:val="24"/>
-          <w:lang w:val="en-US"/>
-        </w:rPr>
-      </w:pPr>
-    </w:p>
-    <w:p>
-      <w:pPr>
-        <w:rPr>
-          <w:sz w:val="24"/>
-          <w:szCs w:val="24"/>
-          <w:lang w:val="en-US"/>
-        </w:rPr>
-      </w:pPr>
-    </w:p>
-    <w:p>
-      <w:pPr>
-        <w:rPr>
-          <w:sz w:val="24"/>
-          <w:szCs w:val="24"/>
-          <w:lang w:val="en-US"/>
+        <w:t>Uz UcitajSobu također smo dodali i metodu SpremiSobu koja služi za dodavanje nove sobe u naš dokument s vrijednostima iz TextBoxova koje korisnik unosi.</w:t>
+      </w:r>
+    </w:p>
+    <w:p>
+      <w:pPr>
+        <w:rPr>
+          <w:sz w:val="24"/>
+          <w:szCs w:val="24"/>
+        </w:rPr>
+      </w:pPr>
+      <w:r>
+        <w:rPr>
+          <w:sz w:val="24"/>
+          <w:szCs w:val="24"/>
+        </w:rPr>
+        <w:t>Pomoću StreamWritera i WriteLine upisujemo podatak za svaku novu sobu koju kreiramo u naš dokument.</w:t>
+      </w:r>
+    </w:p>
+    <w:p>
+      <w:pPr>
+        <w:rPr>
+          <w:sz w:val="24"/>
+          <w:szCs w:val="24"/>
+        </w:rPr>
+      </w:pPr>
+    </w:p>
+    <w:p>
+      <w:pPr>
+        <w:rPr>
+          <w:sz w:val="24"/>
+          <w:szCs w:val="24"/>
+        </w:rPr>
+      </w:pPr>
+    </w:p>
+    <w:p>
+      <w:pPr>
+        <w:rPr>
+          <w:sz w:val="24"/>
+          <w:szCs w:val="24"/>
+        </w:rPr>
+      </w:pPr>
+    </w:p>
+    <w:p>
+      <w:pPr>
+        <w:rPr>
+          <w:sz w:val="24"/>
+          <w:szCs w:val="24"/>
+        </w:rPr>
+      </w:pPr>
+    </w:p>
+    <w:p>
+      <w:pPr>
+        <w:rPr>
+          <w:sz w:val="24"/>
+          <w:szCs w:val="24"/>
+        </w:rPr>
+      </w:pPr>
+    </w:p>
+    <w:p>
+      <w:pPr>
+        <w:rPr>
+          <w:sz w:val="24"/>
+          <w:szCs w:val="24"/>
+        </w:rPr>
+      </w:pPr>
+    </w:p>
+    <w:p>
+      <w:pPr>
+        <w:rPr>
+          <w:sz w:val="24"/>
+          <w:szCs w:val="24"/>
+        </w:rPr>
+      </w:pPr>
+    </w:p>
+    <w:p>
+      <w:pPr>
+        <w:rPr>
+          <w:sz w:val="24"/>
+          <w:szCs w:val="24"/>
+        </w:rPr>
+      </w:pPr>
+    </w:p>
+    <w:p>
+      <w:pPr>
+        <w:rPr>
+          <w:sz w:val="24"/>
+          <w:szCs w:val="24"/>
+        </w:rPr>
+      </w:pPr>
+    </w:p>
+    <w:p>
+      <w:pPr>
+        <w:rPr>
+          <w:sz w:val="24"/>
+          <w:szCs w:val="24"/>
+        </w:rPr>
+      </w:pPr>
+    </w:p>
+    <w:p>
+      <w:pPr>
+        <w:rPr>
+          <w:sz w:val="24"/>
+          <w:szCs w:val="24"/>
+        </w:rPr>
+      </w:pPr>
+    </w:p>
+    <w:p>
+      <w:pPr>
+        <w:rPr>
+          <w:sz w:val="24"/>
+          <w:szCs w:val="24"/>
+        </w:rPr>
+      </w:pPr>
+    </w:p>
+    <w:p>
+      <w:pPr>
+        <w:rPr>
+          <w:sz w:val="24"/>
+          <w:szCs w:val="24"/>
+        </w:rPr>
+      </w:pPr>
+    </w:p>
+    <w:p>
+      <w:pPr>
+        <w:rPr>
+          <w:sz w:val="24"/>
+          <w:szCs w:val="24"/>
+        </w:rPr>
+      </w:pPr>
+    </w:p>
+    <w:p>
+      <w:pPr>
+        <w:rPr>
+          <w:sz w:val="24"/>
+          <w:szCs w:val="24"/>
+        </w:rPr>
+      </w:pPr>
+    </w:p>
+    <w:p>
+      <w:pPr>
+        <w:rPr>
+          <w:sz w:val="24"/>
+          <w:szCs w:val="24"/>
+        </w:rPr>
+      </w:pPr>
+    </w:p>
+    <w:p>
+      <w:pPr>
+        <w:rPr>
+          <w:sz w:val="24"/>
+          <w:szCs w:val="24"/>
+        </w:rPr>
+      </w:pPr>
+    </w:p>
+    <w:p>
+      <w:pPr>
+        <w:rPr>
+          <w:sz w:val="24"/>
+          <w:szCs w:val="24"/>
         </w:rPr>
       </w:pPr>
     </w:p>
@@ -9036,7 +7337,6 @@
           <w:lang w:val="en-US"/>
         </w:rPr>
       </w:pPr>
-      <w:proofErr w:type="spellStart"/>
       <w:r>
         <w:rPr>
           <w:sz w:val="32"/>
@@ -9044,43 +7344,25 @@
           <w:lang w:val="en-US"/>
         </w:rPr>
         <w:lastRenderedPageBreak/>
-        <w:t>Prikaz</w:t>
-      </w:r>
-      <w:proofErr w:type="spellEnd"/>
-      <w:r>
-        <w:rPr>
-          <w:sz w:val="32"/>
-          <w:szCs w:val="32"/>
+        <w:t>Prikaz soba u ListBoxu</w:t>
+      </w:r>
+    </w:p>
+    <w:p>
+      <w:pPr>
+        <w:rPr>
           <w:lang w:val="en-US"/>
         </w:rPr>
-        <w:t xml:space="preserve"> soba u </w:t>
-      </w:r>
-      <w:proofErr w:type="spellStart"/>
-      <w:r>
-        <w:rPr>
-          <w:sz w:val="32"/>
-          <w:szCs w:val="32"/>
+      </w:pPr>
+    </w:p>
+    <w:p>
+      <w:pPr>
+        <w:rPr>
           <w:lang w:val="en-US"/>
         </w:rPr>
-        <w:t>ListBoxu</w:t>
-      </w:r>
-      <w:proofErr w:type="spellEnd"/>
-    </w:p>
-    <w:p>
-      <w:pPr>
-        <w:rPr>
-          <w:lang w:val="en-US"/>
-        </w:rPr>
-      </w:pPr>
-    </w:p>
-    <w:p>
-      <w:pPr>
-        <w:rPr>
-          <w:lang w:val="en-US"/>
-        </w:rPr>
-      </w:pPr>
-      <w:r>
-        <w:rPr>
+      </w:pPr>
+      <w:r>
+        <w:rPr>
+          <w:noProof/>
           <w:lang w:val="en-US"/>
         </w:rPr>
         <w:drawing>
@@ -9125,75 +7407,381 @@
         <w:rPr>
           <w:lang w:val="en-US"/>
         </w:rPr>
-        <w:t xml:space="preserve">U </w:t>
-      </w:r>
-      <w:proofErr w:type="spellStart"/>
-      <w:r>
-        <w:rPr>
-          <w:lang w:val="en-US"/>
-        </w:rPr>
-        <w:t>programski</w:t>
-      </w:r>
-      <w:proofErr w:type="spellEnd"/>
-      <w:r>
-        <w:rPr>
-          <w:lang w:val="en-US"/>
-        </w:rPr>
-        <w:t xml:space="preserve"> </w:t>
-      </w:r>
-      <w:proofErr w:type="spellStart"/>
-      <w:r>
-        <w:rPr>
-          <w:lang w:val="en-US"/>
-        </w:rPr>
-        <w:t>kod</w:t>
-      </w:r>
-      <w:proofErr w:type="spellEnd"/>
-      <w:r>
-        <w:rPr>
-          <w:lang w:val="en-US"/>
-        </w:rPr>
-        <w:t xml:space="preserve"> </w:t>
-      </w:r>
-      <w:r>
-        <w:t xml:space="preserve">forme Soba dodali smo metodu </w:t>
-      </w:r>
-      <w:proofErr w:type="spellStart"/>
-      <w:r>
-        <w:t>refresh</w:t>
-      </w:r>
-      <w:proofErr w:type="spellEnd"/>
-      <w:r>
-        <w:t xml:space="preserve"> sobe u kojoj se prvo </w:t>
-      </w:r>
-      <w:proofErr w:type="spellStart"/>
-      <w:r>
-        <w:t>ListBox</w:t>
-      </w:r>
-      <w:proofErr w:type="spellEnd"/>
-      <w:r>
-        <w:t xml:space="preserve"> isprazni, a zatim popuni podatcima iz datoteke preko konteksta kojeg smo definirali ranije. </w:t>
-      </w:r>
-    </w:p>
-    <w:p>
-      <w:r>
-        <w:t xml:space="preserve">Metoda </w:t>
-      </w:r>
-      <w:proofErr w:type="spellStart"/>
-      <w:r>
-        <w:t>RefreshSobe</w:t>
-      </w:r>
-      <w:proofErr w:type="spellEnd"/>
-      <w:r>
-        <w:t xml:space="preserve"> je dodana zbog </w:t>
-      </w:r>
-      <w:proofErr w:type="spellStart"/>
-      <w:r>
-        <w:t>daljneg</w:t>
-      </w:r>
-      <w:proofErr w:type="spellEnd"/>
-      <w:r>
-        <w:t xml:space="preserve"> olakšanja posla i osvježavanja liste nakon upisa podataka.</w:t>
+        <w:t xml:space="preserve">U programski kod </w:t>
+      </w:r>
+      <w:r>
+        <w:t xml:space="preserve">forme Soba dodali smo metodu refresh sobe u kojoj se prvo ListBox isprazni, a zatim popuni podatcima iz datoteke preko konteksta kojeg smo definirali ranije. </w:t>
+      </w:r>
+    </w:p>
+    <w:p>
+      <w:r>
+        <w:t>Metoda RefreshSobe je dodana zbog daljneg olakšanja posla i osvježavanja liste nakon upisa podataka.</w:t>
+      </w:r>
+    </w:p>
+    <w:p/>
+    <w:p/>
+    <w:p/>
+    <w:p/>
+    <w:p/>
+    <w:p/>
+    <w:p/>
+    <w:p/>
+    <w:p/>
+    <w:p/>
+    <w:p/>
+    <w:p/>
+    <w:p>
+      <w:pPr>
+        <w:pStyle w:val="Naslov2"/>
+        <w:rPr>
+          <w:sz w:val="40"/>
+          <w:szCs w:val="40"/>
+        </w:rPr>
+      </w:pPr>
+      <w:r>
+        <w:rPr>
+          <w:sz w:val="40"/>
+          <w:szCs w:val="40"/>
+        </w:rPr>
+        <w:lastRenderedPageBreak/>
+        <w:t>Filtriranje soba</w:t>
+      </w:r>
+    </w:p>
+    <w:p/>
+    <w:p>
+      <w:r>
+        <w:drawing>
+          <wp:inline distT="0" distB="0" distL="0" distR="0" wp14:anchorId="5FC04A89" wp14:editId="112D4E5A">
+            <wp:extent cx="5731510" cy="1955800"/>
+            <wp:effectExtent l="0" t="0" r="2540" b="6350"/>
+            <wp:docPr id="245467135" name="Slika 1" descr="Slika na kojoj se prikazuje tekst, snimka zaslona, Font&#10;&#10;Opis je automatski generiran"/>
+            <wp:cNvGraphicFramePr>
+              <a:graphicFrameLocks xmlns:a="http://schemas.openxmlformats.org/drawingml/2006/main" noChangeAspect="1"/>
+            </wp:cNvGraphicFramePr>
+            <a:graphic xmlns:a="http://schemas.openxmlformats.org/drawingml/2006/main">
+              <a:graphicData uri="http://schemas.openxmlformats.org/drawingml/2006/picture">
+                <pic:pic xmlns:pic="http://schemas.openxmlformats.org/drawingml/2006/picture">
+                  <pic:nvPicPr>
+                    <pic:cNvPr id="245467135" name="Slika 1" descr="Slika na kojoj se prikazuje tekst, snimka zaslona, Font&#10;&#10;Opis je automatski generiran"/>
+                    <pic:cNvPicPr/>
+                  </pic:nvPicPr>
+                  <pic:blipFill>
+                    <a:blip r:embed="rId23"/>
+                    <a:stretch>
+                      <a:fillRect/>
+                    </a:stretch>
+                  </pic:blipFill>
+                  <pic:spPr>
+                    <a:xfrm>
+                      <a:off x="0" y="0"/>
+                      <a:ext cx="5731510" cy="1955800"/>
+                    </a:xfrm>
+                    <a:prstGeom prst="rect">
+                      <a:avLst/>
+                    </a:prstGeom>
+                  </pic:spPr>
+                </pic:pic>
+              </a:graphicData>
+            </a:graphic>
+          </wp:inline>
+        </w:drawing>
+      </w:r>
+    </w:p>
+    <w:p/>
+    <w:p>
+      <w:r>
+        <w:t xml:space="preserve">Prvo smo očistili globalnu listu, a zatim kreirali novu i u nju upisali sve sobe. </w:t>
+      </w:r>
+    </w:p>
+    <w:p>
+      <w:r>
+        <w:t>Za svaku sobu s u toj listi provjeravali smo sadrži li nam TipSobe unesenu vrijednost iz Textboxa te ako sadrži pohranjivali u globalnu listu sobaPrikaz.</w:t>
+      </w:r>
+    </w:p>
+    <w:p>
+      <w:r>
+        <w:t>Pozvali smo funkciju RefreshSobe() koja nam služi za prikaz globalne filtrirane liste.</w:t>
+      </w:r>
+    </w:p>
+    <w:p/>
+    <w:p/>
+    <w:p/>
+    <w:p/>
+    <w:p/>
+    <w:p/>
+    <w:p/>
+    <w:p/>
+    <w:p/>
+    <w:p/>
+    <w:p/>
+    <w:p/>
+    <w:p/>
+    <w:p/>
+    <w:p/>
+    <w:p/>
+    <w:p/>
+    <w:p>
+      <w:pPr>
+        <w:pStyle w:val="Naslov2"/>
+        <w:rPr>
+          <w:sz w:val="40"/>
+          <w:szCs w:val="40"/>
+        </w:rPr>
+      </w:pPr>
+      <w:r>
+        <w:rPr>
+          <w:sz w:val="40"/>
+          <w:szCs w:val="40"/>
+        </w:rPr>
+        <w:lastRenderedPageBreak/>
+        <w:t>Sortiranje soba</w:t>
+      </w:r>
+    </w:p>
+    <w:p/>
+    <w:p>
+      <w:pPr>
+        <w:jc w:val="center"/>
+      </w:pPr>
+      <w:r>
+        <w:drawing>
+          <wp:inline distT="0" distB="0" distL="0" distR="0" wp14:anchorId="6DC69187" wp14:editId="30672E18">
+            <wp:extent cx="3829584" cy="676369"/>
+            <wp:effectExtent l="0" t="0" r="0" b="9525"/>
+            <wp:docPr id="1977829920" name="Slika 1" descr="Slika na kojoj se prikazuje tekst, Font, snimka zaslona&#10;&#10;Opis je automatski generiran"/>
+            <wp:cNvGraphicFramePr>
+              <a:graphicFrameLocks xmlns:a="http://schemas.openxmlformats.org/drawingml/2006/main" noChangeAspect="1"/>
+            </wp:cNvGraphicFramePr>
+            <a:graphic xmlns:a="http://schemas.openxmlformats.org/drawingml/2006/main">
+              <a:graphicData uri="http://schemas.openxmlformats.org/drawingml/2006/picture">
+                <pic:pic xmlns:pic="http://schemas.openxmlformats.org/drawingml/2006/picture">
+                  <pic:nvPicPr>
+                    <pic:cNvPr id="1977829920" name="Slika 1" descr="Slika na kojoj se prikazuje tekst, Font, snimka zaslona&#10;&#10;Opis je automatski generiran"/>
+                    <pic:cNvPicPr/>
+                  </pic:nvPicPr>
+                  <pic:blipFill>
+                    <a:blip r:embed="rId24"/>
+                    <a:stretch>
+                      <a:fillRect/>
+                    </a:stretch>
+                  </pic:blipFill>
+                  <pic:spPr>
+                    <a:xfrm>
+                      <a:off x="0" y="0"/>
+                      <a:ext cx="3829584" cy="676369"/>
+                    </a:xfrm>
+                    <a:prstGeom prst="rect">
+                      <a:avLst/>
+                    </a:prstGeom>
+                  </pic:spPr>
+                </pic:pic>
+              </a:graphicData>
+            </a:graphic>
+          </wp:inline>
+        </w:drawing>
+      </w:r>
+    </w:p>
+    <w:p>
+      <w:r>
+        <w:t>Prvo je deklariran globalni bool up koji mijenja vrijednost kada stisnemo button UpDown.</w:t>
+      </w:r>
+    </w:p>
+    <w:p/>
+    <w:p>
+      <w:pPr>
+        <w:jc w:val="center"/>
+      </w:pPr>
+      <w:r>
+        <w:drawing>
+          <wp:inline distT="0" distB="0" distL="0" distR="0" wp14:anchorId="7F98D33B" wp14:editId="511650BD">
+            <wp:extent cx="4639322" cy="1238423"/>
+            <wp:effectExtent l="0" t="0" r="0" b="0"/>
+            <wp:docPr id="1737295242" name="Slika 1" descr="Slika na kojoj se prikazuje tekst, snimka zaslona, Font&#10;&#10;Opis je automatski generiran"/>
+            <wp:cNvGraphicFramePr>
+              <a:graphicFrameLocks xmlns:a="http://schemas.openxmlformats.org/drawingml/2006/main" noChangeAspect="1"/>
+            </wp:cNvGraphicFramePr>
+            <a:graphic xmlns:a="http://schemas.openxmlformats.org/drawingml/2006/main">
+              <a:graphicData uri="http://schemas.openxmlformats.org/drawingml/2006/picture">
+                <pic:pic xmlns:pic="http://schemas.openxmlformats.org/drawingml/2006/picture">
+                  <pic:nvPicPr>
+                    <pic:cNvPr id="1737295242" name="Slika 1" descr="Slika na kojoj se prikazuje tekst, snimka zaslona, Font&#10;&#10;Opis je automatski generiran"/>
+                    <pic:cNvPicPr/>
+                  </pic:nvPicPr>
+                  <pic:blipFill>
+                    <a:blip r:embed="rId25"/>
+                    <a:stretch>
+                      <a:fillRect/>
+                    </a:stretch>
+                  </pic:blipFill>
+                  <pic:spPr>
+                    <a:xfrm>
+                      <a:off x="0" y="0"/>
+                      <a:ext cx="4639322" cy="1238423"/>
+                    </a:xfrm>
+                    <a:prstGeom prst="rect">
+                      <a:avLst/>
+                    </a:prstGeom>
+                  </pic:spPr>
+                </pic:pic>
+              </a:graphicData>
+            </a:graphic>
+          </wp:inline>
+        </w:drawing>
+      </w:r>
+    </w:p>
+    <w:p/>
+    <w:p>
+      <w:r>
+        <w:t>Zatim je kreirana funkcija Sortiranje</w:t>
+      </w:r>
+    </w:p>
+    <w:p>
+      <w:pPr>
+        <w:rPr>
+          <w:b/>
+          <w:bCs/>
+        </w:rPr>
+      </w:pPr>
+      <w:r>
+        <w:drawing>
+          <wp:inline distT="0" distB="0" distL="0" distR="0" wp14:anchorId="32CF9016" wp14:editId="24566217">
+            <wp:extent cx="5731510" cy="4408170"/>
+            <wp:effectExtent l="0" t="0" r="2540" b="0"/>
+            <wp:docPr id="1247882588" name="Slika 1" descr="Slika na kojoj se prikazuje tekst, snimka zaslona, softver&#10;&#10;Opis je automatski generiran"/>
+            <wp:cNvGraphicFramePr>
+              <a:graphicFrameLocks xmlns:a="http://schemas.openxmlformats.org/drawingml/2006/main" noChangeAspect="1"/>
+            </wp:cNvGraphicFramePr>
+            <a:graphic xmlns:a="http://schemas.openxmlformats.org/drawingml/2006/main">
+              <a:graphicData uri="http://schemas.openxmlformats.org/drawingml/2006/picture">
+                <pic:pic xmlns:pic="http://schemas.openxmlformats.org/drawingml/2006/picture">
+                  <pic:nvPicPr>
+                    <pic:cNvPr id="1247882588" name="Slika 1" descr="Slika na kojoj se prikazuje tekst, snimka zaslona, softver&#10;&#10;Opis je automatski generiran"/>
+                    <pic:cNvPicPr/>
+                  </pic:nvPicPr>
+                  <pic:blipFill>
+                    <a:blip r:embed="rId26"/>
+                    <a:stretch>
+                      <a:fillRect/>
+                    </a:stretch>
+                  </pic:blipFill>
+                  <pic:spPr>
+                    <a:xfrm>
+                      <a:off x="0" y="0"/>
+                      <a:ext cx="5731510" cy="4408170"/>
+                    </a:xfrm>
+                    <a:prstGeom prst="rect">
+                      <a:avLst/>
+                    </a:prstGeom>
+                  </pic:spPr>
+                </pic:pic>
+              </a:graphicData>
+            </a:graphic>
+          </wp:inline>
+        </w:drawing>
+      </w:r>
+    </w:p>
+    <w:p>
+      <w:pPr>
+        <w:rPr>
+          <w:b/>
+          <w:bCs/>
+        </w:rPr>
+      </w:pPr>
+    </w:p>
+    <w:p>
+      <w:r>
+        <w:lastRenderedPageBreak/>
+        <w:t>Prvo smo ispraznili globalnu listu te prikazali button UpDown.</w:t>
+      </w:r>
+    </w:p>
+    <w:p>
+      <w:r>
+        <w:t>Spremili sve sobe u listu sortSoba te provjerili je li korisnik odabrao Cijenu noci u ComboBoxu.</w:t>
+      </w:r>
+    </w:p>
+    <w:p>
+      <w:r>
+        <w:t>Sortirali smo listu po cijeni te provjerili vrijednost bool up. Ako je true</w:t>
+      </w:r>
+      <w:r>
+        <w:t xml:space="preserve"> prikazat će listu sortiranu od veće cijene prema manjoj, a ako je false okrenut (reversat) će listu i prikazati od cijene manje prema većoj.</w:t>
+      </w:r>
+    </w:p>
+    <w:p/>
+    <w:p>
+      <w:r>
+        <w:drawing>
+          <wp:inline distT="0" distB="0" distL="0" distR="0" wp14:anchorId="1850D588" wp14:editId="6642EE65">
+            <wp:extent cx="5731510" cy="3917315"/>
+            <wp:effectExtent l="0" t="0" r="2540" b="6985"/>
+            <wp:docPr id="63953762" name="Slika 1" descr="Slika na kojoj se prikazuje tekst, snimka zaslona, softver, Multimedijski softver&#10;&#10;Opis je automatski generiran"/>
+            <wp:cNvGraphicFramePr>
+              <a:graphicFrameLocks xmlns:a="http://schemas.openxmlformats.org/drawingml/2006/main" noChangeAspect="1"/>
+            </wp:cNvGraphicFramePr>
+            <a:graphic xmlns:a="http://schemas.openxmlformats.org/drawingml/2006/main">
+              <a:graphicData uri="http://schemas.openxmlformats.org/drawingml/2006/picture">
+                <pic:pic xmlns:pic="http://schemas.openxmlformats.org/drawingml/2006/picture">
+                  <pic:nvPicPr>
+                    <pic:cNvPr id="63953762" name="Slika 1" descr="Slika na kojoj se prikazuje tekst, snimka zaslona, softver, Multimedijski softver&#10;&#10;Opis je automatski generiran"/>
+                    <pic:cNvPicPr/>
+                  </pic:nvPicPr>
+                  <pic:blipFill>
+                    <a:blip r:embed="rId27"/>
+                    <a:stretch>
+                      <a:fillRect/>
+                    </a:stretch>
+                  </pic:blipFill>
+                  <pic:spPr>
+                    <a:xfrm>
+                      <a:off x="0" y="0"/>
+                      <a:ext cx="5731510" cy="3917315"/>
+                    </a:xfrm>
+                    <a:prstGeom prst="rect">
+                      <a:avLst/>
+                    </a:prstGeom>
+                  </pic:spPr>
+                </pic:pic>
+              </a:graphicData>
+            </a:graphic>
+          </wp:inline>
+        </w:drawing>
+      </w:r>
+    </w:p>
+    <w:p>
+      <w:r>
+        <w:t>Ovdje provjeravamo je li korisnik odabrao Velicinu sobe u ComboBoxu.</w:t>
+      </w:r>
+    </w:p>
+    <w:p>
+      <w:r>
+        <w:t xml:space="preserve">Sortirali smo listu po </w:t>
+      </w:r>
+      <w:r>
+        <w:t>veličini sobe</w:t>
+      </w:r>
+      <w:r>
+        <w:t xml:space="preserve"> te provjerili vrijednost bool up. Ako je true prikazat će listu sortiranu od veće </w:t>
+      </w:r>
+      <w:r>
+        <w:t>veličine</w:t>
+      </w:r>
+      <w:r>
+        <w:t xml:space="preserve"> prema manjoj, a ako je false okrenut (reversat) će listu i prikazati od </w:t>
+      </w:r>
+      <w:r>
+        <w:t>veličine</w:t>
+      </w:r>
+      <w:r>
+        <w:t xml:space="preserve"> manje prema većoj.</w:t>
+      </w:r>
+    </w:p>
+    <w:p>
+      <w:r>
+        <w:t>Pozvali smo funkciju RefreshSobe() kako bi smo prikazali sortiranu listu.</w:t>
+      </w:r>
+    </w:p>
+    <w:p>
+      <w:r>
+        <w:t>Funkciju Sortiranje pozivamo kada se promjeni indeks ComboBoxa te kada se klikne na button UpDown.</w:t>
       </w:r>
     </w:p>
     <w:p/>

--- a/Online rezervacija hotela NIOP - dokumentacija..docx
+++ b/Online rezervacija hotela NIOP - dokumentacija..docx
@@ -2092,16 +2092,80 @@
           <w:sz w:val="28"/>
           <w:szCs w:val="28"/>
         </w:rPr>
-        <w:t>U željenom programu (Visual studio) pomoću C# potrebno je napraviti sustav za online rezervacije i upravljanje hotelom. Sustav treba sadržavati tri klase Rezervacija, Soba i Gost u pojedinoj sobi. Svakoj klasi potrebno je dodati atribute</w:t>
-      </w:r>
-      <w:r>
-        <w:rPr>
-          <w:rFonts w:ascii="Times New Roman" w:hAnsi="Times New Roman" w:cs="Times New Roman"/>
-          <w:sz w:val="28"/>
-          <w:szCs w:val="28"/>
-        </w:rPr>
-        <w:t xml:space="preserve"> i constructore  te koristiti IComparable kako bi se usporedili kasnije dodani zapisi. Za ispis potrebno je koristiti override string ToString() te staviti željene atribute u njega.</w:t>
-      </w:r>
+        <w:t>U željenom programu (</w:t>
+      </w:r>
+      <w:proofErr w:type="spellStart"/>
+      <w:r>
+        <w:rPr>
+          <w:rFonts w:ascii="Times New Roman" w:hAnsi="Times New Roman" w:cs="Times New Roman"/>
+          <w:sz w:val="28"/>
+          <w:szCs w:val="28"/>
+        </w:rPr>
+        <w:t>Visual</w:t>
+      </w:r>
+      <w:proofErr w:type="spellEnd"/>
+      <w:r>
+        <w:rPr>
+          <w:rFonts w:ascii="Times New Roman" w:hAnsi="Times New Roman" w:cs="Times New Roman"/>
+          <w:sz w:val="28"/>
+          <w:szCs w:val="28"/>
+        </w:rPr>
+        <w:t xml:space="preserve"> studio) pomoću C# potrebno je napraviti sustav za online rezervacije i upravljanje hotelom. Sustav treba sadržavati tri klase Rezervacija, Soba i Gost u pojedinoj sobi. Svakoj klasi potrebno je dodati atribute</w:t>
+      </w:r>
+      <w:r>
+        <w:rPr>
+          <w:rFonts w:ascii="Times New Roman" w:hAnsi="Times New Roman" w:cs="Times New Roman"/>
+          <w:sz w:val="28"/>
+          <w:szCs w:val="28"/>
+        </w:rPr>
+        <w:t xml:space="preserve"> i </w:t>
+      </w:r>
+      <w:proofErr w:type="spellStart"/>
+      <w:r>
+        <w:rPr>
+          <w:rFonts w:ascii="Times New Roman" w:hAnsi="Times New Roman" w:cs="Times New Roman"/>
+          <w:sz w:val="28"/>
+          <w:szCs w:val="28"/>
+        </w:rPr>
+        <w:t>constructore</w:t>
+      </w:r>
+      <w:proofErr w:type="spellEnd"/>
+      <w:r>
+        <w:rPr>
+          <w:rFonts w:ascii="Times New Roman" w:hAnsi="Times New Roman" w:cs="Times New Roman"/>
+          <w:sz w:val="28"/>
+          <w:szCs w:val="28"/>
+        </w:rPr>
+        <w:t xml:space="preserve">  te koristiti </w:t>
+      </w:r>
+      <w:proofErr w:type="spellStart"/>
+      <w:r>
+        <w:rPr>
+          <w:rFonts w:ascii="Times New Roman" w:hAnsi="Times New Roman" w:cs="Times New Roman"/>
+          <w:sz w:val="28"/>
+          <w:szCs w:val="28"/>
+        </w:rPr>
+        <w:t>IComparable</w:t>
+      </w:r>
+      <w:proofErr w:type="spellEnd"/>
+      <w:r>
+        <w:rPr>
+          <w:rFonts w:ascii="Times New Roman" w:hAnsi="Times New Roman" w:cs="Times New Roman"/>
+          <w:sz w:val="28"/>
+          <w:szCs w:val="28"/>
+        </w:rPr>
+        <w:t xml:space="preserve"> kako bi se usporedili kasnije dodani zapisi. Za ispis potrebno je koristiti </w:t>
+      </w:r>
+      <w:proofErr w:type="spellStart"/>
+      <w:r>
+        <w:rPr>
+          <w:rFonts w:ascii="Times New Roman" w:hAnsi="Times New Roman" w:cs="Times New Roman"/>
+          <w:sz w:val="28"/>
+          <w:szCs w:val="28"/>
+        </w:rPr>
+        <w:t>override</w:t>
+      </w:r>
+      <w:proofErr w:type="spellEnd"/>
       <w:r>
         <w:rPr>
           <w:rFonts w:ascii="Times New Roman" w:hAnsi="Times New Roman" w:cs="Times New Roman"/>
@@ -2110,14 +2174,78 @@
         </w:rPr>
         <w:t xml:space="preserve"> </w:t>
       </w:r>
-      <w:r>
-        <w:rPr>
-          <w:rFonts w:ascii="Times New Roman" w:hAnsi="Times New Roman" w:cs="Times New Roman"/>
-          <w:color w:val="000000"/>
-          <w:sz w:val="28"/>
-          <w:szCs w:val="28"/>
-        </w:rPr>
-        <w:t>Zatim je potrebno to povezati preko formi te napraviti podatkovni kontekst za jednu od klasa i također prikaz podataka u listBox-u za istu tu klasu.</w:t>
+      <w:proofErr w:type="spellStart"/>
+      <w:r>
+        <w:rPr>
+          <w:rFonts w:ascii="Times New Roman" w:hAnsi="Times New Roman" w:cs="Times New Roman"/>
+          <w:sz w:val="28"/>
+          <w:szCs w:val="28"/>
+        </w:rPr>
+        <w:t>string</w:t>
+      </w:r>
+      <w:proofErr w:type="spellEnd"/>
+      <w:r>
+        <w:rPr>
+          <w:rFonts w:ascii="Times New Roman" w:hAnsi="Times New Roman" w:cs="Times New Roman"/>
+          <w:sz w:val="28"/>
+          <w:szCs w:val="28"/>
+        </w:rPr>
+        <w:t xml:space="preserve"> </w:t>
+      </w:r>
+      <w:proofErr w:type="spellStart"/>
+      <w:r>
+        <w:rPr>
+          <w:rFonts w:ascii="Times New Roman" w:hAnsi="Times New Roman" w:cs="Times New Roman"/>
+          <w:sz w:val="28"/>
+          <w:szCs w:val="28"/>
+        </w:rPr>
+        <w:t>ToString</w:t>
+      </w:r>
+      <w:proofErr w:type="spellEnd"/>
+      <w:r>
+        <w:rPr>
+          <w:rFonts w:ascii="Times New Roman" w:hAnsi="Times New Roman" w:cs="Times New Roman"/>
+          <w:sz w:val="28"/>
+          <w:szCs w:val="28"/>
+        </w:rPr>
+        <w:t>() te staviti željene atribute u njega.</w:t>
+      </w:r>
+      <w:r>
+        <w:rPr>
+          <w:rFonts w:ascii="Times New Roman" w:hAnsi="Times New Roman" w:cs="Times New Roman"/>
+          <w:sz w:val="28"/>
+          <w:szCs w:val="28"/>
+        </w:rPr>
+        <w:t xml:space="preserve"> </w:t>
+      </w:r>
+      <w:r>
+        <w:rPr>
+          <w:rFonts w:ascii="Times New Roman" w:hAnsi="Times New Roman" w:cs="Times New Roman"/>
+          <w:color w:val="000000"/>
+          <w:sz w:val="28"/>
+          <w:szCs w:val="28"/>
+        </w:rPr>
+        <w:t xml:space="preserve">Zatim je potrebno to povezati preko formi te napraviti podatkovni kontekst za jednu od klasa i također prikaz podataka u </w:t>
+      </w:r>
+      <w:proofErr w:type="spellStart"/>
+      <w:r>
+        <w:rPr>
+          <w:rFonts w:ascii="Times New Roman" w:hAnsi="Times New Roman" w:cs="Times New Roman"/>
+          <w:color w:val="000000"/>
+          <w:sz w:val="28"/>
+          <w:szCs w:val="28"/>
+        </w:rPr>
+        <w:t>listBox</w:t>
+      </w:r>
+      <w:proofErr w:type="spellEnd"/>
+      <w:r>
+        <w:rPr>
+          <w:rFonts w:ascii="Times New Roman" w:hAnsi="Times New Roman" w:cs="Times New Roman"/>
+          <w:color w:val="000000"/>
+          <w:sz w:val="28"/>
+          <w:szCs w:val="28"/>
+        </w:rPr>
+        <w:t>-u za istu tu klasu.</w:t>
       </w:r>
     </w:p>
     <w:p>
@@ -2425,24 +2553,132 @@
           <w:sz w:val="28"/>
           <w:szCs w:val="28"/>
         </w:rPr>
-        <w:t>, CheckIn, CheckOut, BrojGostiju, BrojRezervacije, Soba.</w:t>
-      </w:r>
-    </w:p>
-    <w:p>
-      <w:pPr>
-        <w:rPr>
-          <w:rFonts w:ascii="Times New Roman" w:hAnsi="Times New Roman" w:cs="Times New Roman"/>
-          <w:sz w:val="28"/>
-          <w:szCs w:val="28"/>
-        </w:rPr>
-      </w:pPr>
-      <w:r>
-        <w:rPr>
-          <w:rFonts w:ascii="Times New Roman" w:hAnsi="Times New Roman" w:cs="Times New Roman"/>
-          <w:sz w:val="28"/>
-          <w:szCs w:val="28"/>
-        </w:rPr>
-        <w:t xml:space="preserve">Koristili smo modifikatore pristupa za kreiranje varijabli te smo ih prvo kreirali privatne, a zatim vrijednosti iz njih pomoću get{} i set{} </w:t>
+        <w:t xml:space="preserve">, </w:t>
+      </w:r>
+      <w:proofErr w:type="spellStart"/>
+      <w:r>
+        <w:rPr>
+          <w:rFonts w:ascii="Times New Roman" w:hAnsi="Times New Roman" w:cs="Times New Roman"/>
+          <w:sz w:val="28"/>
+          <w:szCs w:val="28"/>
+        </w:rPr>
+        <w:t>CheckIn</w:t>
+      </w:r>
+      <w:proofErr w:type="spellEnd"/>
+      <w:r>
+        <w:rPr>
+          <w:rFonts w:ascii="Times New Roman" w:hAnsi="Times New Roman" w:cs="Times New Roman"/>
+          <w:sz w:val="28"/>
+          <w:szCs w:val="28"/>
+        </w:rPr>
+        <w:t xml:space="preserve">, </w:t>
+      </w:r>
+      <w:proofErr w:type="spellStart"/>
+      <w:r>
+        <w:rPr>
+          <w:rFonts w:ascii="Times New Roman" w:hAnsi="Times New Roman" w:cs="Times New Roman"/>
+          <w:sz w:val="28"/>
+          <w:szCs w:val="28"/>
+        </w:rPr>
+        <w:t>CheckOut</w:t>
+      </w:r>
+      <w:proofErr w:type="spellEnd"/>
+      <w:r>
+        <w:rPr>
+          <w:rFonts w:ascii="Times New Roman" w:hAnsi="Times New Roman" w:cs="Times New Roman"/>
+          <w:sz w:val="28"/>
+          <w:szCs w:val="28"/>
+        </w:rPr>
+        <w:t xml:space="preserve">, </w:t>
+      </w:r>
+      <w:proofErr w:type="spellStart"/>
+      <w:r>
+        <w:rPr>
+          <w:rFonts w:ascii="Times New Roman" w:hAnsi="Times New Roman" w:cs="Times New Roman"/>
+          <w:sz w:val="28"/>
+          <w:szCs w:val="28"/>
+        </w:rPr>
+        <w:t>BrojGostiju</w:t>
+      </w:r>
+      <w:proofErr w:type="spellEnd"/>
+      <w:r>
+        <w:rPr>
+          <w:rFonts w:ascii="Times New Roman" w:hAnsi="Times New Roman" w:cs="Times New Roman"/>
+          <w:sz w:val="28"/>
+          <w:szCs w:val="28"/>
+        </w:rPr>
+        <w:t xml:space="preserve">, </w:t>
+      </w:r>
+      <w:proofErr w:type="spellStart"/>
+      <w:r>
+        <w:rPr>
+          <w:rFonts w:ascii="Times New Roman" w:hAnsi="Times New Roman" w:cs="Times New Roman"/>
+          <w:sz w:val="28"/>
+          <w:szCs w:val="28"/>
+        </w:rPr>
+        <w:t>BrojRezervacije</w:t>
+      </w:r>
+      <w:proofErr w:type="spellEnd"/>
+      <w:r>
+        <w:rPr>
+          <w:rFonts w:ascii="Times New Roman" w:hAnsi="Times New Roman" w:cs="Times New Roman"/>
+          <w:sz w:val="28"/>
+          <w:szCs w:val="28"/>
+        </w:rPr>
+        <w:t>, Soba.</w:t>
+      </w:r>
+    </w:p>
+    <w:p>
+      <w:pPr>
+        <w:rPr>
+          <w:rFonts w:ascii="Times New Roman" w:hAnsi="Times New Roman" w:cs="Times New Roman"/>
+          <w:sz w:val="28"/>
+          <w:szCs w:val="28"/>
+        </w:rPr>
+      </w:pPr>
+      <w:r>
+        <w:rPr>
+          <w:rFonts w:ascii="Times New Roman" w:hAnsi="Times New Roman" w:cs="Times New Roman"/>
+          <w:sz w:val="28"/>
+          <w:szCs w:val="28"/>
+        </w:rPr>
+        <w:t xml:space="preserve">Koristili smo </w:t>
+      </w:r>
+      <w:proofErr w:type="spellStart"/>
+      <w:r>
+        <w:rPr>
+          <w:rFonts w:ascii="Times New Roman" w:hAnsi="Times New Roman" w:cs="Times New Roman"/>
+          <w:sz w:val="28"/>
+          <w:szCs w:val="28"/>
+        </w:rPr>
+        <w:t>modifikatore</w:t>
+      </w:r>
+      <w:proofErr w:type="spellEnd"/>
+      <w:r>
+        <w:rPr>
+          <w:rFonts w:ascii="Times New Roman" w:hAnsi="Times New Roman" w:cs="Times New Roman"/>
+          <w:sz w:val="28"/>
+          <w:szCs w:val="28"/>
+        </w:rPr>
+        <w:t xml:space="preserve"> pristupa za kreiranje varijabli te smo ih prvo kreirali privatne, a zatim vrijednosti iz njih pomoću </w:t>
+      </w:r>
+      <w:proofErr w:type="spellStart"/>
+      <w:r>
+        <w:rPr>
+          <w:rFonts w:ascii="Times New Roman" w:hAnsi="Times New Roman" w:cs="Times New Roman"/>
+          <w:sz w:val="28"/>
+          <w:szCs w:val="28"/>
+        </w:rPr>
+        <w:t>get</w:t>
+      </w:r>
+      <w:proofErr w:type="spellEnd"/>
+      <w:r>
+        <w:rPr>
+          <w:rFonts w:ascii="Times New Roman" w:hAnsi="Times New Roman" w:cs="Times New Roman"/>
+          <w:sz w:val="28"/>
+          <w:szCs w:val="28"/>
+        </w:rPr>
+        <w:t xml:space="preserve">{} i set{} </w:t>
       </w:r>
       <w:r>
         <w:rPr>
@@ -2467,7 +2703,25 @@
           <w:sz w:val="28"/>
           <w:szCs w:val="28"/>
         </w:rPr>
-        <w:t>Dodavali smo constructore klasi da bi se u kasnijem kreiranju objekata moglo odmah dodavati vrijednosti.</w:t>
+        <w:t xml:space="preserve">Dodavali smo </w:t>
+      </w:r>
+      <w:proofErr w:type="spellStart"/>
+      <w:r>
+        <w:rPr>
+          <w:rFonts w:ascii="Times New Roman" w:hAnsi="Times New Roman" w:cs="Times New Roman"/>
+          <w:sz w:val="28"/>
+          <w:szCs w:val="28"/>
+        </w:rPr>
+        <w:t>constructore</w:t>
+      </w:r>
+      <w:proofErr w:type="spellEnd"/>
+      <w:r>
+        <w:rPr>
+          <w:rFonts w:ascii="Times New Roman" w:hAnsi="Times New Roman" w:cs="Times New Roman"/>
+          <w:sz w:val="28"/>
+          <w:szCs w:val="28"/>
+        </w:rPr>
+        <w:t xml:space="preserve"> klasi da bi se u kasnijem kreiranju objekata moglo odmah dodavati vrijednosti.</w:t>
       </w:r>
     </w:p>
     <w:p>
@@ -2485,7 +2739,61 @@
           <w:szCs w:val="28"/>
         </w:rPr>
         <w:lastRenderedPageBreak/>
-        <w:t>Definirali smo CompareTo() koji u ovoj klasi uspoređuje BrojRezervacije i vraća rezultat usporedbe. U ovom slučaju će uvijek biti 0 jer je svaki BrojRezervacije unikatan</w:t>
+        <w:t xml:space="preserve">Definirali smo </w:t>
+      </w:r>
+      <w:proofErr w:type="spellStart"/>
+      <w:r>
+        <w:rPr>
+          <w:rFonts w:ascii="Times New Roman" w:hAnsi="Times New Roman" w:cs="Times New Roman"/>
+          <w:sz w:val="28"/>
+          <w:szCs w:val="28"/>
+        </w:rPr>
+        <w:t>CompareTo</w:t>
+      </w:r>
+      <w:proofErr w:type="spellEnd"/>
+      <w:r>
+        <w:rPr>
+          <w:rFonts w:ascii="Times New Roman" w:hAnsi="Times New Roman" w:cs="Times New Roman"/>
+          <w:sz w:val="28"/>
+          <w:szCs w:val="28"/>
+        </w:rPr>
+        <w:t xml:space="preserve">() koji u ovoj klasi uspoređuje </w:t>
+      </w:r>
+      <w:proofErr w:type="spellStart"/>
+      <w:r>
+        <w:rPr>
+          <w:rFonts w:ascii="Times New Roman" w:hAnsi="Times New Roman" w:cs="Times New Roman"/>
+          <w:sz w:val="28"/>
+          <w:szCs w:val="28"/>
+        </w:rPr>
+        <w:t>BrojRezervacije</w:t>
+      </w:r>
+      <w:proofErr w:type="spellEnd"/>
+      <w:r>
+        <w:rPr>
+          <w:rFonts w:ascii="Times New Roman" w:hAnsi="Times New Roman" w:cs="Times New Roman"/>
+          <w:sz w:val="28"/>
+          <w:szCs w:val="28"/>
+        </w:rPr>
+        <w:t xml:space="preserve"> i vraća rezultat usporedbe. U ovom slučaju će uvijek biti 0 jer je svaki </w:t>
+      </w:r>
+      <w:proofErr w:type="spellStart"/>
+      <w:r>
+        <w:rPr>
+          <w:rFonts w:ascii="Times New Roman" w:hAnsi="Times New Roman" w:cs="Times New Roman"/>
+          <w:sz w:val="28"/>
+          <w:szCs w:val="28"/>
+        </w:rPr>
+        <w:t>BrojRezervacije</w:t>
+      </w:r>
+      <w:proofErr w:type="spellEnd"/>
+      <w:r>
+        <w:rPr>
+          <w:rFonts w:ascii="Times New Roman" w:hAnsi="Times New Roman" w:cs="Times New Roman"/>
+          <w:sz w:val="28"/>
+          <w:szCs w:val="28"/>
+        </w:rPr>
+        <w:t xml:space="preserve"> unikatan</w:t>
       </w:r>
       <w:r>
         <w:rPr>
@@ -2510,7 +2818,79 @@
           <w:sz w:val="28"/>
           <w:szCs w:val="28"/>
         </w:rPr>
-        <w:t>Koristili smo override string ToString() kako bi nam ToString() kada ga pozovemo ispisivao ime gosta, datum dolaska, broj sobe u kojoj ostaje.</w:t>
+        <w:t xml:space="preserve">Koristili smo </w:t>
+      </w:r>
+      <w:proofErr w:type="spellStart"/>
+      <w:r>
+        <w:rPr>
+          <w:rFonts w:ascii="Times New Roman" w:hAnsi="Times New Roman" w:cs="Times New Roman"/>
+          <w:sz w:val="28"/>
+          <w:szCs w:val="28"/>
+        </w:rPr>
+        <w:t>override</w:t>
+      </w:r>
+      <w:proofErr w:type="spellEnd"/>
+      <w:r>
+        <w:rPr>
+          <w:rFonts w:ascii="Times New Roman" w:hAnsi="Times New Roman" w:cs="Times New Roman"/>
+          <w:sz w:val="28"/>
+          <w:szCs w:val="28"/>
+        </w:rPr>
+        <w:t xml:space="preserve"> </w:t>
+      </w:r>
+      <w:proofErr w:type="spellStart"/>
+      <w:r>
+        <w:rPr>
+          <w:rFonts w:ascii="Times New Roman" w:hAnsi="Times New Roman" w:cs="Times New Roman"/>
+          <w:sz w:val="28"/>
+          <w:szCs w:val="28"/>
+        </w:rPr>
+        <w:t>string</w:t>
+      </w:r>
+      <w:proofErr w:type="spellEnd"/>
+      <w:r>
+        <w:rPr>
+          <w:rFonts w:ascii="Times New Roman" w:hAnsi="Times New Roman" w:cs="Times New Roman"/>
+          <w:sz w:val="28"/>
+          <w:szCs w:val="28"/>
+        </w:rPr>
+        <w:t xml:space="preserve"> </w:t>
+      </w:r>
+      <w:proofErr w:type="spellStart"/>
+      <w:r>
+        <w:rPr>
+          <w:rFonts w:ascii="Times New Roman" w:hAnsi="Times New Roman" w:cs="Times New Roman"/>
+          <w:sz w:val="28"/>
+          <w:szCs w:val="28"/>
+        </w:rPr>
+        <w:t>ToString</w:t>
+      </w:r>
+      <w:proofErr w:type="spellEnd"/>
+      <w:r>
+        <w:rPr>
+          <w:rFonts w:ascii="Times New Roman" w:hAnsi="Times New Roman" w:cs="Times New Roman"/>
+          <w:sz w:val="28"/>
+          <w:szCs w:val="28"/>
+        </w:rPr>
+        <w:t xml:space="preserve">() kako bi nam </w:t>
+      </w:r>
+      <w:proofErr w:type="spellStart"/>
+      <w:r>
+        <w:rPr>
+          <w:rFonts w:ascii="Times New Roman" w:hAnsi="Times New Roman" w:cs="Times New Roman"/>
+          <w:sz w:val="28"/>
+          <w:szCs w:val="28"/>
+        </w:rPr>
+        <w:t>ToString</w:t>
+      </w:r>
+      <w:proofErr w:type="spellEnd"/>
+      <w:r>
+        <w:rPr>
+          <w:rFonts w:ascii="Times New Roman" w:hAnsi="Times New Roman" w:cs="Times New Roman"/>
+          <w:sz w:val="28"/>
+          <w:szCs w:val="28"/>
+        </w:rPr>
+        <w:t>() kada ga pozovemo ispisivao ime gosta, datum dolaska, broj sobe u kojoj ostaje.</w:t>
       </w:r>
     </w:p>
     <w:p/>
@@ -2755,75 +3135,291 @@
           <w:sz w:val="28"/>
           <w:szCs w:val="28"/>
         </w:rPr>
-        <w:t>Kreirali smo klasu Soba s atributima BrojSobe, TipSobe, CijenaNocenja.</w:t>
-      </w:r>
-    </w:p>
-    <w:p>
-      <w:pPr>
-        <w:rPr>
-          <w:rFonts w:ascii="Times New Roman" w:hAnsi="Times New Roman" w:cs="Times New Roman"/>
-          <w:sz w:val="28"/>
-          <w:szCs w:val="28"/>
-        </w:rPr>
-      </w:pPr>
-      <w:r>
-        <w:rPr>
-          <w:rFonts w:ascii="Times New Roman" w:hAnsi="Times New Roman" w:cs="Times New Roman"/>
-          <w:sz w:val="28"/>
-          <w:szCs w:val="28"/>
-        </w:rPr>
-        <w:t>Koristili smo modifikatore pristupa za kreiranje varijabli te smo ih prvo kreirali privatne, a zatim vrijednosti iz njih pomoću get{} i set{} dohvaćali i pohranjivali u javne.</w:t>
-      </w:r>
-    </w:p>
-    <w:p>
-      <w:pPr>
-        <w:rPr>
-          <w:rFonts w:ascii="Times New Roman" w:hAnsi="Times New Roman" w:cs="Times New Roman"/>
-          <w:sz w:val="28"/>
-          <w:szCs w:val="28"/>
-        </w:rPr>
-      </w:pPr>
-      <w:r>
-        <w:rPr>
-          <w:rFonts w:ascii="Times New Roman" w:hAnsi="Times New Roman" w:cs="Times New Roman"/>
-          <w:sz w:val="28"/>
-          <w:szCs w:val="28"/>
-        </w:rPr>
-        <w:t>Dodavali smo constructore klasi da bi se u kasnijem kreiranju objekata moglo odmah dodavati vrijednosti.</w:t>
-      </w:r>
-    </w:p>
-    <w:p>
-      <w:pPr>
-        <w:rPr>
-          <w:rFonts w:ascii="Times New Roman" w:hAnsi="Times New Roman" w:cs="Times New Roman"/>
-          <w:sz w:val="28"/>
-          <w:szCs w:val="28"/>
-        </w:rPr>
-      </w:pPr>
-      <w:r>
-        <w:rPr>
-          <w:rFonts w:ascii="Times New Roman" w:hAnsi="Times New Roman" w:cs="Times New Roman"/>
-          <w:sz w:val="28"/>
-          <w:szCs w:val="28"/>
-        </w:rPr>
-        <w:t>Definirali smo CompareTo() koji u ovoj klasi uspoređuje BrojSobe i vraća rezultat usporedbe. U ovom slučaju rezultat će uvijek biti nula jer je svaki broj sobe namijenjen jednoj sobi.</w:t>
-      </w:r>
-    </w:p>
-    <w:p>
-      <w:pPr>
-        <w:rPr>
-          <w:rFonts w:ascii="Times New Roman" w:hAnsi="Times New Roman" w:cs="Times New Roman"/>
-          <w:sz w:val="28"/>
-          <w:szCs w:val="28"/>
-        </w:rPr>
-      </w:pPr>
-      <w:r>
-        <w:rPr>
-          <w:rFonts w:ascii="Times New Roman" w:hAnsi="Times New Roman" w:cs="Times New Roman"/>
-          <w:sz w:val="28"/>
-          <w:szCs w:val="28"/>
-        </w:rPr>
-        <w:t>Koristili smo override string ToString() kako bi nam ToString() kada ga pozovemo ispisivao broj sobe, tip sobe.</w:t>
+        <w:t xml:space="preserve">Kreirali smo klasu Soba s atributima </w:t>
+      </w:r>
+      <w:proofErr w:type="spellStart"/>
+      <w:r>
+        <w:rPr>
+          <w:rFonts w:ascii="Times New Roman" w:hAnsi="Times New Roman" w:cs="Times New Roman"/>
+          <w:sz w:val="28"/>
+          <w:szCs w:val="28"/>
+        </w:rPr>
+        <w:t>BrojSobe</w:t>
+      </w:r>
+      <w:proofErr w:type="spellEnd"/>
+      <w:r>
+        <w:rPr>
+          <w:rFonts w:ascii="Times New Roman" w:hAnsi="Times New Roman" w:cs="Times New Roman"/>
+          <w:sz w:val="28"/>
+          <w:szCs w:val="28"/>
+        </w:rPr>
+        <w:t xml:space="preserve">, </w:t>
+      </w:r>
+      <w:proofErr w:type="spellStart"/>
+      <w:r>
+        <w:rPr>
+          <w:rFonts w:ascii="Times New Roman" w:hAnsi="Times New Roman" w:cs="Times New Roman"/>
+          <w:sz w:val="28"/>
+          <w:szCs w:val="28"/>
+        </w:rPr>
+        <w:t>TipSobe</w:t>
+      </w:r>
+      <w:proofErr w:type="spellEnd"/>
+      <w:r>
+        <w:rPr>
+          <w:rFonts w:ascii="Times New Roman" w:hAnsi="Times New Roman" w:cs="Times New Roman"/>
+          <w:sz w:val="28"/>
+          <w:szCs w:val="28"/>
+        </w:rPr>
+        <w:t xml:space="preserve">, </w:t>
+      </w:r>
+      <w:proofErr w:type="spellStart"/>
+      <w:r>
+        <w:rPr>
+          <w:rFonts w:ascii="Times New Roman" w:hAnsi="Times New Roman" w:cs="Times New Roman"/>
+          <w:sz w:val="28"/>
+          <w:szCs w:val="28"/>
+        </w:rPr>
+        <w:t>CijenaNocenja</w:t>
+      </w:r>
+      <w:proofErr w:type="spellEnd"/>
+      <w:r>
+        <w:rPr>
+          <w:rFonts w:ascii="Times New Roman" w:hAnsi="Times New Roman" w:cs="Times New Roman"/>
+          <w:sz w:val="28"/>
+          <w:szCs w:val="28"/>
+        </w:rPr>
+        <w:t>.</w:t>
+      </w:r>
+    </w:p>
+    <w:p>
+      <w:pPr>
+        <w:rPr>
+          <w:rFonts w:ascii="Times New Roman" w:hAnsi="Times New Roman" w:cs="Times New Roman"/>
+          <w:sz w:val="28"/>
+          <w:szCs w:val="28"/>
+        </w:rPr>
+      </w:pPr>
+      <w:r>
+        <w:rPr>
+          <w:rFonts w:ascii="Times New Roman" w:hAnsi="Times New Roman" w:cs="Times New Roman"/>
+          <w:sz w:val="28"/>
+          <w:szCs w:val="28"/>
+        </w:rPr>
+        <w:t xml:space="preserve">Koristili smo </w:t>
+      </w:r>
+      <w:proofErr w:type="spellStart"/>
+      <w:r>
+        <w:rPr>
+          <w:rFonts w:ascii="Times New Roman" w:hAnsi="Times New Roman" w:cs="Times New Roman"/>
+          <w:sz w:val="28"/>
+          <w:szCs w:val="28"/>
+        </w:rPr>
+        <w:t>modifikatore</w:t>
+      </w:r>
+      <w:proofErr w:type="spellEnd"/>
+      <w:r>
+        <w:rPr>
+          <w:rFonts w:ascii="Times New Roman" w:hAnsi="Times New Roman" w:cs="Times New Roman"/>
+          <w:sz w:val="28"/>
+          <w:szCs w:val="28"/>
+        </w:rPr>
+        <w:t xml:space="preserve"> pristupa za kreiranje varijabli te smo ih prvo kreirali privatne, a zatim vrijednosti iz njih pomoću </w:t>
+      </w:r>
+      <w:proofErr w:type="spellStart"/>
+      <w:r>
+        <w:rPr>
+          <w:rFonts w:ascii="Times New Roman" w:hAnsi="Times New Roman" w:cs="Times New Roman"/>
+          <w:sz w:val="28"/>
+          <w:szCs w:val="28"/>
+        </w:rPr>
+        <w:t>get</w:t>
+      </w:r>
+      <w:proofErr w:type="spellEnd"/>
+      <w:r>
+        <w:rPr>
+          <w:rFonts w:ascii="Times New Roman" w:hAnsi="Times New Roman" w:cs="Times New Roman"/>
+          <w:sz w:val="28"/>
+          <w:szCs w:val="28"/>
+        </w:rPr>
+        <w:t>{} i set{} dohvaćali i pohranjivali u javne.</w:t>
+      </w:r>
+    </w:p>
+    <w:p>
+      <w:pPr>
+        <w:rPr>
+          <w:rFonts w:ascii="Times New Roman" w:hAnsi="Times New Roman" w:cs="Times New Roman"/>
+          <w:sz w:val="28"/>
+          <w:szCs w:val="28"/>
+        </w:rPr>
+      </w:pPr>
+      <w:r>
+        <w:rPr>
+          <w:rFonts w:ascii="Times New Roman" w:hAnsi="Times New Roman" w:cs="Times New Roman"/>
+          <w:sz w:val="28"/>
+          <w:szCs w:val="28"/>
+        </w:rPr>
+        <w:t xml:space="preserve">Dodavali smo </w:t>
+      </w:r>
+      <w:proofErr w:type="spellStart"/>
+      <w:r>
+        <w:rPr>
+          <w:rFonts w:ascii="Times New Roman" w:hAnsi="Times New Roman" w:cs="Times New Roman"/>
+          <w:sz w:val="28"/>
+          <w:szCs w:val="28"/>
+        </w:rPr>
+        <w:t>constructore</w:t>
+      </w:r>
+      <w:proofErr w:type="spellEnd"/>
+      <w:r>
+        <w:rPr>
+          <w:rFonts w:ascii="Times New Roman" w:hAnsi="Times New Roman" w:cs="Times New Roman"/>
+          <w:sz w:val="28"/>
+          <w:szCs w:val="28"/>
+        </w:rPr>
+        <w:t xml:space="preserve"> klasi da bi se u kasnijem kreiranju objekata moglo odmah dodavati vrijednosti.</w:t>
+      </w:r>
+    </w:p>
+    <w:p>
+      <w:pPr>
+        <w:rPr>
+          <w:rFonts w:ascii="Times New Roman" w:hAnsi="Times New Roman" w:cs="Times New Roman"/>
+          <w:sz w:val="28"/>
+          <w:szCs w:val="28"/>
+        </w:rPr>
+      </w:pPr>
+      <w:r>
+        <w:rPr>
+          <w:rFonts w:ascii="Times New Roman" w:hAnsi="Times New Roman" w:cs="Times New Roman"/>
+          <w:sz w:val="28"/>
+          <w:szCs w:val="28"/>
+        </w:rPr>
+        <w:t xml:space="preserve">Definirali smo </w:t>
+      </w:r>
+      <w:proofErr w:type="spellStart"/>
+      <w:r>
+        <w:rPr>
+          <w:rFonts w:ascii="Times New Roman" w:hAnsi="Times New Roman" w:cs="Times New Roman"/>
+          <w:sz w:val="28"/>
+          <w:szCs w:val="28"/>
+        </w:rPr>
+        <w:t>CompareTo</w:t>
+      </w:r>
+      <w:proofErr w:type="spellEnd"/>
+      <w:r>
+        <w:rPr>
+          <w:rFonts w:ascii="Times New Roman" w:hAnsi="Times New Roman" w:cs="Times New Roman"/>
+          <w:sz w:val="28"/>
+          <w:szCs w:val="28"/>
+        </w:rPr>
+        <w:t xml:space="preserve">() koji u ovoj klasi uspoređuje </w:t>
+      </w:r>
+      <w:proofErr w:type="spellStart"/>
+      <w:r>
+        <w:rPr>
+          <w:rFonts w:ascii="Times New Roman" w:hAnsi="Times New Roman" w:cs="Times New Roman"/>
+          <w:sz w:val="28"/>
+          <w:szCs w:val="28"/>
+        </w:rPr>
+        <w:t>BrojSobe</w:t>
+      </w:r>
+      <w:proofErr w:type="spellEnd"/>
+      <w:r>
+        <w:rPr>
+          <w:rFonts w:ascii="Times New Roman" w:hAnsi="Times New Roman" w:cs="Times New Roman"/>
+          <w:sz w:val="28"/>
+          <w:szCs w:val="28"/>
+        </w:rPr>
+        <w:t xml:space="preserve"> i vraća rezultat usporedbe. U ovom slučaju rezultat će uvijek biti nula jer je svaki broj sobe namijenjen jednoj sobi.</w:t>
+      </w:r>
+    </w:p>
+    <w:p>
+      <w:pPr>
+        <w:rPr>
+          <w:rFonts w:ascii="Times New Roman" w:hAnsi="Times New Roman" w:cs="Times New Roman"/>
+          <w:sz w:val="28"/>
+          <w:szCs w:val="28"/>
+        </w:rPr>
+      </w:pPr>
+      <w:r>
+        <w:rPr>
+          <w:rFonts w:ascii="Times New Roman" w:hAnsi="Times New Roman" w:cs="Times New Roman"/>
+          <w:sz w:val="28"/>
+          <w:szCs w:val="28"/>
+        </w:rPr>
+        <w:t xml:space="preserve">Koristili smo </w:t>
+      </w:r>
+      <w:proofErr w:type="spellStart"/>
+      <w:r>
+        <w:rPr>
+          <w:rFonts w:ascii="Times New Roman" w:hAnsi="Times New Roman" w:cs="Times New Roman"/>
+          <w:sz w:val="28"/>
+          <w:szCs w:val="28"/>
+        </w:rPr>
+        <w:t>override</w:t>
+      </w:r>
+      <w:proofErr w:type="spellEnd"/>
+      <w:r>
+        <w:rPr>
+          <w:rFonts w:ascii="Times New Roman" w:hAnsi="Times New Roman" w:cs="Times New Roman"/>
+          <w:sz w:val="28"/>
+          <w:szCs w:val="28"/>
+        </w:rPr>
+        <w:t xml:space="preserve"> </w:t>
+      </w:r>
+      <w:proofErr w:type="spellStart"/>
+      <w:r>
+        <w:rPr>
+          <w:rFonts w:ascii="Times New Roman" w:hAnsi="Times New Roman" w:cs="Times New Roman"/>
+          <w:sz w:val="28"/>
+          <w:szCs w:val="28"/>
+        </w:rPr>
+        <w:t>string</w:t>
+      </w:r>
+      <w:proofErr w:type="spellEnd"/>
+      <w:r>
+        <w:rPr>
+          <w:rFonts w:ascii="Times New Roman" w:hAnsi="Times New Roman" w:cs="Times New Roman"/>
+          <w:sz w:val="28"/>
+          <w:szCs w:val="28"/>
+        </w:rPr>
+        <w:t xml:space="preserve"> </w:t>
+      </w:r>
+      <w:proofErr w:type="spellStart"/>
+      <w:r>
+        <w:rPr>
+          <w:rFonts w:ascii="Times New Roman" w:hAnsi="Times New Roman" w:cs="Times New Roman"/>
+          <w:sz w:val="28"/>
+          <w:szCs w:val="28"/>
+        </w:rPr>
+        <w:t>ToString</w:t>
+      </w:r>
+      <w:proofErr w:type="spellEnd"/>
+      <w:r>
+        <w:rPr>
+          <w:rFonts w:ascii="Times New Roman" w:hAnsi="Times New Roman" w:cs="Times New Roman"/>
+          <w:sz w:val="28"/>
+          <w:szCs w:val="28"/>
+        </w:rPr>
+        <w:t xml:space="preserve">() kako bi nam </w:t>
+      </w:r>
+      <w:proofErr w:type="spellStart"/>
+      <w:r>
+        <w:rPr>
+          <w:rFonts w:ascii="Times New Roman" w:hAnsi="Times New Roman" w:cs="Times New Roman"/>
+          <w:sz w:val="28"/>
+          <w:szCs w:val="28"/>
+        </w:rPr>
+        <w:t>ToString</w:t>
+      </w:r>
+      <w:proofErr w:type="spellEnd"/>
+      <w:r>
+        <w:rPr>
+          <w:rFonts w:ascii="Times New Roman" w:hAnsi="Times New Roman" w:cs="Times New Roman"/>
+          <w:sz w:val="28"/>
+          <w:szCs w:val="28"/>
+        </w:rPr>
+        <w:t>() kada ga pozovemo ispisivao broj sobe, tip sobe.</w:t>
       </w:r>
     </w:p>
     <w:p>
@@ -2858,9 +3454,18 @@
           <w:sz w:val="40"/>
           <w:szCs w:val="40"/>
         </w:rPr>
-        <w:t>Klasa GostUSobi</w:t>
+        <w:t xml:space="preserve">Klasa </w:t>
+      </w:r>
+      <w:proofErr w:type="spellStart"/>
+      <w:r>
+        <w:rPr>
+          <w:sz w:val="40"/>
+          <w:szCs w:val="40"/>
+        </w:rPr>
+        <w:t>GostUSobi</w:t>
       </w:r>
       <w:bookmarkEnd w:id="4"/>
+      <w:proofErr w:type="spellEnd"/>
     </w:p>
     <w:p/>
     <w:p>
@@ -2987,8 +3592,19 @@
                                 <w:i/>
                                 <w:iCs/>
                               </w:rPr>
-                              <w:t>Programski kod klase GostUSobi</w:t>
+                              <w:t xml:space="preserve">Programski kod klase </w:t>
                             </w:r>
+                            <w:proofErr w:type="spellStart"/>
+                            <w:r>
+                              <w:rPr>
+                                <w:b/>
+                                <w:bCs/>
+                                <w:i/>
+                                <w:iCs/>
+                              </w:rPr>
+                              <w:t>GostUSobi</w:t>
+                            </w:r>
+                            <w:proofErr w:type="spellEnd"/>
                           </w:p>
                         </w:txbxContent>
                       </wps:txbx>
@@ -3064,75 +3680,309 @@
           <w:sz w:val="28"/>
           <w:szCs w:val="28"/>
         </w:rPr>
-        <w:t>Kreirali smo klasu GostUSobi s atributima imeGosta, prezimeGosta, oibGosta, soba.</w:t>
-      </w:r>
-    </w:p>
-    <w:p>
-      <w:pPr>
-        <w:rPr>
-          <w:rFonts w:ascii="Times New Roman" w:hAnsi="Times New Roman" w:cs="Times New Roman"/>
-          <w:sz w:val="28"/>
-          <w:szCs w:val="28"/>
-        </w:rPr>
-      </w:pPr>
-      <w:r>
-        <w:rPr>
-          <w:rFonts w:ascii="Times New Roman" w:hAnsi="Times New Roman" w:cs="Times New Roman"/>
-          <w:sz w:val="28"/>
-          <w:szCs w:val="28"/>
-        </w:rPr>
-        <w:t>Koristili smo modifikatore pristupa za kreiranje varijabli te smo ih prvo kreirali privatne, a zatim vrijednosti iz njih pomoću get{} i set{} dohvaćali i pohranjivali u javne.</w:t>
-      </w:r>
-    </w:p>
-    <w:p>
-      <w:pPr>
-        <w:rPr>
-          <w:rFonts w:ascii="Times New Roman" w:hAnsi="Times New Roman" w:cs="Times New Roman"/>
-          <w:sz w:val="28"/>
-          <w:szCs w:val="28"/>
-        </w:rPr>
-      </w:pPr>
-      <w:r>
-        <w:rPr>
-          <w:rFonts w:ascii="Times New Roman" w:hAnsi="Times New Roman" w:cs="Times New Roman"/>
-          <w:sz w:val="28"/>
-          <w:szCs w:val="28"/>
-        </w:rPr>
-        <w:t>Dodavali smo constructore klasi da bi se u kasnijem kreiranju objekata moglo odmah dodavati vrijednosti.</w:t>
-      </w:r>
-    </w:p>
-    <w:p>
-      <w:pPr>
-        <w:rPr>
-          <w:rFonts w:ascii="Times New Roman" w:hAnsi="Times New Roman" w:cs="Times New Roman"/>
-          <w:sz w:val="28"/>
-          <w:szCs w:val="28"/>
-        </w:rPr>
-      </w:pPr>
-      <w:r>
-        <w:rPr>
-          <w:rFonts w:ascii="Times New Roman" w:hAnsi="Times New Roman" w:cs="Times New Roman"/>
-          <w:sz w:val="28"/>
-          <w:szCs w:val="28"/>
-        </w:rPr>
-        <w:t>Definirali smo CompareTo() koji u ovoj klasi uspoređuje OIBGosta i vraća nam rezultat operacije. U ovom slučaju rezultat će uvijek biti 0 jer je svaki OIB unikatan.</w:t>
-      </w:r>
-    </w:p>
-    <w:p>
-      <w:pPr>
-        <w:rPr>
-          <w:rFonts w:ascii="Times New Roman" w:hAnsi="Times New Roman" w:cs="Times New Roman"/>
-          <w:sz w:val="28"/>
-          <w:szCs w:val="28"/>
-        </w:rPr>
-      </w:pPr>
-      <w:r>
-        <w:rPr>
-          <w:rFonts w:ascii="Times New Roman" w:hAnsi="Times New Roman" w:cs="Times New Roman"/>
-          <w:sz w:val="28"/>
-          <w:szCs w:val="28"/>
-        </w:rPr>
-        <w:t>Koristili smo override string ToString() kako bi nam ToString() kada ga pozovemo ispisao ime gosta, prezime gosta, broj sobe u kojoj ostaje.</w:t>
+        <w:t xml:space="preserve">Kreirali smo klasu </w:t>
+      </w:r>
+      <w:proofErr w:type="spellStart"/>
+      <w:r>
+        <w:rPr>
+          <w:rFonts w:ascii="Times New Roman" w:hAnsi="Times New Roman" w:cs="Times New Roman"/>
+          <w:sz w:val="28"/>
+          <w:szCs w:val="28"/>
+        </w:rPr>
+        <w:t>GostUSobi</w:t>
+      </w:r>
+      <w:proofErr w:type="spellEnd"/>
+      <w:r>
+        <w:rPr>
+          <w:rFonts w:ascii="Times New Roman" w:hAnsi="Times New Roman" w:cs="Times New Roman"/>
+          <w:sz w:val="28"/>
+          <w:szCs w:val="28"/>
+        </w:rPr>
+        <w:t xml:space="preserve"> s atributima </w:t>
+      </w:r>
+      <w:proofErr w:type="spellStart"/>
+      <w:r>
+        <w:rPr>
+          <w:rFonts w:ascii="Times New Roman" w:hAnsi="Times New Roman" w:cs="Times New Roman"/>
+          <w:sz w:val="28"/>
+          <w:szCs w:val="28"/>
+        </w:rPr>
+        <w:t>imeGosta</w:t>
+      </w:r>
+      <w:proofErr w:type="spellEnd"/>
+      <w:r>
+        <w:rPr>
+          <w:rFonts w:ascii="Times New Roman" w:hAnsi="Times New Roman" w:cs="Times New Roman"/>
+          <w:sz w:val="28"/>
+          <w:szCs w:val="28"/>
+        </w:rPr>
+        <w:t xml:space="preserve">, </w:t>
+      </w:r>
+      <w:proofErr w:type="spellStart"/>
+      <w:r>
+        <w:rPr>
+          <w:rFonts w:ascii="Times New Roman" w:hAnsi="Times New Roman" w:cs="Times New Roman"/>
+          <w:sz w:val="28"/>
+          <w:szCs w:val="28"/>
+        </w:rPr>
+        <w:t>prezimeGosta</w:t>
+      </w:r>
+      <w:proofErr w:type="spellEnd"/>
+      <w:r>
+        <w:rPr>
+          <w:rFonts w:ascii="Times New Roman" w:hAnsi="Times New Roman" w:cs="Times New Roman"/>
+          <w:sz w:val="28"/>
+          <w:szCs w:val="28"/>
+        </w:rPr>
+        <w:t xml:space="preserve">, </w:t>
+      </w:r>
+      <w:proofErr w:type="spellStart"/>
+      <w:r>
+        <w:rPr>
+          <w:rFonts w:ascii="Times New Roman" w:hAnsi="Times New Roman" w:cs="Times New Roman"/>
+          <w:sz w:val="28"/>
+          <w:szCs w:val="28"/>
+        </w:rPr>
+        <w:t>oibGosta</w:t>
+      </w:r>
+      <w:proofErr w:type="spellEnd"/>
+      <w:r>
+        <w:rPr>
+          <w:rFonts w:ascii="Times New Roman" w:hAnsi="Times New Roman" w:cs="Times New Roman"/>
+          <w:sz w:val="28"/>
+          <w:szCs w:val="28"/>
+        </w:rPr>
+        <w:t>, soba.</w:t>
+      </w:r>
+    </w:p>
+    <w:p>
+      <w:pPr>
+        <w:rPr>
+          <w:rFonts w:ascii="Times New Roman" w:hAnsi="Times New Roman" w:cs="Times New Roman"/>
+          <w:sz w:val="28"/>
+          <w:szCs w:val="28"/>
+        </w:rPr>
+      </w:pPr>
+      <w:r>
+        <w:rPr>
+          <w:rFonts w:ascii="Times New Roman" w:hAnsi="Times New Roman" w:cs="Times New Roman"/>
+          <w:sz w:val="28"/>
+          <w:szCs w:val="28"/>
+        </w:rPr>
+        <w:t xml:space="preserve">Koristili smo </w:t>
+      </w:r>
+      <w:proofErr w:type="spellStart"/>
+      <w:r>
+        <w:rPr>
+          <w:rFonts w:ascii="Times New Roman" w:hAnsi="Times New Roman" w:cs="Times New Roman"/>
+          <w:sz w:val="28"/>
+          <w:szCs w:val="28"/>
+        </w:rPr>
+        <w:t>modifikatore</w:t>
+      </w:r>
+      <w:proofErr w:type="spellEnd"/>
+      <w:r>
+        <w:rPr>
+          <w:rFonts w:ascii="Times New Roman" w:hAnsi="Times New Roman" w:cs="Times New Roman"/>
+          <w:sz w:val="28"/>
+          <w:szCs w:val="28"/>
+        </w:rPr>
+        <w:t xml:space="preserve"> pristupa za kreiranje varijabli te smo ih prvo kreirali privatne, a zatim vrijednosti iz njih pomoću </w:t>
+      </w:r>
+      <w:proofErr w:type="spellStart"/>
+      <w:r>
+        <w:rPr>
+          <w:rFonts w:ascii="Times New Roman" w:hAnsi="Times New Roman" w:cs="Times New Roman"/>
+          <w:sz w:val="28"/>
+          <w:szCs w:val="28"/>
+        </w:rPr>
+        <w:t>get</w:t>
+      </w:r>
+      <w:proofErr w:type="spellEnd"/>
+      <w:r>
+        <w:rPr>
+          <w:rFonts w:ascii="Times New Roman" w:hAnsi="Times New Roman" w:cs="Times New Roman"/>
+          <w:sz w:val="28"/>
+          <w:szCs w:val="28"/>
+        </w:rPr>
+        <w:t>{} i set{} dohvaćali i pohranjivali u javne.</w:t>
+      </w:r>
+    </w:p>
+    <w:p>
+      <w:pPr>
+        <w:rPr>
+          <w:rFonts w:ascii="Times New Roman" w:hAnsi="Times New Roman" w:cs="Times New Roman"/>
+          <w:sz w:val="28"/>
+          <w:szCs w:val="28"/>
+        </w:rPr>
+      </w:pPr>
+      <w:r>
+        <w:rPr>
+          <w:rFonts w:ascii="Times New Roman" w:hAnsi="Times New Roman" w:cs="Times New Roman"/>
+          <w:sz w:val="28"/>
+          <w:szCs w:val="28"/>
+        </w:rPr>
+        <w:t xml:space="preserve">Dodavali smo </w:t>
+      </w:r>
+      <w:proofErr w:type="spellStart"/>
+      <w:r>
+        <w:rPr>
+          <w:rFonts w:ascii="Times New Roman" w:hAnsi="Times New Roman" w:cs="Times New Roman"/>
+          <w:sz w:val="28"/>
+          <w:szCs w:val="28"/>
+        </w:rPr>
+        <w:t>constructore</w:t>
+      </w:r>
+      <w:proofErr w:type="spellEnd"/>
+      <w:r>
+        <w:rPr>
+          <w:rFonts w:ascii="Times New Roman" w:hAnsi="Times New Roman" w:cs="Times New Roman"/>
+          <w:sz w:val="28"/>
+          <w:szCs w:val="28"/>
+        </w:rPr>
+        <w:t xml:space="preserve"> klasi da bi se u kasnijem kreiranju objekata moglo odmah dodavati vrijednosti.</w:t>
+      </w:r>
+    </w:p>
+    <w:p>
+      <w:pPr>
+        <w:rPr>
+          <w:rFonts w:ascii="Times New Roman" w:hAnsi="Times New Roman" w:cs="Times New Roman"/>
+          <w:sz w:val="28"/>
+          <w:szCs w:val="28"/>
+        </w:rPr>
+      </w:pPr>
+      <w:r>
+        <w:rPr>
+          <w:rFonts w:ascii="Times New Roman" w:hAnsi="Times New Roman" w:cs="Times New Roman"/>
+          <w:sz w:val="28"/>
+          <w:szCs w:val="28"/>
+        </w:rPr>
+        <w:t xml:space="preserve">Definirali smo </w:t>
+      </w:r>
+      <w:proofErr w:type="spellStart"/>
+      <w:r>
+        <w:rPr>
+          <w:rFonts w:ascii="Times New Roman" w:hAnsi="Times New Roman" w:cs="Times New Roman"/>
+          <w:sz w:val="28"/>
+          <w:szCs w:val="28"/>
+        </w:rPr>
+        <w:t>CompareTo</w:t>
+      </w:r>
+      <w:proofErr w:type="spellEnd"/>
+      <w:r>
+        <w:rPr>
+          <w:rFonts w:ascii="Times New Roman" w:hAnsi="Times New Roman" w:cs="Times New Roman"/>
+          <w:sz w:val="28"/>
+          <w:szCs w:val="28"/>
+        </w:rPr>
+        <w:t xml:space="preserve">() koji u ovoj klasi uspoređuje </w:t>
+      </w:r>
+      <w:proofErr w:type="spellStart"/>
+      <w:r>
+        <w:rPr>
+          <w:rFonts w:ascii="Times New Roman" w:hAnsi="Times New Roman" w:cs="Times New Roman"/>
+          <w:sz w:val="28"/>
+          <w:szCs w:val="28"/>
+        </w:rPr>
+        <w:t>OIBGosta</w:t>
+      </w:r>
+      <w:proofErr w:type="spellEnd"/>
+      <w:r>
+        <w:rPr>
+          <w:rFonts w:ascii="Times New Roman" w:hAnsi="Times New Roman" w:cs="Times New Roman"/>
+          <w:sz w:val="28"/>
+          <w:szCs w:val="28"/>
+        </w:rPr>
+        <w:t xml:space="preserve"> i vraća nam rezultat operacije. U ovom slučaju rezultat će uvijek biti 0 jer je svaki OIB unikatan.</w:t>
+      </w:r>
+    </w:p>
+    <w:p>
+      <w:pPr>
+        <w:rPr>
+          <w:rFonts w:ascii="Times New Roman" w:hAnsi="Times New Roman" w:cs="Times New Roman"/>
+          <w:sz w:val="28"/>
+          <w:szCs w:val="28"/>
+        </w:rPr>
+      </w:pPr>
+      <w:r>
+        <w:rPr>
+          <w:rFonts w:ascii="Times New Roman" w:hAnsi="Times New Roman" w:cs="Times New Roman"/>
+          <w:sz w:val="28"/>
+          <w:szCs w:val="28"/>
+        </w:rPr>
+        <w:t xml:space="preserve">Koristili smo </w:t>
+      </w:r>
+      <w:proofErr w:type="spellStart"/>
+      <w:r>
+        <w:rPr>
+          <w:rFonts w:ascii="Times New Roman" w:hAnsi="Times New Roman" w:cs="Times New Roman"/>
+          <w:sz w:val="28"/>
+          <w:szCs w:val="28"/>
+        </w:rPr>
+        <w:t>override</w:t>
+      </w:r>
+      <w:proofErr w:type="spellEnd"/>
+      <w:r>
+        <w:rPr>
+          <w:rFonts w:ascii="Times New Roman" w:hAnsi="Times New Roman" w:cs="Times New Roman"/>
+          <w:sz w:val="28"/>
+          <w:szCs w:val="28"/>
+        </w:rPr>
+        <w:t xml:space="preserve"> </w:t>
+      </w:r>
+      <w:proofErr w:type="spellStart"/>
+      <w:r>
+        <w:rPr>
+          <w:rFonts w:ascii="Times New Roman" w:hAnsi="Times New Roman" w:cs="Times New Roman"/>
+          <w:sz w:val="28"/>
+          <w:szCs w:val="28"/>
+        </w:rPr>
+        <w:t>string</w:t>
+      </w:r>
+      <w:proofErr w:type="spellEnd"/>
+      <w:r>
+        <w:rPr>
+          <w:rFonts w:ascii="Times New Roman" w:hAnsi="Times New Roman" w:cs="Times New Roman"/>
+          <w:sz w:val="28"/>
+          <w:szCs w:val="28"/>
+        </w:rPr>
+        <w:t xml:space="preserve"> </w:t>
+      </w:r>
+      <w:proofErr w:type="spellStart"/>
+      <w:r>
+        <w:rPr>
+          <w:rFonts w:ascii="Times New Roman" w:hAnsi="Times New Roman" w:cs="Times New Roman"/>
+          <w:sz w:val="28"/>
+          <w:szCs w:val="28"/>
+        </w:rPr>
+        <w:t>ToString</w:t>
+      </w:r>
+      <w:proofErr w:type="spellEnd"/>
+      <w:r>
+        <w:rPr>
+          <w:rFonts w:ascii="Times New Roman" w:hAnsi="Times New Roman" w:cs="Times New Roman"/>
+          <w:sz w:val="28"/>
+          <w:szCs w:val="28"/>
+        </w:rPr>
+        <w:t xml:space="preserve">() kako bi nam </w:t>
+      </w:r>
+      <w:proofErr w:type="spellStart"/>
+      <w:r>
+        <w:rPr>
+          <w:rFonts w:ascii="Times New Roman" w:hAnsi="Times New Roman" w:cs="Times New Roman"/>
+          <w:sz w:val="28"/>
+          <w:szCs w:val="28"/>
+        </w:rPr>
+        <w:t>ToString</w:t>
+      </w:r>
+      <w:proofErr w:type="spellEnd"/>
+      <w:r>
+        <w:rPr>
+          <w:rFonts w:ascii="Times New Roman" w:hAnsi="Times New Roman" w:cs="Times New Roman"/>
+          <w:sz w:val="28"/>
+          <w:szCs w:val="28"/>
+        </w:rPr>
+        <w:t>() kada ga pozovemo ispisao ime gosta, prezime gosta, broj sobe u kojoj ostaje.</w:t>
       </w:r>
     </w:p>
     <w:p>
@@ -3333,6 +4183,7 @@
                                 <w:lang w:val="en-US"/>
                               </w:rPr>
                             </w:pPr>
+                            <w:proofErr w:type="spellStart"/>
                             <w:r>
                               <w:rPr>
                                 <w:b/>
@@ -3341,7 +4192,40 @@
                                 <w:iCs/>
                                 <w:lang w:val="en-US"/>
                               </w:rPr>
-                              <w:t>Dizajn forme “Soba”</w:t>
+                              <w:t>Dizajn</w:t>
+                            </w:r>
+                            <w:proofErr w:type="spellEnd"/>
+                            <w:r>
+                              <w:rPr>
+                                <w:b/>
+                                <w:bCs/>
+                                <w:i/>
+                                <w:iCs/>
+                                <w:lang w:val="en-US"/>
+                              </w:rPr>
+                              <w:t xml:space="preserve"> </w:t>
+                            </w:r>
+                            <w:proofErr w:type="spellStart"/>
+                            <w:r>
+                              <w:rPr>
+                                <w:b/>
+                                <w:bCs/>
+                                <w:i/>
+                                <w:iCs/>
+                                <w:lang w:val="en-US"/>
+                              </w:rPr>
+                              <w:t>forme</w:t>
+                            </w:r>
+                            <w:proofErr w:type="spellEnd"/>
+                            <w:r>
+                              <w:rPr>
+                                <w:b/>
+                                <w:bCs/>
+                                <w:i/>
+                                <w:iCs/>
+                                <w:lang w:val="en-US"/>
+                              </w:rPr>
+                              <w:t xml:space="preserve"> “Soba”</w:t>
                             </w:r>
                           </w:p>
                         </w:txbxContent>
@@ -3452,7 +4336,35 @@
         <w:rPr>
           <w:rFonts w:ascii="Times New Roman" w:hAnsi="Times New Roman" w:cs="Times New Roman"/>
         </w:rPr>
-        <w:t>Dizajn ove forme se sastoji od ListBoxa i 3 Buttona.</w:t>
+        <w:t xml:space="preserve">Dizajn ove forme se sastoji od </w:t>
+      </w:r>
+      <w:proofErr w:type="spellStart"/>
+      <w:r>
+        <w:rPr>
+          <w:rFonts w:ascii="Times New Roman" w:hAnsi="Times New Roman" w:cs="Times New Roman"/>
+        </w:rPr>
+        <w:t>ListBoxa</w:t>
+      </w:r>
+      <w:proofErr w:type="spellEnd"/>
+      <w:r>
+        <w:rPr>
+          <w:rFonts w:ascii="Times New Roman" w:hAnsi="Times New Roman" w:cs="Times New Roman"/>
+        </w:rPr>
+        <w:t xml:space="preserve"> i 3 </w:t>
+      </w:r>
+      <w:proofErr w:type="spellStart"/>
+      <w:r>
+        <w:rPr>
+          <w:rFonts w:ascii="Times New Roman" w:hAnsi="Times New Roman" w:cs="Times New Roman"/>
+        </w:rPr>
+        <w:t>Buttona</w:t>
+      </w:r>
+      <w:proofErr w:type="spellEnd"/>
+      <w:r>
+        <w:rPr>
+          <w:rFonts w:ascii="Times New Roman" w:hAnsi="Times New Roman" w:cs="Times New Roman"/>
+        </w:rPr>
+        <w:t>.</w:t>
       </w:r>
     </w:p>
     <w:p>
@@ -3619,8 +4531,35 @@
           <w:sz w:val="19"/>
           <w:szCs w:val="19"/>
         </w:rPr>
-        <w:t xml:space="preserve">Uredi uredi = </w:t>
-      </w:r>
+        <w:t xml:space="preserve">Uredi </w:t>
+      </w:r>
+      <w:proofErr w:type="spellStart"/>
+      <w:r>
+        <w:rPr>
+          <w:rFonts w:ascii="Cascadia Mono" w:hAnsi="Cascadia Mono" w:cs="Cascadia Mono"/>
+          <w:b/>
+          <w:bCs/>
+          <w:color w:val="000000"/>
+          <w:kern w:val="0"/>
+          <w:sz w:val="19"/>
+          <w:szCs w:val="19"/>
+        </w:rPr>
+        <w:t>uredi</w:t>
+      </w:r>
+      <w:proofErr w:type="spellEnd"/>
+      <w:r>
+        <w:rPr>
+          <w:rFonts w:ascii="Cascadia Mono" w:hAnsi="Cascadia Mono" w:cs="Cascadia Mono"/>
+          <w:b/>
+          <w:bCs/>
+          <w:color w:val="000000"/>
+          <w:kern w:val="0"/>
+          <w:sz w:val="19"/>
+          <w:szCs w:val="19"/>
+        </w:rPr>
+        <w:t xml:space="preserve"> = </w:t>
+      </w:r>
+      <w:proofErr w:type="spellStart"/>
       <w:r>
         <w:rPr>
           <w:rFonts w:ascii="Cascadia Mono" w:hAnsi="Cascadia Mono" w:cs="Cascadia Mono"/>
@@ -3633,6 +4572,7 @@
         </w:rPr>
         <w:t>new</w:t>
       </w:r>
+      <w:proofErr w:type="spellEnd"/>
       <w:r>
         <w:rPr>
           <w:rFonts w:ascii="Cascadia Mono" w:hAnsi="Cascadia Mono" w:cs="Cascadia Mono"/>
@@ -3673,6 +4613,7 @@
           <w:bCs/>
         </w:rPr>
       </w:pPr>
+      <w:proofErr w:type="spellStart"/>
       <w:r>
         <w:rPr>
           <w:rFonts w:ascii="Cascadia Mono" w:hAnsi="Cascadia Mono" w:cs="Cascadia Mono"/>
@@ -3683,7 +4624,20 @@
           <w:sz w:val="19"/>
           <w:szCs w:val="19"/>
         </w:rPr>
-        <w:t>uredi.Show();</w:t>
+        <w:t>uredi.Show</w:t>
+      </w:r>
+      <w:proofErr w:type="spellEnd"/>
+      <w:r>
+        <w:rPr>
+          <w:rFonts w:ascii="Cascadia Mono" w:hAnsi="Cascadia Mono" w:cs="Cascadia Mono"/>
+          <w:b/>
+          <w:bCs/>
+          <w:color w:val="000000"/>
+          <w:kern w:val="0"/>
+          <w:sz w:val="19"/>
+          <w:szCs w:val="19"/>
+        </w:rPr>
+        <w:t>();</w:t>
       </w:r>
     </w:p>
     <w:p>
@@ -4019,7 +4973,23 @@
     <w:p/>
     <w:p>
       <w:r>
-        <w:t>Dizajn ove forme se sastoji od 5 buttona i ListBoxa-</w:t>
+        <w:t xml:space="preserve">Dizajn ove forme se sastoji od 5 </w:t>
+      </w:r>
+      <w:proofErr w:type="spellStart"/>
+      <w:r>
+        <w:t>buttona</w:t>
+      </w:r>
+      <w:proofErr w:type="spellEnd"/>
+      <w:r>
+        <w:t xml:space="preserve"> i </w:t>
+      </w:r>
+      <w:proofErr w:type="spellStart"/>
+      <w:r>
+        <w:t>ListBoxa</w:t>
+      </w:r>
+      <w:proofErr w:type="spellEnd"/>
+      <w:r>
+        <w:t>-</w:t>
       </w:r>
     </w:p>
     <w:p>
@@ -4269,8 +5239,35 @@
           <w:sz w:val="19"/>
           <w:szCs w:val="19"/>
         </w:rPr>
-        <w:t xml:space="preserve">Soba soba = </w:t>
-      </w:r>
+        <w:t xml:space="preserve">Soba </w:t>
+      </w:r>
+      <w:proofErr w:type="spellStart"/>
+      <w:r>
+        <w:rPr>
+          <w:rFonts w:ascii="Cascadia Mono" w:hAnsi="Cascadia Mono" w:cs="Cascadia Mono"/>
+          <w:b/>
+          <w:bCs/>
+          <w:color w:val="000000"/>
+          <w:kern w:val="0"/>
+          <w:sz w:val="19"/>
+          <w:szCs w:val="19"/>
+        </w:rPr>
+        <w:t>soba</w:t>
+      </w:r>
+      <w:proofErr w:type="spellEnd"/>
+      <w:r>
+        <w:rPr>
+          <w:rFonts w:ascii="Cascadia Mono" w:hAnsi="Cascadia Mono" w:cs="Cascadia Mono"/>
+          <w:b/>
+          <w:bCs/>
+          <w:color w:val="000000"/>
+          <w:kern w:val="0"/>
+          <w:sz w:val="19"/>
+          <w:szCs w:val="19"/>
+        </w:rPr>
+        <w:t xml:space="preserve"> = </w:t>
+      </w:r>
+      <w:proofErr w:type="spellStart"/>
       <w:r>
         <w:rPr>
           <w:rFonts w:ascii="Cascadia Mono" w:hAnsi="Cascadia Mono" w:cs="Cascadia Mono"/>
@@ -4283,6 +5280,7 @@
         </w:rPr>
         <w:t>new</w:t>
       </w:r>
+      <w:proofErr w:type="spellEnd"/>
       <w:r>
         <w:rPr>
           <w:rFonts w:ascii="Cascadia Mono" w:hAnsi="Cascadia Mono" w:cs="Cascadia Mono"/>
@@ -4328,6 +5326,7 @@
           <w:szCs w:val="19"/>
         </w:rPr>
       </w:pPr>
+      <w:proofErr w:type="spellStart"/>
       <w:r>
         <w:rPr>
           <w:rFonts w:ascii="Cascadia Mono" w:hAnsi="Cascadia Mono" w:cs="Cascadia Mono"/>
@@ -4338,7 +5337,20 @@
           <w:sz w:val="19"/>
           <w:szCs w:val="19"/>
         </w:rPr>
-        <w:t>soba.Show();</w:t>
+        <w:t>soba.Show</w:t>
+      </w:r>
+      <w:proofErr w:type="spellEnd"/>
+      <w:r>
+        <w:rPr>
+          <w:rFonts w:ascii="Cascadia Mono" w:hAnsi="Cascadia Mono" w:cs="Cascadia Mono"/>
+          <w:b/>
+          <w:bCs/>
+          <w:color w:val="000000"/>
+          <w:kern w:val="0"/>
+          <w:sz w:val="19"/>
+          <w:szCs w:val="19"/>
+        </w:rPr>
+        <w:t>();</w:t>
       </w:r>
     </w:p>
     <w:p>
@@ -4366,6 +5378,7 @@
           <w:szCs w:val="24"/>
         </w:rPr>
       </w:pPr>
+      <w:proofErr w:type="spellStart"/>
       <w:r>
         <w:rPr>
           <w:rFonts w:ascii="Cascadia Mono" w:hAnsi="Cascadia Mono" w:cs="Cascadia Mono"/>
@@ -4376,8 +5389,22 @@
           <w:sz w:val="19"/>
           <w:szCs w:val="19"/>
         </w:rPr>
-        <w:t xml:space="preserve">SobeIGostUSobi s1 = </w:t>
-      </w:r>
+        <w:t>SobeIGostUSobi</w:t>
+      </w:r>
+      <w:proofErr w:type="spellEnd"/>
+      <w:r>
+        <w:rPr>
+          <w:rFonts w:ascii="Cascadia Mono" w:hAnsi="Cascadia Mono" w:cs="Cascadia Mono"/>
+          <w:b/>
+          <w:bCs/>
+          <w:color w:val="000000"/>
+          <w:kern w:val="0"/>
+          <w:sz w:val="19"/>
+          <w:szCs w:val="19"/>
+        </w:rPr>
+        <w:t xml:space="preserve"> s1 = </w:t>
+      </w:r>
+      <w:proofErr w:type="spellStart"/>
       <w:r>
         <w:rPr>
           <w:rFonts w:ascii="Cascadia Mono" w:hAnsi="Cascadia Mono" w:cs="Cascadia Mono"/>
@@ -4390,6 +5417,7 @@
         </w:rPr>
         <w:t>new</w:t>
       </w:r>
+      <w:proofErr w:type="spellEnd"/>
       <w:r>
         <w:rPr>
           <w:rFonts w:ascii="Cascadia Mono" w:hAnsi="Cascadia Mono" w:cs="Cascadia Mono"/>
@@ -4400,7 +5428,33 @@
           <w:sz w:val="19"/>
           <w:szCs w:val="19"/>
         </w:rPr>
-        <w:t xml:space="preserve"> SobeIGostUSobi();</w:t>
+        <w:t xml:space="preserve"> </w:t>
+      </w:r>
+      <w:proofErr w:type="spellStart"/>
+      <w:r>
+        <w:rPr>
+          <w:rFonts w:ascii="Cascadia Mono" w:hAnsi="Cascadia Mono" w:cs="Cascadia Mono"/>
+          <w:b/>
+          <w:bCs/>
+          <w:color w:val="000000"/>
+          <w:kern w:val="0"/>
+          <w:sz w:val="19"/>
+          <w:szCs w:val="19"/>
+        </w:rPr>
+        <w:t>SobeIGostUSobi</w:t>
+      </w:r>
+      <w:proofErr w:type="spellEnd"/>
+      <w:r>
+        <w:rPr>
+          <w:rFonts w:ascii="Cascadia Mono" w:hAnsi="Cascadia Mono" w:cs="Cascadia Mono"/>
+          <w:b/>
+          <w:bCs/>
+          <w:color w:val="000000"/>
+          <w:kern w:val="0"/>
+          <w:sz w:val="19"/>
+          <w:szCs w:val="19"/>
+        </w:rPr>
+        <w:t>();</w:t>
       </w:r>
       <w:r>
         <w:rPr>
@@ -4529,6 +5583,7 @@
           <w:szCs w:val="24"/>
         </w:rPr>
       </w:pPr>
+      <w:proofErr w:type="spellStart"/>
       <w:r>
         <w:rPr>
           <w:rFonts w:ascii="Cascadia Mono" w:hAnsi="Cascadia Mono" w:cs="Cascadia Mono"/>
@@ -4539,8 +5594,22 @@
           <w:sz w:val="19"/>
           <w:szCs w:val="19"/>
         </w:rPr>
-        <w:t xml:space="preserve">GostUSobi gost = </w:t>
-      </w:r>
+        <w:t>GostUSobi</w:t>
+      </w:r>
+      <w:proofErr w:type="spellEnd"/>
+      <w:r>
+        <w:rPr>
+          <w:rFonts w:ascii="Cascadia Mono" w:hAnsi="Cascadia Mono" w:cs="Cascadia Mono"/>
+          <w:b/>
+          <w:bCs/>
+          <w:color w:val="000000"/>
+          <w:kern w:val="0"/>
+          <w:sz w:val="19"/>
+          <w:szCs w:val="19"/>
+        </w:rPr>
+        <w:t xml:space="preserve"> gost = </w:t>
+      </w:r>
+      <w:proofErr w:type="spellStart"/>
       <w:r>
         <w:rPr>
           <w:rFonts w:ascii="Cascadia Mono" w:hAnsi="Cascadia Mono" w:cs="Cascadia Mono"/>
@@ -4553,6 +5622,7 @@
         </w:rPr>
         <w:t>new</w:t>
       </w:r>
+      <w:proofErr w:type="spellEnd"/>
       <w:r>
         <w:rPr>
           <w:rFonts w:ascii="Cascadia Mono" w:hAnsi="Cascadia Mono" w:cs="Cascadia Mono"/>
@@ -4563,7 +5633,33 @@
           <w:sz w:val="19"/>
           <w:szCs w:val="19"/>
         </w:rPr>
-        <w:t xml:space="preserve"> GostUSobi();</w:t>
+        <w:t xml:space="preserve"> </w:t>
+      </w:r>
+      <w:proofErr w:type="spellStart"/>
+      <w:r>
+        <w:rPr>
+          <w:rFonts w:ascii="Cascadia Mono" w:hAnsi="Cascadia Mono" w:cs="Cascadia Mono"/>
+          <w:b/>
+          <w:bCs/>
+          <w:color w:val="000000"/>
+          <w:kern w:val="0"/>
+          <w:sz w:val="19"/>
+          <w:szCs w:val="19"/>
+        </w:rPr>
+        <w:t>GostUSobi</w:t>
+      </w:r>
+      <w:proofErr w:type="spellEnd"/>
+      <w:r>
+        <w:rPr>
+          <w:rFonts w:ascii="Cascadia Mono" w:hAnsi="Cascadia Mono" w:cs="Cascadia Mono"/>
+          <w:b/>
+          <w:bCs/>
+          <w:color w:val="000000"/>
+          <w:kern w:val="0"/>
+          <w:sz w:val="19"/>
+          <w:szCs w:val="19"/>
+        </w:rPr>
+        <w:t>();</w:t>
       </w:r>
       <w:r>
         <w:rPr>
@@ -4602,6 +5698,7 @@
           <w:szCs w:val="19"/>
         </w:rPr>
       </w:pPr>
+      <w:proofErr w:type="spellStart"/>
       <w:r>
         <w:rPr>
           <w:rFonts w:ascii="Cascadia Mono" w:hAnsi="Cascadia Mono" w:cs="Cascadia Mono"/>
@@ -4612,7 +5709,20 @@
           <w:sz w:val="19"/>
           <w:szCs w:val="19"/>
         </w:rPr>
-        <w:t>gost.Show();</w:t>
+        <w:t>gost.Show</w:t>
+      </w:r>
+      <w:proofErr w:type="spellEnd"/>
+      <w:r>
+        <w:rPr>
+          <w:rFonts w:ascii="Cascadia Mono" w:hAnsi="Cascadia Mono" w:cs="Cascadia Mono"/>
+          <w:b/>
+          <w:bCs/>
+          <w:color w:val="000000"/>
+          <w:kern w:val="0"/>
+          <w:sz w:val="19"/>
+          <w:szCs w:val="19"/>
+        </w:rPr>
+        <w:t>();</w:t>
       </w:r>
     </w:p>
     <w:p>
@@ -5535,7 +6645,35 @@
         <w:rPr>
           <w:rFonts w:ascii="Times New Roman" w:hAnsi="Times New Roman" w:cs="Times New Roman"/>
         </w:rPr>
-        <w:t>Dizajn ove forme se sastoji od ListBoxa i 3 Buttona.</w:t>
+        <w:t xml:space="preserve">Dizajn ove forme se sastoji od </w:t>
+      </w:r>
+      <w:proofErr w:type="spellStart"/>
+      <w:r>
+        <w:rPr>
+          <w:rFonts w:ascii="Times New Roman" w:hAnsi="Times New Roman" w:cs="Times New Roman"/>
+        </w:rPr>
+        <w:t>ListBoxa</w:t>
+      </w:r>
+      <w:proofErr w:type="spellEnd"/>
+      <w:r>
+        <w:rPr>
+          <w:rFonts w:ascii="Times New Roman" w:hAnsi="Times New Roman" w:cs="Times New Roman"/>
+        </w:rPr>
+        <w:t xml:space="preserve"> i 3 </w:t>
+      </w:r>
+      <w:proofErr w:type="spellStart"/>
+      <w:r>
+        <w:rPr>
+          <w:rFonts w:ascii="Times New Roman" w:hAnsi="Times New Roman" w:cs="Times New Roman"/>
+        </w:rPr>
+        <w:t>Buttona</w:t>
+      </w:r>
+      <w:proofErr w:type="spellEnd"/>
+      <w:r>
+        <w:rPr>
+          <w:rFonts w:ascii="Times New Roman" w:hAnsi="Times New Roman" w:cs="Times New Roman"/>
+        </w:rPr>
+        <w:t>.</w:t>
       </w:r>
     </w:p>
     <w:p>
@@ -5808,8 +6946,35 @@
           <w:sz w:val="19"/>
           <w:szCs w:val="19"/>
         </w:rPr>
-        <w:t xml:space="preserve">Uredi uredi = </w:t>
-      </w:r>
+        <w:t xml:space="preserve">Uredi </w:t>
+      </w:r>
+      <w:proofErr w:type="spellStart"/>
+      <w:r>
+        <w:rPr>
+          <w:rFonts w:ascii="Cascadia Mono" w:hAnsi="Cascadia Mono" w:cs="Cascadia Mono"/>
+          <w:b/>
+          <w:bCs/>
+          <w:color w:val="000000"/>
+          <w:kern w:val="0"/>
+          <w:sz w:val="19"/>
+          <w:szCs w:val="19"/>
+        </w:rPr>
+        <w:t>uredi</w:t>
+      </w:r>
+      <w:proofErr w:type="spellEnd"/>
+      <w:r>
+        <w:rPr>
+          <w:rFonts w:ascii="Cascadia Mono" w:hAnsi="Cascadia Mono" w:cs="Cascadia Mono"/>
+          <w:b/>
+          <w:bCs/>
+          <w:color w:val="000000"/>
+          <w:kern w:val="0"/>
+          <w:sz w:val="19"/>
+          <w:szCs w:val="19"/>
+        </w:rPr>
+        <w:t xml:space="preserve"> = </w:t>
+      </w:r>
+      <w:proofErr w:type="spellStart"/>
       <w:r>
         <w:rPr>
           <w:rFonts w:ascii="Cascadia Mono" w:hAnsi="Cascadia Mono" w:cs="Cascadia Mono"/>
@@ -5822,6 +6987,7 @@
         </w:rPr>
         <w:t>new</w:t>
       </w:r>
+      <w:proofErr w:type="spellEnd"/>
       <w:r>
         <w:rPr>
           <w:rFonts w:ascii="Cascadia Mono" w:hAnsi="Cascadia Mono" w:cs="Cascadia Mono"/>
@@ -5862,6 +7028,7 @@
           <w:bCs/>
         </w:rPr>
       </w:pPr>
+      <w:proofErr w:type="spellStart"/>
       <w:r>
         <w:rPr>
           <w:rFonts w:ascii="Cascadia Mono" w:hAnsi="Cascadia Mono" w:cs="Cascadia Mono"/>
@@ -5872,7 +7039,20 @@
           <w:sz w:val="19"/>
           <w:szCs w:val="19"/>
         </w:rPr>
-        <w:t>uredi.Show();</w:t>
+        <w:t>uredi.Show</w:t>
+      </w:r>
+      <w:proofErr w:type="spellEnd"/>
+      <w:r>
+        <w:rPr>
+          <w:rFonts w:ascii="Cascadia Mono" w:hAnsi="Cascadia Mono" w:cs="Cascadia Mono"/>
+          <w:b/>
+          <w:bCs/>
+          <w:color w:val="000000"/>
+          <w:kern w:val="0"/>
+          <w:sz w:val="19"/>
+          <w:szCs w:val="19"/>
+        </w:rPr>
+        <w:t>();</w:t>
       </w:r>
     </w:p>
     <w:p/>
@@ -5903,7 +7083,23 @@
           <w:szCs w:val="40"/>
         </w:rPr>
         <w:lastRenderedPageBreak/>
-        <w:t>Forma „SobeIGostUSobi“</w:t>
+        <w:t>Forma „</w:t>
+      </w:r>
+      <w:proofErr w:type="spellStart"/>
+      <w:r>
+        <w:rPr>
+          <w:sz w:val="40"/>
+          <w:szCs w:val="40"/>
+        </w:rPr>
+        <w:t>SobeIGostUSobi</w:t>
+      </w:r>
+      <w:proofErr w:type="spellEnd"/>
+      <w:r>
+        <w:rPr>
+          <w:sz w:val="40"/>
+          <w:szCs w:val="40"/>
+        </w:rPr>
+        <w:t>“</w:t>
       </w:r>
       <w:bookmarkEnd w:id="15"/>
     </w:p>
@@ -5997,7 +7193,27 @@
                                 <w:i/>
                                 <w:iCs/>
                               </w:rPr>
-                              <w:t>Dizajn forme „SobeIGostUSobi“</w:t>
+                              <w:t>Dizajn forme „</w:t>
+                            </w:r>
+                            <w:proofErr w:type="spellStart"/>
+                            <w:r>
+                              <w:rPr>
+                                <w:b/>
+                                <w:bCs/>
+                                <w:i/>
+                                <w:iCs/>
+                              </w:rPr>
+                              <w:t>SobeIGostUSobi</w:t>
+                            </w:r>
+                            <w:proofErr w:type="spellEnd"/>
+                            <w:r>
+                              <w:rPr>
+                                <w:b/>
+                                <w:bCs/>
+                                <w:i/>
+                                <w:iCs/>
+                              </w:rPr>
+                              <w:t>“</w:t>
                             </w:r>
                           </w:p>
                         </w:txbxContent>
@@ -6128,26 +7344,146 @@
           <w:sz w:val="24"/>
           <w:szCs w:val="24"/>
         </w:rPr>
-        <w:t>Dizajn ove forme se sastoji od 2 listBox-a , button-a, comboBox-a i DateTimePicker-a</w:t>
-      </w:r>
-    </w:p>
-    <w:p>
-      <w:pPr>
-        <w:rPr>
-          <w:rFonts w:ascii="Times New Roman" w:hAnsi="Times New Roman" w:cs="Times New Roman"/>
-          <w:color w:val="000000"/>
-          <w:sz w:val="24"/>
-          <w:szCs w:val="24"/>
-        </w:rPr>
-      </w:pPr>
-      <w:r>
-        <w:rPr>
-          <w:rFonts w:ascii="Times New Roman" w:hAnsi="Times New Roman" w:cs="Times New Roman"/>
-          <w:color w:val="000000"/>
-          <w:sz w:val="24"/>
-          <w:szCs w:val="24"/>
-        </w:rPr>
-        <w:t>2 listBox-a – listBox-evi od klasa „</w:t>
+        <w:t xml:space="preserve">Dizajn ove forme se sastoji od 2 </w:t>
+      </w:r>
+      <w:proofErr w:type="spellStart"/>
+      <w:r>
+        <w:rPr>
+          <w:rFonts w:ascii="Times New Roman" w:hAnsi="Times New Roman" w:cs="Times New Roman"/>
+          <w:color w:val="000000"/>
+          <w:sz w:val="24"/>
+          <w:szCs w:val="24"/>
+        </w:rPr>
+        <w:t>listBox</w:t>
+      </w:r>
+      <w:proofErr w:type="spellEnd"/>
+      <w:r>
+        <w:rPr>
+          <w:rFonts w:ascii="Times New Roman" w:hAnsi="Times New Roman" w:cs="Times New Roman"/>
+          <w:color w:val="000000"/>
+          <w:sz w:val="24"/>
+          <w:szCs w:val="24"/>
+        </w:rPr>
+        <w:t xml:space="preserve">-a , </w:t>
+      </w:r>
+      <w:proofErr w:type="spellStart"/>
+      <w:r>
+        <w:rPr>
+          <w:rFonts w:ascii="Times New Roman" w:hAnsi="Times New Roman" w:cs="Times New Roman"/>
+          <w:color w:val="000000"/>
+          <w:sz w:val="24"/>
+          <w:szCs w:val="24"/>
+        </w:rPr>
+        <w:t>button</w:t>
+      </w:r>
+      <w:proofErr w:type="spellEnd"/>
+      <w:r>
+        <w:rPr>
+          <w:rFonts w:ascii="Times New Roman" w:hAnsi="Times New Roman" w:cs="Times New Roman"/>
+          <w:color w:val="000000"/>
+          <w:sz w:val="24"/>
+          <w:szCs w:val="24"/>
+        </w:rPr>
+        <w:t xml:space="preserve">-a, </w:t>
+      </w:r>
+      <w:proofErr w:type="spellStart"/>
+      <w:r>
+        <w:rPr>
+          <w:rFonts w:ascii="Times New Roman" w:hAnsi="Times New Roman" w:cs="Times New Roman"/>
+          <w:color w:val="000000"/>
+          <w:sz w:val="24"/>
+          <w:szCs w:val="24"/>
+        </w:rPr>
+        <w:t>comboBox</w:t>
+      </w:r>
+      <w:proofErr w:type="spellEnd"/>
+      <w:r>
+        <w:rPr>
+          <w:rFonts w:ascii="Times New Roman" w:hAnsi="Times New Roman" w:cs="Times New Roman"/>
+          <w:color w:val="000000"/>
+          <w:sz w:val="24"/>
+          <w:szCs w:val="24"/>
+        </w:rPr>
+        <w:t xml:space="preserve">-a i </w:t>
+      </w:r>
+      <w:proofErr w:type="spellStart"/>
+      <w:r>
+        <w:rPr>
+          <w:rFonts w:ascii="Times New Roman" w:hAnsi="Times New Roman" w:cs="Times New Roman"/>
+          <w:color w:val="000000"/>
+          <w:sz w:val="24"/>
+          <w:szCs w:val="24"/>
+        </w:rPr>
+        <w:t>DateTimePicker</w:t>
+      </w:r>
+      <w:proofErr w:type="spellEnd"/>
+      <w:r>
+        <w:rPr>
+          <w:rFonts w:ascii="Times New Roman" w:hAnsi="Times New Roman" w:cs="Times New Roman"/>
+          <w:color w:val="000000"/>
+          <w:sz w:val="24"/>
+          <w:szCs w:val="24"/>
+        </w:rPr>
+        <w:t>-a</w:t>
+      </w:r>
+    </w:p>
+    <w:p>
+      <w:pPr>
+        <w:rPr>
+          <w:rFonts w:ascii="Times New Roman" w:hAnsi="Times New Roman" w:cs="Times New Roman"/>
+          <w:color w:val="000000"/>
+          <w:sz w:val="24"/>
+          <w:szCs w:val="24"/>
+        </w:rPr>
+      </w:pPr>
+      <w:r>
+        <w:rPr>
+          <w:rFonts w:ascii="Times New Roman" w:hAnsi="Times New Roman" w:cs="Times New Roman"/>
+          <w:color w:val="000000"/>
+          <w:sz w:val="24"/>
+          <w:szCs w:val="24"/>
+        </w:rPr>
+        <w:t xml:space="preserve">2 </w:t>
+      </w:r>
+      <w:proofErr w:type="spellStart"/>
+      <w:r>
+        <w:rPr>
+          <w:rFonts w:ascii="Times New Roman" w:hAnsi="Times New Roman" w:cs="Times New Roman"/>
+          <w:color w:val="000000"/>
+          <w:sz w:val="24"/>
+          <w:szCs w:val="24"/>
+        </w:rPr>
+        <w:t>listBox</w:t>
+      </w:r>
+      <w:proofErr w:type="spellEnd"/>
+      <w:r>
+        <w:rPr>
+          <w:rFonts w:ascii="Times New Roman" w:hAnsi="Times New Roman" w:cs="Times New Roman"/>
+          <w:color w:val="000000"/>
+          <w:sz w:val="24"/>
+          <w:szCs w:val="24"/>
+        </w:rPr>
+        <w:t xml:space="preserve">-a – </w:t>
+      </w:r>
+      <w:proofErr w:type="spellStart"/>
+      <w:r>
+        <w:rPr>
+          <w:rFonts w:ascii="Times New Roman" w:hAnsi="Times New Roman" w:cs="Times New Roman"/>
+          <w:color w:val="000000"/>
+          <w:sz w:val="24"/>
+          <w:szCs w:val="24"/>
+        </w:rPr>
+        <w:t>listBox-evi</w:t>
+      </w:r>
+      <w:proofErr w:type="spellEnd"/>
+      <w:r>
+        <w:rPr>
+          <w:rFonts w:ascii="Times New Roman" w:hAnsi="Times New Roman" w:cs="Times New Roman"/>
+          <w:color w:val="000000"/>
+          <w:sz w:val="24"/>
+          <w:szCs w:val="24"/>
+        </w:rPr>
+        <w:t xml:space="preserve"> od klasa „</w:t>
       </w:r>
       <w:r>
         <w:rPr>
@@ -6195,53 +7531,86 @@
           <w:szCs w:val="24"/>
         </w:rPr>
       </w:pPr>
-      <w:r>
-        <w:rPr>
-          <w:rFonts w:ascii="Times New Roman" w:hAnsi="Times New Roman" w:cs="Times New Roman"/>
-          <w:color w:val="000000"/>
-          <w:sz w:val="24"/>
-          <w:szCs w:val="24"/>
-        </w:rPr>
-        <w:t>DateTimePicker – odabir datuma i vremena</w:t>
-      </w:r>
-    </w:p>
-    <w:p>
-      <w:pPr>
-        <w:rPr>
-          <w:rFonts w:ascii="Times New Roman" w:hAnsi="Times New Roman" w:cs="Times New Roman"/>
-          <w:color w:val="000000"/>
-          <w:sz w:val="24"/>
-          <w:szCs w:val="24"/>
-        </w:rPr>
-      </w:pPr>
-      <w:r>
-        <w:rPr>
-          <w:rFonts w:ascii="Times New Roman" w:hAnsi="Times New Roman" w:cs="Times New Roman"/>
-          <w:color w:val="000000"/>
-          <w:sz w:val="24"/>
-          <w:szCs w:val="24"/>
-        </w:rPr>
-        <w:t>comboBox – odabir padajućim izbornikom</w:t>
-      </w:r>
-    </w:p>
-    <w:p>
-      <w:pPr>
-        <w:rPr>
-          <w:rFonts w:ascii="Times New Roman" w:hAnsi="Times New Roman" w:cs="Times New Roman"/>
-          <w:color w:val="000000"/>
-          <w:sz w:val="24"/>
-          <w:szCs w:val="24"/>
-        </w:rPr>
-      </w:pPr>
-      <w:r>
-        <w:rPr>
-          <w:rFonts w:ascii="Times New Roman" w:hAnsi="Times New Roman" w:cs="Times New Roman"/>
-          <w:color w:val="000000"/>
-          <w:sz w:val="24"/>
-          <w:szCs w:val="24"/>
-        </w:rPr>
-        <w:t>„Obriši“ – brišemo odabirom ono iz listBox-eva</w:t>
-      </w:r>
+      <w:proofErr w:type="spellStart"/>
+      <w:r>
+        <w:rPr>
+          <w:rFonts w:ascii="Times New Roman" w:hAnsi="Times New Roman" w:cs="Times New Roman"/>
+          <w:color w:val="000000"/>
+          <w:sz w:val="24"/>
+          <w:szCs w:val="24"/>
+        </w:rPr>
+        <w:t>DateTimePicker</w:t>
+      </w:r>
+      <w:proofErr w:type="spellEnd"/>
+      <w:r>
+        <w:rPr>
+          <w:rFonts w:ascii="Times New Roman" w:hAnsi="Times New Roman" w:cs="Times New Roman"/>
+          <w:color w:val="000000"/>
+          <w:sz w:val="24"/>
+          <w:szCs w:val="24"/>
+        </w:rPr>
+        <w:t xml:space="preserve"> – odabir datuma i vremena</w:t>
+      </w:r>
+    </w:p>
+    <w:p>
+      <w:pPr>
+        <w:rPr>
+          <w:rFonts w:ascii="Times New Roman" w:hAnsi="Times New Roman" w:cs="Times New Roman"/>
+          <w:color w:val="000000"/>
+          <w:sz w:val="24"/>
+          <w:szCs w:val="24"/>
+        </w:rPr>
+      </w:pPr>
+      <w:proofErr w:type="spellStart"/>
+      <w:r>
+        <w:rPr>
+          <w:rFonts w:ascii="Times New Roman" w:hAnsi="Times New Roman" w:cs="Times New Roman"/>
+          <w:color w:val="000000"/>
+          <w:sz w:val="24"/>
+          <w:szCs w:val="24"/>
+        </w:rPr>
+        <w:t>comboBox</w:t>
+      </w:r>
+      <w:proofErr w:type="spellEnd"/>
+      <w:r>
+        <w:rPr>
+          <w:rFonts w:ascii="Times New Roman" w:hAnsi="Times New Roman" w:cs="Times New Roman"/>
+          <w:color w:val="000000"/>
+          <w:sz w:val="24"/>
+          <w:szCs w:val="24"/>
+        </w:rPr>
+        <w:t xml:space="preserve"> – odabir padajućim izbornikom</w:t>
+      </w:r>
+    </w:p>
+    <w:p>
+      <w:pPr>
+        <w:rPr>
+          <w:rFonts w:ascii="Times New Roman" w:hAnsi="Times New Roman" w:cs="Times New Roman"/>
+          <w:color w:val="000000"/>
+          <w:sz w:val="24"/>
+          <w:szCs w:val="24"/>
+        </w:rPr>
+      </w:pPr>
+      <w:r>
+        <w:rPr>
+          <w:rFonts w:ascii="Times New Roman" w:hAnsi="Times New Roman" w:cs="Times New Roman"/>
+          <w:color w:val="000000"/>
+          <w:sz w:val="24"/>
+          <w:szCs w:val="24"/>
+        </w:rPr>
+        <w:t xml:space="preserve">„Obriši“ – brišemo odabirom ono iz </w:t>
+      </w:r>
+      <w:proofErr w:type="spellStart"/>
+      <w:r>
+        <w:rPr>
+          <w:rFonts w:ascii="Times New Roman" w:hAnsi="Times New Roman" w:cs="Times New Roman"/>
+          <w:color w:val="000000"/>
+          <w:sz w:val="24"/>
+          <w:szCs w:val="24"/>
+        </w:rPr>
+        <w:t>listBox-eva</w:t>
+      </w:r>
+      <w:proofErr w:type="spellEnd"/>
     </w:p>
     <w:p>
       <w:pPr>
@@ -6525,12 +7894,36 @@
     <w:p/>
     <w:p>
       <w:r>
-        <w:t>Ova forma se sastoji od 4 TextBoxa i buttona.</w:t>
-      </w:r>
-    </w:p>
-    <w:p>
-      <w:r>
-        <w:t>Svaki textbox je za unos jednog atributa ovisno o klasi u koju unosimo podatke.</w:t>
+        <w:t xml:space="preserve">Ova forma se sastoji od 4 </w:t>
+      </w:r>
+      <w:proofErr w:type="spellStart"/>
+      <w:r>
+        <w:t>TextBoxa</w:t>
+      </w:r>
+      <w:proofErr w:type="spellEnd"/>
+      <w:r>
+        <w:t xml:space="preserve"> i </w:t>
+      </w:r>
+      <w:proofErr w:type="spellStart"/>
+      <w:r>
+        <w:t>buttona</w:t>
+      </w:r>
+      <w:proofErr w:type="spellEnd"/>
+      <w:r>
+        <w:t>.</w:t>
+      </w:r>
+    </w:p>
+    <w:p>
+      <w:r>
+        <w:t xml:space="preserve">Svaki </w:t>
+      </w:r>
+      <w:proofErr w:type="spellStart"/>
+      <w:r>
+        <w:t>textbox</w:t>
+      </w:r>
+      <w:proofErr w:type="spellEnd"/>
+      <w:r>
+        <w:t xml:space="preserve"> je za unos jednog atributa ovisno o klasi u koju unosimo podatke.</w:t>
       </w:r>
     </w:p>
     <w:p/>
@@ -6661,6 +8054,7 @@
                               </w:rPr>
                               <w:t>Dizajn forme „</w:t>
                             </w:r>
+                            <w:proofErr w:type="spellStart"/>
                             <w:r>
                               <w:rPr>
                                 <w:b/>
@@ -6677,7 +8071,17 @@
                                 <w:i/>
                                 <w:iCs/>
                               </w:rPr>
-                              <w:t>i“</w:t>
+                              <w:t>i</w:t>
+                            </w:r>
+                            <w:proofErr w:type="spellEnd"/>
+                            <w:r>
+                              <w:rPr>
+                                <w:b/>
+                                <w:bCs/>
+                                <w:i/>
+                                <w:iCs/>
+                              </w:rPr>
+                              <w:t>“</w:t>
                             </w:r>
                           </w:p>
                         </w:txbxContent>
@@ -6817,12 +8221,36 @@
     </w:p>
     <w:p>
       <w:r>
-        <w:t>Ova forma se sastoji od 4 TextBoxa i buttona.</w:t>
-      </w:r>
-    </w:p>
-    <w:p>
-      <w:r>
-        <w:t>Svaki textbox je za unos jednog atributa ovisno o klasi u koju unosimo podatke.</w:t>
+        <w:t xml:space="preserve">Ova forma se sastoji od 4 </w:t>
+      </w:r>
+      <w:proofErr w:type="spellStart"/>
+      <w:r>
+        <w:t>TextBoxa</w:t>
+      </w:r>
+      <w:proofErr w:type="spellEnd"/>
+      <w:r>
+        <w:t xml:space="preserve"> i </w:t>
+      </w:r>
+      <w:proofErr w:type="spellStart"/>
+      <w:r>
+        <w:t>buttona</w:t>
+      </w:r>
+      <w:proofErr w:type="spellEnd"/>
+      <w:r>
+        <w:t>.</w:t>
+      </w:r>
+    </w:p>
+    <w:p>
+      <w:r>
+        <w:t xml:space="preserve">Svaki </w:t>
+      </w:r>
+      <w:proofErr w:type="spellStart"/>
+      <w:r>
+        <w:t>textbox</w:t>
+      </w:r>
+      <w:proofErr w:type="spellEnd"/>
+      <w:r>
+        <w:t xml:space="preserve"> je za unos jednog atributa ovisno o klasi u koju unosimo podatke.</w:t>
       </w:r>
     </w:p>
     <w:p>
@@ -6995,37 +8423,181 @@
           <w:sz w:val="24"/>
           <w:szCs w:val="24"/>
         </w:rPr>
-        <w:t xml:space="preserve">U podatkovnom kontekstu smo deklarirali dvije liste (public i private). Dodali smo metodu UcitajSobu koja iz datoteke povlači podatke i služi nam za prikaz istih u ListBoxu. </w:t>
-      </w:r>
-    </w:p>
-    <w:p>
-      <w:pPr>
-        <w:rPr>
-          <w:sz w:val="24"/>
-          <w:szCs w:val="24"/>
-        </w:rPr>
-      </w:pPr>
-      <w:r>
-        <w:rPr>
-          <w:sz w:val="24"/>
-          <w:szCs w:val="24"/>
-        </w:rPr>
-        <w:t xml:space="preserve">U metodu UcitajSobu prvo provjeravamo postoji li datoteka s tim nazivom s određenom putanjom, zatim pomoćo StreamReadera isčitavamo podatke dok se ne dođe do kraja datoteke. </w:t>
-      </w:r>
-    </w:p>
-    <w:p>
-      <w:pPr>
-        <w:rPr>
-          <w:sz w:val="24"/>
-          <w:szCs w:val="24"/>
-        </w:rPr>
-      </w:pPr>
-      <w:r>
-        <w:rPr>
-          <w:sz w:val="24"/>
-          <w:szCs w:val="24"/>
-        </w:rPr>
-        <w:t>Pomoću ReadLine() čitamo liniju a kako bi smo znali koji je poj</w:t>
+        <w:t>U podatkovnom kontekstu smo deklarirali dvije liste (</w:t>
+      </w:r>
+      <w:proofErr w:type="spellStart"/>
+      <w:r>
+        <w:rPr>
+          <w:sz w:val="24"/>
+          <w:szCs w:val="24"/>
+        </w:rPr>
+        <w:t>public</w:t>
+      </w:r>
+      <w:proofErr w:type="spellEnd"/>
+      <w:r>
+        <w:rPr>
+          <w:sz w:val="24"/>
+          <w:szCs w:val="24"/>
+        </w:rPr>
+        <w:t xml:space="preserve"> i </w:t>
+      </w:r>
+      <w:proofErr w:type="spellStart"/>
+      <w:r>
+        <w:rPr>
+          <w:sz w:val="24"/>
+          <w:szCs w:val="24"/>
+        </w:rPr>
+        <w:t>private</w:t>
+      </w:r>
+      <w:proofErr w:type="spellEnd"/>
+      <w:r>
+        <w:rPr>
+          <w:sz w:val="24"/>
+          <w:szCs w:val="24"/>
+        </w:rPr>
+        <w:t xml:space="preserve">). Dodali smo metodu </w:t>
+      </w:r>
+      <w:proofErr w:type="spellStart"/>
+      <w:r>
+        <w:rPr>
+          <w:sz w:val="24"/>
+          <w:szCs w:val="24"/>
+        </w:rPr>
+        <w:t>UcitajSobu</w:t>
+      </w:r>
+      <w:proofErr w:type="spellEnd"/>
+      <w:r>
+        <w:rPr>
+          <w:sz w:val="24"/>
+          <w:szCs w:val="24"/>
+        </w:rPr>
+        <w:t xml:space="preserve"> koja iz datoteke povlači podatke i služi nam za prikaz istih u </w:t>
+      </w:r>
+      <w:proofErr w:type="spellStart"/>
+      <w:r>
+        <w:rPr>
+          <w:sz w:val="24"/>
+          <w:szCs w:val="24"/>
+        </w:rPr>
+        <w:t>ListBoxu</w:t>
+      </w:r>
+      <w:proofErr w:type="spellEnd"/>
+      <w:r>
+        <w:rPr>
+          <w:sz w:val="24"/>
+          <w:szCs w:val="24"/>
+        </w:rPr>
+        <w:t xml:space="preserve">. </w:t>
+      </w:r>
+    </w:p>
+    <w:p>
+      <w:pPr>
+        <w:rPr>
+          <w:sz w:val="24"/>
+          <w:szCs w:val="24"/>
+        </w:rPr>
+      </w:pPr>
+      <w:r>
+        <w:rPr>
+          <w:sz w:val="24"/>
+          <w:szCs w:val="24"/>
+        </w:rPr>
+        <w:t xml:space="preserve">U metodu </w:t>
+      </w:r>
+      <w:proofErr w:type="spellStart"/>
+      <w:r>
+        <w:rPr>
+          <w:sz w:val="24"/>
+          <w:szCs w:val="24"/>
+        </w:rPr>
+        <w:t>UcitajSobu</w:t>
+      </w:r>
+      <w:proofErr w:type="spellEnd"/>
+      <w:r>
+        <w:rPr>
+          <w:sz w:val="24"/>
+          <w:szCs w:val="24"/>
+        </w:rPr>
+        <w:t xml:space="preserve"> prvo provjeravamo postoji li datoteka s tim nazivom s određenom putanjom, zatim </w:t>
+      </w:r>
+      <w:proofErr w:type="spellStart"/>
+      <w:r>
+        <w:rPr>
+          <w:sz w:val="24"/>
+          <w:szCs w:val="24"/>
+        </w:rPr>
+        <w:t>pomoćo</w:t>
+      </w:r>
+      <w:proofErr w:type="spellEnd"/>
+      <w:r>
+        <w:rPr>
+          <w:sz w:val="24"/>
+          <w:szCs w:val="24"/>
+        </w:rPr>
+        <w:t xml:space="preserve"> </w:t>
+      </w:r>
+      <w:proofErr w:type="spellStart"/>
+      <w:r>
+        <w:rPr>
+          <w:sz w:val="24"/>
+          <w:szCs w:val="24"/>
+        </w:rPr>
+        <w:t>StreamReadera</w:t>
+      </w:r>
+      <w:proofErr w:type="spellEnd"/>
+      <w:r>
+        <w:rPr>
+          <w:sz w:val="24"/>
+          <w:szCs w:val="24"/>
+        </w:rPr>
+        <w:t xml:space="preserve"> </w:t>
+      </w:r>
+      <w:proofErr w:type="spellStart"/>
+      <w:r>
+        <w:rPr>
+          <w:sz w:val="24"/>
+          <w:szCs w:val="24"/>
+        </w:rPr>
+        <w:t>isčitavamo</w:t>
+      </w:r>
+      <w:proofErr w:type="spellEnd"/>
+      <w:r>
+        <w:rPr>
+          <w:sz w:val="24"/>
+          <w:szCs w:val="24"/>
+        </w:rPr>
+        <w:t xml:space="preserve"> podatke dok se ne dođe do kraja datoteke. </w:t>
+      </w:r>
+    </w:p>
+    <w:p>
+      <w:pPr>
+        <w:rPr>
+          <w:sz w:val="24"/>
+          <w:szCs w:val="24"/>
+        </w:rPr>
+      </w:pPr>
+      <w:r>
+        <w:rPr>
+          <w:sz w:val="24"/>
+          <w:szCs w:val="24"/>
+        </w:rPr>
+        <w:t xml:space="preserve">Pomoću </w:t>
+      </w:r>
+      <w:proofErr w:type="spellStart"/>
+      <w:r>
+        <w:rPr>
+          <w:sz w:val="24"/>
+          <w:szCs w:val="24"/>
+        </w:rPr>
+        <w:t>ReadLine</w:t>
+      </w:r>
+      <w:proofErr w:type="spellEnd"/>
+      <w:r>
+        <w:rPr>
+          <w:sz w:val="24"/>
+          <w:szCs w:val="24"/>
+        </w:rPr>
+        <w:t>() čitamo liniju a kako bi smo znali koji je poj</w:t>
       </w:r>
       <w:r>
         <w:rPr>
@@ -7039,7 +8611,23 @@
           <w:sz w:val="24"/>
           <w:szCs w:val="24"/>
         </w:rPr>
-        <w:t>dini podataka koristimo line.Split('|')</w:t>
+        <w:t xml:space="preserve">dini podataka koristimo </w:t>
+      </w:r>
+      <w:proofErr w:type="spellStart"/>
+      <w:r>
+        <w:rPr>
+          <w:sz w:val="24"/>
+          <w:szCs w:val="24"/>
+        </w:rPr>
+        <w:t>line.Split</w:t>
+      </w:r>
+      <w:proofErr w:type="spellEnd"/>
+      <w:r>
+        <w:rPr>
+          <w:sz w:val="24"/>
+          <w:szCs w:val="24"/>
+        </w:rPr>
+        <w:t>('|')</w:t>
       </w:r>
       <w:r>
         <w:rPr>
@@ -7061,7 +8649,23 @@
           <w:sz w:val="24"/>
           <w:szCs w:val="24"/>
         </w:rPr>
-        <w:t>Nakon toga kreiramo novu sobu s u koju povlačimo podatke iz datoteke te ih zatim dodajemo u listu pomoću soba.Add(s).</w:t>
+        <w:t xml:space="preserve">Nakon toga kreiramo novu sobu s u koju povlačimo podatke iz datoteke te ih zatim dodajemo u listu pomoću </w:t>
+      </w:r>
+      <w:proofErr w:type="spellStart"/>
+      <w:r>
+        <w:rPr>
+          <w:sz w:val="24"/>
+          <w:szCs w:val="24"/>
+        </w:rPr>
+        <w:t>soba.Add</w:t>
+      </w:r>
+      <w:proofErr w:type="spellEnd"/>
+      <w:r>
+        <w:rPr>
+          <w:sz w:val="24"/>
+          <w:szCs w:val="24"/>
+        </w:rPr>
+        <w:t>(s).</w:t>
       </w:r>
     </w:p>
     <w:p>
@@ -7166,22 +8770,159 @@
           <w:sz w:val="24"/>
           <w:szCs w:val="24"/>
         </w:rPr>
-        <w:t>Uz UcitajSobu također smo dodali i metodu SpremiSobu koja služi za dodavanje nove sobe u naš dokument s vrijednostima iz TextBoxova koje korisnik unosi.</w:t>
-      </w:r>
-    </w:p>
-    <w:p>
-      <w:pPr>
-        <w:rPr>
-          <w:sz w:val="24"/>
-          <w:szCs w:val="24"/>
-        </w:rPr>
-      </w:pPr>
-      <w:r>
-        <w:rPr>
-          <w:sz w:val="24"/>
-          <w:szCs w:val="24"/>
-        </w:rPr>
-        <w:t>Pomoću StreamWritera i WriteLine upisujemo podatak za svaku novu sobu koju kreiramo u naš dokument.</w:t>
+        <w:t xml:space="preserve">Uz </w:t>
+      </w:r>
+      <w:proofErr w:type="spellStart"/>
+      <w:r>
+        <w:rPr>
+          <w:sz w:val="24"/>
+          <w:szCs w:val="24"/>
+        </w:rPr>
+        <w:t>UcitajSobu</w:t>
+      </w:r>
+      <w:proofErr w:type="spellEnd"/>
+      <w:r>
+        <w:rPr>
+          <w:sz w:val="24"/>
+          <w:szCs w:val="24"/>
+        </w:rPr>
+        <w:t xml:space="preserve"> također smo dodali i metodu </w:t>
+      </w:r>
+      <w:proofErr w:type="spellStart"/>
+      <w:r>
+        <w:rPr>
+          <w:sz w:val="24"/>
+          <w:szCs w:val="24"/>
+        </w:rPr>
+        <w:t>SpremiSobu</w:t>
+      </w:r>
+      <w:proofErr w:type="spellEnd"/>
+      <w:r>
+        <w:rPr>
+          <w:sz w:val="24"/>
+          <w:szCs w:val="24"/>
+        </w:rPr>
+        <w:t xml:space="preserve"> koja služi za dodavanje nove sobe u naš dokument s vrijednostima iz </w:t>
+      </w:r>
+      <w:proofErr w:type="spellStart"/>
+      <w:r>
+        <w:rPr>
+          <w:sz w:val="24"/>
+          <w:szCs w:val="24"/>
+        </w:rPr>
+        <w:t>TextBoxova</w:t>
+      </w:r>
+      <w:proofErr w:type="spellEnd"/>
+      <w:r>
+        <w:rPr>
+          <w:sz w:val="24"/>
+          <w:szCs w:val="24"/>
+        </w:rPr>
+        <w:t xml:space="preserve"> koje korisnik unosi.</w:t>
+      </w:r>
+    </w:p>
+    <w:p>
+      <w:pPr>
+        <w:rPr>
+          <w:sz w:val="24"/>
+          <w:szCs w:val="24"/>
+        </w:rPr>
+      </w:pPr>
+      <w:r>
+        <w:rPr>
+          <w:sz w:val="24"/>
+          <w:szCs w:val="24"/>
+        </w:rPr>
+        <w:t xml:space="preserve">Pomoću </w:t>
+      </w:r>
+      <w:proofErr w:type="spellStart"/>
+      <w:r>
+        <w:rPr>
+          <w:sz w:val="24"/>
+          <w:szCs w:val="24"/>
+        </w:rPr>
+        <w:t>StreamWritera</w:t>
+      </w:r>
+      <w:proofErr w:type="spellEnd"/>
+      <w:r>
+        <w:rPr>
+          <w:sz w:val="24"/>
+          <w:szCs w:val="24"/>
+        </w:rPr>
+        <w:t xml:space="preserve"> i </w:t>
+      </w:r>
+      <w:proofErr w:type="spellStart"/>
+      <w:r>
+        <w:rPr>
+          <w:sz w:val="24"/>
+          <w:szCs w:val="24"/>
+        </w:rPr>
+        <w:t>WriteLine</w:t>
+      </w:r>
+      <w:proofErr w:type="spellEnd"/>
+      <w:r>
+        <w:rPr>
+          <w:sz w:val="24"/>
+          <w:szCs w:val="24"/>
+        </w:rPr>
+        <w:t xml:space="preserve"> upisujemo podatak za svaku novu sobu koju kreiramo u naš dokument.</w:t>
+      </w:r>
+    </w:p>
+    <w:p>
+      <w:pPr>
+        <w:rPr>
+          <w:sz w:val="24"/>
+          <w:szCs w:val="24"/>
+        </w:rPr>
+      </w:pPr>
+    </w:p>
+    <w:p>
+      <w:pPr>
+        <w:rPr>
+          <w:sz w:val="24"/>
+          <w:szCs w:val="24"/>
+        </w:rPr>
+      </w:pPr>
+      <w:r>
+        <w:rPr>
+          <w:sz w:val="24"/>
+          <w:szCs w:val="24"/>
+        </w:rPr>
+        <w:drawing>
+          <wp:inline distT="0" distB="0" distL="0" distR="0" wp14:anchorId="306902C1" wp14:editId="285984A4">
+            <wp:extent cx="5731510" cy="1577975"/>
+            <wp:effectExtent l="0" t="0" r="2540" b="3175"/>
+            <wp:docPr id="2046111415" name="Slika 1" descr="Slika na kojoj se prikazuje tekst, snimka zaslona&#10;&#10;Opis je automatski generiran"/>
+            <wp:cNvGraphicFramePr>
+              <a:graphicFrameLocks xmlns:a="http://schemas.openxmlformats.org/drawingml/2006/main" noChangeAspect="1"/>
+            </wp:cNvGraphicFramePr>
+            <a:graphic xmlns:a="http://schemas.openxmlformats.org/drawingml/2006/main">
+              <a:graphicData uri="http://schemas.openxmlformats.org/drawingml/2006/picture">
+                <pic:pic xmlns:pic="http://schemas.openxmlformats.org/drawingml/2006/picture">
+                  <pic:nvPicPr>
+                    <pic:cNvPr id="2046111415" name="Slika 1" descr="Slika na kojoj se prikazuje tekst, snimka zaslona&#10;&#10;Opis je automatski generiran"/>
+                    <pic:cNvPicPr/>
+                  </pic:nvPicPr>
+                  <pic:blipFill>
+                    <a:blip r:embed="rId22"/>
+                    <a:stretch>
+                      <a:fillRect/>
+                    </a:stretch>
+                  </pic:blipFill>
+                  <pic:spPr>
+                    <a:xfrm>
+                      <a:off x="0" y="0"/>
+                      <a:ext cx="5731510" cy="1577975"/>
+                    </a:xfrm>
+                    <a:prstGeom prst="rect">
+                      <a:avLst/>
+                    </a:prstGeom>
+                  </pic:spPr>
+                </pic:pic>
+              </a:graphicData>
+            </a:graphic>
+          </wp:inline>
+        </w:drawing>
       </w:r>
     </w:p>
     <w:p>
@@ -7337,15 +9078,34 @@
           <w:lang w:val="en-US"/>
         </w:rPr>
       </w:pPr>
+      <w:proofErr w:type="spellStart"/>
       <w:r>
         <w:rPr>
           <w:sz w:val="32"/>
           <w:szCs w:val="32"/>
           <w:lang w:val="en-US"/>
         </w:rPr>
-        <w:lastRenderedPageBreak/>
-        <w:t>Prikaz soba u ListBoxu</w:t>
-      </w:r>
+        <w:t>Prikaz</w:t>
+      </w:r>
+      <w:proofErr w:type="spellEnd"/>
+      <w:r>
+        <w:rPr>
+          <w:sz w:val="32"/>
+          <w:szCs w:val="32"/>
+          <w:lang w:val="en-US"/>
+        </w:rPr>
+        <w:t xml:space="preserve"> soba u </w:t>
+      </w:r>
+      <w:proofErr w:type="spellStart"/>
+      <w:r>
+        <w:rPr>
+          <w:sz w:val="32"/>
+          <w:szCs w:val="32"/>
+          <w:lang w:val="en-US"/>
+        </w:rPr>
+        <w:t>ListBoxu</w:t>
+      </w:r>
+      <w:proofErr w:type="spellEnd"/>
     </w:p>
     <w:p>
       <w:pPr>
@@ -7381,7 +9141,7 @@
                     <pic:cNvPicPr/>
                   </pic:nvPicPr>
                   <pic:blipFill>
-                    <a:blip r:embed="rId22"/>
+                    <a:blip r:embed="rId23"/>
                     <a:stretch>
                       <a:fillRect/>
                     </a:stretch>
@@ -7407,25 +9167,77 @@
         <w:rPr>
           <w:lang w:val="en-US"/>
         </w:rPr>
-        <w:t xml:space="preserve">U programski kod </w:t>
-      </w:r>
-      <w:r>
-        <w:t xml:space="preserve">forme Soba dodali smo metodu refresh sobe u kojoj se prvo ListBox isprazni, a zatim popuni podatcima iz datoteke preko konteksta kojeg smo definirali ranije. </w:t>
-      </w:r>
-    </w:p>
-    <w:p>
-      <w:r>
-        <w:t>Metoda RefreshSobe je dodana zbog daljneg olakšanja posla i osvježavanja liste nakon upisa podataka.</w:t>
-      </w:r>
-    </w:p>
-    <w:p/>
-    <w:p/>
-    <w:p/>
-    <w:p/>
-    <w:p/>
-    <w:p/>
-    <w:p/>
-    <w:p/>
+        <w:t xml:space="preserve">U </w:t>
+      </w:r>
+      <w:proofErr w:type="spellStart"/>
+      <w:r>
+        <w:rPr>
+          <w:lang w:val="en-US"/>
+        </w:rPr>
+        <w:t>programski</w:t>
+      </w:r>
+      <w:proofErr w:type="spellEnd"/>
+      <w:r>
+        <w:rPr>
+          <w:lang w:val="en-US"/>
+        </w:rPr>
+        <w:t xml:space="preserve"> </w:t>
+      </w:r>
+      <w:proofErr w:type="spellStart"/>
+      <w:r>
+        <w:rPr>
+          <w:lang w:val="en-US"/>
+        </w:rPr>
+        <w:t>kod</w:t>
+      </w:r>
+      <w:proofErr w:type="spellEnd"/>
+      <w:r>
+        <w:rPr>
+          <w:lang w:val="en-US"/>
+        </w:rPr>
+        <w:t xml:space="preserve"> </w:t>
+      </w:r>
+      <w:r>
+        <w:t xml:space="preserve">forme Soba dodali smo metodu </w:t>
+      </w:r>
+      <w:proofErr w:type="spellStart"/>
+      <w:r>
+        <w:t>refresh</w:t>
+      </w:r>
+      <w:proofErr w:type="spellEnd"/>
+      <w:r>
+        <w:t xml:space="preserve"> sobe u kojoj se prvo </w:t>
+      </w:r>
+      <w:proofErr w:type="spellStart"/>
+      <w:r>
+        <w:t>ListBox</w:t>
+      </w:r>
+      <w:proofErr w:type="spellEnd"/>
+      <w:r>
+        <w:t xml:space="preserve"> isprazni, a zatim popuni podatcima iz datoteke preko konteksta kojeg smo definirali ranije. </w:t>
+      </w:r>
+    </w:p>
+    <w:p>
+      <w:r>
+        <w:t xml:space="preserve">Metoda </w:t>
+      </w:r>
+      <w:proofErr w:type="spellStart"/>
+      <w:r>
+        <w:t>RefreshSobe</w:t>
+      </w:r>
+      <w:proofErr w:type="spellEnd"/>
+      <w:r>
+        <w:t xml:space="preserve"> je dodana zbog </w:t>
+      </w:r>
+      <w:proofErr w:type="spellStart"/>
+      <w:r>
+        <w:t>daljneg</w:t>
+      </w:r>
+      <w:proofErr w:type="spellEnd"/>
+      <w:r>
+        <w:t xml:space="preserve"> olakšanja posla i osvježavanja liste nakon upisa podataka.</w:t>
+      </w:r>
+    </w:p>
     <w:p/>
     <w:p/>
     <w:p/>
@@ -7450,6 +9262,9 @@
     <w:p/>
     <w:p>
       <w:r>
+        <w:rPr>
+          <w:noProof/>
+        </w:rPr>
         <w:drawing>
           <wp:inline distT="0" distB="0" distL="0" distR="0" wp14:anchorId="5FC04A89" wp14:editId="112D4E5A">
             <wp:extent cx="5731510" cy="1955800"/>
@@ -7466,7 +9281,7 @@
                     <pic:cNvPicPr/>
                   </pic:nvPicPr>
                   <pic:blipFill>
-                    <a:blip r:embed="rId23"/>
+                    <a:blip r:embed="rId24"/>
                     <a:stretch>
                       <a:fillRect/>
                     </a:stretch>
@@ -7495,17 +9310,46 @@
     </w:p>
     <w:p>
       <w:r>
-        <w:t>Za svaku sobu s u toj listi provjeravali smo sadrži li nam TipSobe unesenu vrijednost iz Textboxa te ako sadrži pohranjivali u globalnu listu sobaPrikaz.</w:t>
-      </w:r>
-    </w:p>
-    <w:p>
-      <w:r>
-        <w:t>Pozvali smo funkciju RefreshSobe() koja nam služi za prikaz globalne filtrirane liste.</w:t>
-      </w:r>
-    </w:p>
-    <w:p/>
-    <w:p/>
-    <w:p/>
+        <w:t xml:space="preserve">Za svaku sobu s u toj listi provjeravali smo sadrži li nam </w:t>
+      </w:r>
+      <w:proofErr w:type="spellStart"/>
+      <w:r>
+        <w:t>TipSobe</w:t>
+      </w:r>
+      <w:proofErr w:type="spellEnd"/>
+      <w:r>
+        <w:t xml:space="preserve"> unesenu vrijednost iz </w:t>
+      </w:r>
+      <w:proofErr w:type="spellStart"/>
+      <w:r>
+        <w:t>Textboxa</w:t>
+      </w:r>
+      <w:proofErr w:type="spellEnd"/>
+      <w:r>
+        <w:t xml:space="preserve"> te ako sadrži pohranjivali u globalnu listu </w:t>
+      </w:r>
+      <w:proofErr w:type="spellStart"/>
+      <w:r>
+        <w:t>sobaPrikaz</w:t>
+      </w:r>
+      <w:proofErr w:type="spellEnd"/>
+      <w:r>
+        <w:t>.</w:t>
+      </w:r>
+    </w:p>
+    <w:p>
+      <w:r>
+        <w:t xml:space="preserve">Pozvali smo funkciju </w:t>
+      </w:r>
+      <w:proofErr w:type="spellStart"/>
+      <w:r>
+        <w:t>RefreshSobe</w:t>
+      </w:r>
+      <w:proofErr w:type="spellEnd"/>
+      <w:r>
+        <w:t>() koja nam služi za prikaz globalne filtrirane liste.</w:t>
+      </w:r>
+    </w:p>
     <w:p/>
     <w:p/>
     <w:p/>
@@ -7528,12 +9372,20 @@
           <w:szCs w:val="40"/>
         </w:rPr>
       </w:pPr>
-      <w:r>
+    </w:p>
+    <w:p>
+      <w:pPr>
+        <w:pStyle w:val="Naslov2"/>
         <w:rPr>
           <w:sz w:val="40"/>
           <w:szCs w:val="40"/>
         </w:rPr>
-        <w:lastRenderedPageBreak/>
+      </w:pPr>
+      <w:r>
+        <w:rPr>
+          <w:sz w:val="40"/>
+          <w:szCs w:val="40"/>
+        </w:rPr>
         <w:t>Sortiranje soba</w:t>
       </w:r>
     </w:p>
@@ -7543,6 +9395,9 @@
         <w:jc w:val="center"/>
       </w:pPr>
       <w:r>
+        <w:rPr>
+          <w:noProof/>
+        </w:rPr>
         <w:drawing>
           <wp:inline distT="0" distB="0" distL="0" distR="0" wp14:anchorId="6DC69187" wp14:editId="30672E18">
             <wp:extent cx="3829584" cy="676369"/>
@@ -7559,7 +9414,7 @@
                     <pic:cNvPicPr/>
                   </pic:nvPicPr>
                   <pic:blipFill>
-                    <a:blip r:embed="rId24"/>
+                    <a:blip r:embed="rId25"/>
                     <a:stretch>
                       <a:fillRect/>
                     </a:stretch>
@@ -7582,7 +9437,39 @@
     </w:p>
     <w:p>
       <w:r>
-        <w:t>Prvo je deklariran globalni bool up koji mijenja vrijednost kada stisnemo button UpDown.</w:t>
+        <w:t xml:space="preserve">Prvo je deklariran globalni </w:t>
+      </w:r>
+      <w:proofErr w:type="spellStart"/>
+      <w:r>
+        <w:t>bool</w:t>
+      </w:r>
+      <w:proofErr w:type="spellEnd"/>
+      <w:r>
+        <w:t xml:space="preserve"> </w:t>
+      </w:r>
+      <w:proofErr w:type="spellStart"/>
+      <w:r>
+        <w:t>up</w:t>
+      </w:r>
+      <w:proofErr w:type="spellEnd"/>
+      <w:r>
+        <w:t xml:space="preserve"> koji mijenja vrijednost kada stisnemo </w:t>
+      </w:r>
+      <w:proofErr w:type="spellStart"/>
+      <w:r>
+        <w:t>button</w:t>
+      </w:r>
+      <w:proofErr w:type="spellEnd"/>
+      <w:r>
+        <w:t xml:space="preserve"> </w:t>
+      </w:r>
+      <w:proofErr w:type="spellStart"/>
+      <w:r>
+        <w:t>UpDown</w:t>
+      </w:r>
+      <w:proofErr w:type="spellEnd"/>
+      <w:r>
+        <w:t>.</w:t>
       </w:r>
     </w:p>
     <w:p/>
@@ -7591,6 +9478,9 @@
         <w:jc w:val="center"/>
       </w:pPr>
       <w:r>
+        <w:rPr>
+          <w:noProof/>
+        </w:rPr>
         <w:drawing>
           <wp:inline distT="0" distB="0" distL="0" distR="0" wp14:anchorId="7F98D33B" wp14:editId="511650BD">
             <wp:extent cx="4639322" cy="1238423"/>
@@ -7607,7 +9497,7 @@
                     <pic:cNvPicPr/>
                   </pic:nvPicPr>
                   <pic:blipFill>
-                    <a:blip r:embed="rId25"/>
+                    <a:blip r:embed="rId26"/>
                     <a:stretch>
                       <a:fillRect/>
                     </a:stretch>
@@ -7642,6 +9532,9 @@
         </w:rPr>
       </w:pPr>
       <w:r>
+        <w:rPr>
+          <w:noProof/>
+        </w:rPr>
         <w:drawing>
           <wp:inline distT="0" distB="0" distL="0" distR="0" wp14:anchorId="32CF9016" wp14:editId="24566217">
             <wp:extent cx="5731510" cy="4408170"/>
@@ -7658,7 +9551,7 @@
                     <pic:cNvPicPr/>
                   </pic:nvPicPr>
                   <pic:blipFill>
-                    <a:blip r:embed="rId26"/>
+                    <a:blip r:embed="rId27"/>
                     <a:stretch>
                       <a:fillRect/>
                     </a:stretch>
@@ -7689,26 +9582,105 @@
     </w:p>
     <w:p>
       <w:r>
-        <w:lastRenderedPageBreak/>
-        <w:t>Prvo smo ispraznili globalnu listu te prikazali button UpDown.</w:t>
-      </w:r>
-    </w:p>
-    <w:p>
-      <w:r>
-        <w:t>Spremili sve sobe u listu sortSoba te provjerili je li korisnik odabrao Cijenu noci u ComboBoxu.</w:t>
-      </w:r>
-    </w:p>
-    <w:p>
-      <w:r>
-        <w:t>Sortirali smo listu po cijeni te provjerili vrijednost bool up. Ako je true</w:t>
-      </w:r>
-      <w:r>
-        <w:t xml:space="preserve"> prikazat će listu sortiranu od veće cijene prema manjoj, a ako je false okrenut (reversat) će listu i prikazati od cijene manje prema većoj.</w:t>
-      </w:r>
-    </w:p>
-    <w:p/>
-    <w:p>
-      <w:r>
+        <w:t xml:space="preserve">Prvo smo ispraznili globalnu listu te prikazali </w:t>
+      </w:r>
+      <w:proofErr w:type="spellStart"/>
+      <w:r>
+        <w:t>button</w:t>
+      </w:r>
+      <w:proofErr w:type="spellEnd"/>
+      <w:r>
+        <w:t xml:space="preserve"> </w:t>
+      </w:r>
+      <w:proofErr w:type="spellStart"/>
+      <w:r>
+        <w:t>UpDown</w:t>
+      </w:r>
+      <w:proofErr w:type="spellEnd"/>
+      <w:r>
+        <w:t>.</w:t>
+      </w:r>
+    </w:p>
+    <w:p>
+      <w:r>
+        <w:t xml:space="preserve">Spremili sve sobe u listu </w:t>
+      </w:r>
+      <w:proofErr w:type="spellStart"/>
+      <w:r>
+        <w:t>sortSoba</w:t>
+      </w:r>
+      <w:proofErr w:type="spellEnd"/>
+      <w:r>
+        <w:t xml:space="preserve"> te provjerili je li korisnik odabrao Cijenu </w:t>
+      </w:r>
+      <w:proofErr w:type="spellStart"/>
+      <w:r>
+        <w:t>noci</w:t>
+      </w:r>
+      <w:proofErr w:type="spellEnd"/>
+      <w:r>
+        <w:t xml:space="preserve"> u </w:t>
+      </w:r>
+      <w:proofErr w:type="spellStart"/>
+      <w:r>
+        <w:t>ComboBoxu</w:t>
+      </w:r>
+      <w:proofErr w:type="spellEnd"/>
+      <w:r>
+        <w:t>.</w:t>
+      </w:r>
+    </w:p>
+    <w:p>
+      <w:r>
+        <w:t xml:space="preserve">Sortirali smo listu po cijeni te provjerili vrijednost </w:t>
+      </w:r>
+      <w:proofErr w:type="spellStart"/>
+      <w:r>
+        <w:t>bool</w:t>
+      </w:r>
+      <w:proofErr w:type="spellEnd"/>
+      <w:r>
+        <w:t xml:space="preserve"> </w:t>
+      </w:r>
+      <w:proofErr w:type="spellStart"/>
+      <w:r>
+        <w:t>up</w:t>
+      </w:r>
+      <w:proofErr w:type="spellEnd"/>
+      <w:r>
+        <w:t xml:space="preserve">. Ako je </w:t>
+      </w:r>
+      <w:proofErr w:type="spellStart"/>
+      <w:r>
+        <w:t>true</w:t>
+      </w:r>
+      <w:proofErr w:type="spellEnd"/>
+      <w:r>
+        <w:t xml:space="preserve"> prikazat će listu sortiranu od veće cijene prema manjoj, a ako je </w:t>
+      </w:r>
+      <w:proofErr w:type="spellStart"/>
+      <w:r>
+        <w:t>false</w:t>
+      </w:r>
+      <w:proofErr w:type="spellEnd"/>
+      <w:r>
+        <w:t xml:space="preserve"> okrenut (</w:t>
+      </w:r>
+      <w:proofErr w:type="spellStart"/>
+      <w:r>
+        <w:t>reversat</w:t>
+      </w:r>
+      <w:proofErr w:type="spellEnd"/>
+      <w:r>
+        <w:t>) će listu i prikazati od cijene manje prema većoj.</w:t>
+      </w:r>
+    </w:p>
+    <w:p/>
+    <w:p>
+      <w:r>
+        <w:rPr>
+          <w:noProof/>
+        </w:rPr>
         <w:drawing>
           <wp:inline distT="0" distB="0" distL="0" distR="0" wp14:anchorId="1850D588" wp14:editId="6642EE65">
             <wp:extent cx="5731510" cy="3917315"/>
@@ -7725,7 +9697,7 @@
                     <pic:cNvPicPr/>
                   </pic:nvPicPr>
                   <pic:blipFill>
-                    <a:blip r:embed="rId27"/>
+                    <a:blip r:embed="rId28"/>
                     <a:stretch>
                       <a:fillRect/>
                     </a:stretch>
@@ -7748,40 +9720,110 @@
     </w:p>
     <w:p>
       <w:r>
-        <w:t>Ovdje provjeravamo je li korisnik odabrao Velicinu sobe u ComboBoxu.</w:t>
-      </w:r>
-    </w:p>
-    <w:p>
-      <w:r>
-        <w:t xml:space="preserve">Sortirali smo listu po </w:t>
-      </w:r>
-      <w:r>
-        <w:t>veličini sobe</w:t>
-      </w:r>
-      <w:r>
-        <w:t xml:space="preserve"> te provjerili vrijednost bool up. Ako je true prikazat će listu sortiranu od veće </w:t>
-      </w:r>
-      <w:r>
-        <w:t>veličine</w:t>
-      </w:r>
-      <w:r>
-        <w:t xml:space="preserve"> prema manjoj, a ako je false okrenut (reversat) će listu i prikazati od </w:t>
-      </w:r>
-      <w:r>
-        <w:t>veličine</w:t>
-      </w:r>
-      <w:r>
-        <w:t xml:space="preserve"> manje prema većoj.</w:t>
-      </w:r>
-    </w:p>
-    <w:p>
-      <w:r>
-        <w:t>Pozvali smo funkciju RefreshSobe() kako bi smo prikazali sortiranu listu.</w:t>
-      </w:r>
-    </w:p>
-    <w:p>
-      <w:r>
-        <w:t>Funkciju Sortiranje pozivamo kada se promjeni indeks ComboBoxa te kada se klikne na button UpDown.</w:t>
+        <w:t xml:space="preserve">Ovdje provjeravamo je li korisnik odabrao </w:t>
+      </w:r>
+      <w:proofErr w:type="spellStart"/>
+      <w:r>
+        <w:t>Velicinu</w:t>
+      </w:r>
+      <w:proofErr w:type="spellEnd"/>
+      <w:r>
+        <w:t xml:space="preserve"> sobe u </w:t>
+      </w:r>
+      <w:proofErr w:type="spellStart"/>
+      <w:r>
+        <w:t>ComboBoxu</w:t>
+      </w:r>
+      <w:proofErr w:type="spellEnd"/>
+      <w:r>
+        <w:t>.</w:t>
+      </w:r>
+    </w:p>
+    <w:p>
+      <w:r>
+        <w:t xml:space="preserve">Sortirali smo listu po veličini sobe te provjerili vrijednost </w:t>
+      </w:r>
+      <w:proofErr w:type="spellStart"/>
+      <w:r>
+        <w:t>bool</w:t>
+      </w:r>
+      <w:proofErr w:type="spellEnd"/>
+      <w:r>
+        <w:t xml:space="preserve"> </w:t>
+      </w:r>
+      <w:proofErr w:type="spellStart"/>
+      <w:r>
+        <w:t>up</w:t>
+      </w:r>
+      <w:proofErr w:type="spellEnd"/>
+      <w:r>
+        <w:t xml:space="preserve">. Ako je </w:t>
+      </w:r>
+      <w:proofErr w:type="spellStart"/>
+      <w:r>
+        <w:t>true</w:t>
+      </w:r>
+      <w:proofErr w:type="spellEnd"/>
+      <w:r>
+        <w:t xml:space="preserve"> prikazat će listu sortiranu od veće veličine prema manjoj, a ako je </w:t>
+      </w:r>
+      <w:proofErr w:type="spellStart"/>
+      <w:r>
+        <w:t>false</w:t>
+      </w:r>
+      <w:proofErr w:type="spellEnd"/>
+      <w:r>
+        <w:t xml:space="preserve"> okrenut (</w:t>
+      </w:r>
+      <w:proofErr w:type="spellStart"/>
+      <w:r>
+        <w:t>reversat</w:t>
+      </w:r>
+      <w:proofErr w:type="spellEnd"/>
+      <w:r>
+        <w:t>) će listu i prikazati od veličine manje prema većoj.</w:t>
+      </w:r>
+    </w:p>
+    <w:p>
+      <w:r>
+        <w:t xml:space="preserve">Pozvali smo funkciju </w:t>
+      </w:r>
+      <w:proofErr w:type="spellStart"/>
+      <w:r>
+        <w:t>RefreshSobe</w:t>
+      </w:r>
+      <w:proofErr w:type="spellEnd"/>
+      <w:r>
+        <w:t>() kako bi smo prikazali sortiranu listu.</w:t>
+      </w:r>
+    </w:p>
+    <w:p>
+      <w:r>
+        <w:t xml:space="preserve">Funkciju Sortiranje pozivamo kada se promjeni indeks </w:t>
+      </w:r>
+      <w:proofErr w:type="spellStart"/>
+      <w:r>
+        <w:t>ComboBoxa</w:t>
+      </w:r>
+      <w:proofErr w:type="spellEnd"/>
+      <w:r>
+        <w:t xml:space="preserve"> te kada se klikne na </w:t>
+      </w:r>
+      <w:proofErr w:type="spellStart"/>
+      <w:r>
+        <w:t>button</w:t>
+      </w:r>
+      <w:proofErr w:type="spellEnd"/>
+      <w:r>
+        <w:t xml:space="preserve"> </w:t>
+      </w:r>
+      <w:proofErr w:type="spellStart"/>
+      <w:r>
+        <w:t>UpDown</w:t>
+      </w:r>
+      <w:proofErr w:type="spellEnd"/>
+      <w:r>
+        <w:t>.</w:t>
       </w:r>
     </w:p>
     <w:p/>
